--- a/1_TestPlan_ElectronicsShoppingApp.docx
+++ b/1_TestPlan_ElectronicsShoppingApp.docx
@@ -4,299 +4,105 @@
   <w:body>
     <w:p>
       <w:pPr>
-        <w:pStyle w:val="Heading2"/>
-        <w:jc w:val="center"/>
-        <w:rPr>
-          <w:rFonts w:ascii="Calibri" w:hAnsi="Calibri" w:cs="Calibri"/>
-          <w:b w:val="0"/>
-          <w:color w:val="000000" w:themeColor="text1"/>
-          <w:sz w:val="28"/>
-          <w:szCs w:val="20"/>
-        </w:rPr>
+        <w:pStyle w:val="Heading1"/>
+      </w:pPr>
+      <w:r>
+        <w:t>TEST PLAN DOCUMENT</w:t>
+      </w:r>
+    </w:p>
+    <w:p>
+      <w:pPr>
+        <w:pStyle w:val="NormalWeb"/>
       </w:pPr>
       <w:r>
         <w:rPr>
           <w:rStyle w:val="Strong"/>
-          <w:rFonts w:ascii="Calibri" w:hAnsi="Calibri" w:cs="Calibri"/>
-          <w:b/>
-          <w:bCs/>
-          <w:color w:val="000000" w:themeColor="text1"/>
-          <w:sz w:val="28"/>
-          <w:szCs w:val="20"/>
         </w:rPr>
-        <w:t>TEST PLAN DOCUMENT</w:t>
-      </w:r>
-    </w:p>
-    <w:p>
-      <w:pPr>
-        <w:pStyle w:val="Heading3"/>
-        <w:rPr>
-          <w:rFonts w:ascii="Calibri" w:hAnsi="Calibri" w:cs="Calibri"/>
-          <w:color w:val="000000" w:themeColor="text1"/>
-          <w:sz w:val="22"/>
-          <w:szCs w:val="20"/>
-        </w:rPr>
-      </w:pPr>
+        <w:t>Project Name:</w:t>
+      </w:r>
+      <w:r>
+        <w:t xml:space="preserve"> Electronics Shopping App – Manual Testing</w:t>
+      </w:r>
+      <w:r>
+        <w:br/>
+      </w:r>
       <w:r>
         <w:rPr>
           <w:rStyle w:val="Strong"/>
-          <w:rFonts w:ascii="Calibri" w:hAnsi="Calibri" w:cs="Calibri"/>
-          <w:b w:val="0"/>
-          <w:bCs w:val="0"/>
-          <w:color w:val="000000" w:themeColor="text1"/>
-          <w:sz w:val="22"/>
-          <w:szCs w:val="20"/>
         </w:rPr>
-        <w:t>Project Name:</w:t>
-      </w:r>
-      <w:r>
-        <w:rPr>
-          <w:rFonts w:ascii="Calibri" w:hAnsi="Calibri" w:cs="Calibri"/>
-          <w:color w:val="000000" w:themeColor="text1"/>
-          <w:sz w:val="22"/>
-          <w:szCs w:val="20"/>
-        </w:rPr>
-        <w:t xml:space="preserve"> Electronics Shopping App</w:t>
-      </w:r>
-      <w:r>
-        <w:rPr>
-          <w:rFonts w:ascii="Calibri" w:hAnsi="Calibri" w:cs="Calibri"/>
-          <w:color w:val="000000" w:themeColor="text1"/>
-          <w:sz w:val="22"/>
-          <w:szCs w:val="20"/>
-        </w:rPr>
-        <w:t>- Manual Testing</w:t>
+        <w:t>Prepared By:</w:t>
+      </w:r>
+      <w:r>
+        <w:t xml:space="preserve"> Samiksha </w:t>
+      </w:r>
+      <w:proofErr w:type="spellStart"/>
+      <w:r>
+        <w:t>Balgude</w:t>
+      </w:r>
+      <w:proofErr w:type="spellEnd"/>
+    </w:p>
+    <w:p>
+      <w:r>
+        <w:pict>
+          <v:rect id="_x0000_i1025" style="width:0;height:1.5pt" o:hralign="center" o:hrstd="t" o:hr="t" fillcolor="gray" stroked="f"/>
+        </w:pict>
       </w:r>
     </w:p>
     <w:p>
       <w:pPr>
         <w:pStyle w:val="Heading3"/>
-        <w:rPr>
-          <w:rFonts w:ascii="Calibri" w:hAnsi="Calibri" w:cs="Calibri"/>
-          <w:color w:val="000000" w:themeColor="text1"/>
-          <w:sz w:val="22"/>
-          <w:szCs w:val="20"/>
-        </w:rPr>
+      </w:pPr>
+      <w:r>
+        <w:t>1. Test Plan ID</w:t>
+      </w:r>
+    </w:p>
+    <w:p>
+      <w:pPr>
+        <w:pStyle w:val="NormalWeb"/>
       </w:pPr>
       <w:r>
         <w:rPr>
           <w:rStyle w:val="Strong"/>
-          <w:rFonts w:ascii="Calibri" w:hAnsi="Calibri" w:cs="Calibri"/>
-          <w:b w:val="0"/>
-          <w:bCs w:val="0"/>
-          <w:color w:val="000000" w:themeColor="text1"/>
-          <w:sz w:val="22"/>
-          <w:szCs w:val="20"/>
         </w:rPr>
-        <w:t>Prepared By:</w:t>
-      </w:r>
-      <w:r>
-        <w:rPr>
-          <w:rFonts w:ascii="Calibri" w:hAnsi="Calibri" w:cs="Calibri"/>
-          <w:color w:val="000000" w:themeColor="text1"/>
-          <w:sz w:val="22"/>
-          <w:szCs w:val="20"/>
-        </w:rPr>
-        <w:t xml:space="preserve"> </w:t>
-      </w:r>
-      <w:r>
-        <w:rPr>
-          <w:rStyle w:val="Emphasis"/>
-          <w:rFonts w:ascii="Calibri" w:hAnsi="Calibri" w:cs="Calibri"/>
-          <w:i w:val="0"/>
-          <w:color w:val="000000" w:themeColor="text1"/>
-          <w:sz w:val="22"/>
-          <w:szCs w:val="20"/>
-        </w:rPr>
-        <w:t xml:space="preserve">Samiksha </w:t>
-      </w:r>
-      <w:proofErr w:type="spellStart"/>
-      <w:r>
-        <w:rPr>
-          <w:rStyle w:val="Emphasis"/>
-          <w:rFonts w:ascii="Calibri" w:hAnsi="Calibri" w:cs="Calibri"/>
-          <w:i w:val="0"/>
-          <w:color w:val="000000" w:themeColor="text1"/>
-          <w:sz w:val="22"/>
-          <w:szCs w:val="20"/>
-        </w:rPr>
-        <w:t>Balgude</w:t>
-      </w:r>
-      <w:proofErr w:type="spellEnd"/>
-    </w:p>
-    <w:p>
-      <w:pPr>
-        <w:rPr>
-          <w:rFonts w:ascii="Calibri" w:hAnsi="Calibri" w:cs="Calibri"/>
-          <w:color w:val="000000" w:themeColor="text1"/>
-          <w:sz w:val="20"/>
-          <w:szCs w:val="20"/>
-        </w:rPr>
-      </w:pPr>
+        <w:t>TP_ElectronicsApp_01</w:t>
+      </w:r>
+    </w:p>
+    <w:p>
+      <w:r>
+        <w:pict>
+          <v:rect id="_x0000_i1026" style="width:0;height:1.5pt" o:hralign="center" o:hrstd="t" o:hr="t" fillcolor="gray" stroked="f"/>
+        </w:pict>
+      </w:r>
     </w:p>
     <w:p>
       <w:pPr>
         <w:pStyle w:val="Heading3"/>
-        <w:rPr>
-          <w:rFonts w:ascii="Calibri" w:hAnsi="Calibri" w:cs="Calibri"/>
-          <w:color w:val="000000" w:themeColor="text1"/>
-          <w:sz w:val="22"/>
-          <w:szCs w:val="20"/>
-        </w:rPr>
-      </w:pPr>
-      <w:r>
-        <w:rPr>
-          <w:rStyle w:val="Strong"/>
-          <w:rFonts w:ascii="Calibri" w:hAnsi="Calibri" w:cs="Calibri"/>
-          <w:bCs w:val="0"/>
-          <w:color w:val="000000" w:themeColor="text1"/>
-          <w:sz w:val="22"/>
-          <w:szCs w:val="20"/>
-        </w:rPr>
-        <w:t>1.</w:t>
-      </w:r>
-      <w:r>
-        <w:rPr>
-          <w:rStyle w:val="Strong"/>
-          <w:rFonts w:ascii="Calibri" w:hAnsi="Calibri" w:cs="Calibri"/>
-          <w:bCs w:val="0"/>
-          <w:color w:val="000000" w:themeColor="text1"/>
-          <w:sz w:val="22"/>
-          <w:szCs w:val="20"/>
-        </w:rPr>
-        <w:t xml:space="preserve"> </w:t>
-      </w:r>
-      <w:r>
-        <w:rPr>
-          <w:rStyle w:val="Strong"/>
-          <w:rFonts w:ascii="Calibri" w:hAnsi="Calibri" w:cs="Calibri"/>
-          <w:bCs w:val="0"/>
-          <w:color w:val="000000" w:themeColor="text1"/>
-          <w:sz w:val="22"/>
-          <w:szCs w:val="20"/>
-        </w:rPr>
-        <w:t>Test Plan ID</w:t>
+      </w:pPr>
+      <w:r>
+        <w:t>2. Project Overview</w:t>
       </w:r>
     </w:p>
     <w:p>
       <w:pPr>
         <w:pStyle w:val="NormalWeb"/>
-        <w:rPr>
-          <w:rFonts w:ascii="Calibri" w:hAnsi="Calibri" w:cs="Calibri"/>
-          <w:color w:val="000000" w:themeColor="text1"/>
-          <w:sz w:val="20"/>
-          <w:szCs w:val="20"/>
-        </w:rPr>
-      </w:pPr>
-      <w:r>
-        <w:rPr>
-          <w:rFonts w:ascii="Calibri" w:hAnsi="Calibri" w:cs="Calibri"/>
-          <w:color w:val="000000" w:themeColor="text1"/>
-          <w:sz w:val="20"/>
-          <w:szCs w:val="20"/>
-        </w:rPr>
-        <w:t>TP_Electronics</w:t>
-      </w:r>
-      <w:r>
-        <w:rPr>
-          <w:rFonts w:ascii="Calibri" w:hAnsi="Calibri" w:cs="Calibri"/>
-          <w:color w:val="000000" w:themeColor="text1"/>
-          <w:sz w:val="20"/>
-          <w:szCs w:val="20"/>
-        </w:rPr>
-        <w:t>App</w:t>
-      </w:r>
-      <w:r>
-        <w:rPr>
-          <w:rFonts w:ascii="Calibri" w:hAnsi="Calibri" w:cs="Calibri"/>
-          <w:color w:val="000000" w:themeColor="text1"/>
-          <w:sz w:val="20"/>
-          <w:szCs w:val="20"/>
-        </w:rPr>
-        <w:t>_01</w:t>
-      </w:r>
-    </w:p>
-    <w:p>
-      <w:pPr>
-        <w:rPr>
-          <w:rFonts w:ascii="Calibri" w:hAnsi="Calibri" w:cs="Calibri"/>
-          <w:b/>
-          <w:color w:val="000000" w:themeColor="text1"/>
-          <w:szCs w:val="20"/>
-        </w:rPr>
-      </w:pPr>
-      <w:r>
-        <w:rPr>
-          <w:rFonts w:ascii="Calibri" w:hAnsi="Calibri" w:cs="Calibri"/>
-          <w:b/>
-          <w:color w:val="000000" w:themeColor="text1"/>
-          <w:szCs w:val="20"/>
-        </w:rPr>
-        <w:t xml:space="preserve">2. </w:t>
-      </w:r>
-      <w:r>
-        <w:rPr>
-          <w:rFonts w:ascii="Calibri" w:hAnsi="Calibri" w:cs="Calibri"/>
-          <w:b/>
-          <w:color w:val="000000" w:themeColor="text1"/>
-          <w:szCs w:val="20"/>
-        </w:rPr>
-        <w:t>Project Overview</w:t>
-      </w:r>
-    </w:p>
-    <w:p>
-      <w:pPr>
-        <w:pStyle w:val="NormalWeb"/>
-        <w:rPr>
-          <w:rFonts w:ascii="Calibri" w:hAnsi="Calibri" w:cs="Calibri"/>
-          <w:color w:val="000000" w:themeColor="text1"/>
-          <w:sz w:val="20"/>
-          <w:szCs w:val="20"/>
-        </w:rPr>
-      </w:pPr>
-      <w:r>
-        <w:rPr>
-          <w:rFonts w:ascii="Calibri" w:hAnsi="Calibri" w:cs="Calibri"/>
-          <w:color w:val="000000" w:themeColor="text1"/>
-          <w:sz w:val="20"/>
-          <w:szCs w:val="20"/>
-        </w:rPr>
-        <w:t>The objective of this project was to perform manual testing on an e-commerce web application for electronics products. Testing ensured that all key functionalities - User Registration, Login, Product Search, Add to Cart, Checkout, and Payment - work correctly and meet business and user requirements.</w:t>
+      </w:pPr>
+      <w:r>
+        <w:t>This project involves manually testing an Electronics Shopping App where users can search, select, and purchase electronic items like mobiles, laptops, and accessories. The purpose of testing is to ensure that all features are functioning correctly and users have a smooth experience.</w:t>
+      </w:r>
+    </w:p>
+    <w:p>
+      <w:r>
+        <w:pict>
+          <v:rect id="_x0000_i1027" style="width:0;height:1.5pt" o:hralign="center" o:hrstd="t" o:hr="t" fillcolor="gray" stroked="f"/>
+        </w:pict>
       </w:r>
     </w:p>
     <w:p>
       <w:pPr>
         <w:pStyle w:val="Heading3"/>
-        <w:rPr>
-          <w:rFonts w:ascii="Calibri" w:hAnsi="Calibri" w:cs="Calibri"/>
-          <w:color w:val="000000" w:themeColor="text1"/>
-          <w:sz w:val="22"/>
-          <w:szCs w:val="20"/>
-        </w:rPr>
-      </w:pPr>
-      <w:bookmarkStart w:id="0" w:name="_GoBack"/>
-      <w:bookmarkEnd w:id="0"/>
-      <w:r>
-        <w:rPr>
-          <w:rStyle w:val="Strong"/>
-          <w:rFonts w:ascii="Calibri" w:hAnsi="Calibri" w:cs="Calibri"/>
-          <w:bCs w:val="0"/>
-          <w:color w:val="000000" w:themeColor="text1"/>
-          <w:sz w:val="22"/>
-          <w:szCs w:val="20"/>
-        </w:rPr>
-        <w:t>3</w:t>
-      </w:r>
-      <w:r>
-        <w:rPr>
-          <w:rStyle w:val="Strong"/>
-          <w:rFonts w:ascii="Calibri" w:hAnsi="Calibri" w:cs="Calibri"/>
-          <w:bCs w:val="0"/>
-          <w:color w:val="000000" w:themeColor="text1"/>
-          <w:sz w:val="22"/>
-          <w:szCs w:val="20"/>
-        </w:rPr>
-        <w:t>. Objective</w:t>
+      </w:pPr>
+      <w:r>
+        <w:t>3. Objective</w:t>
       </w:r>
     </w:p>
     <w:p>
@@ -304,23 +110,11 @@
         <w:pStyle w:val="NormalWeb"/>
         <w:numPr>
           <w:ilvl w:val="0"/>
-          <w:numId w:val="1"/>
+          <w:numId w:val="23"/>
         </w:numPr>
-        <w:rPr>
-          <w:rFonts w:ascii="Calibri" w:hAnsi="Calibri" w:cs="Calibri"/>
-          <w:color w:val="000000" w:themeColor="text1"/>
-          <w:sz w:val="20"/>
-          <w:szCs w:val="20"/>
-        </w:rPr>
-      </w:pPr>
-      <w:r>
-        <w:rPr>
-          <w:rFonts w:ascii="Calibri" w:hAnsi="Calibri" w:cs="Calibri"/>
-          <w:color w:val="000000" w:themeColor="text1"/>
-          <w:sz w:val="20"/>
-          <w:szCs w:val="20"/>
-        </w:rPr>
-        <w:t>To check whether all main features are working correctly.</w:t>
+      </w:pPr>
+      <w:r>
+        <w:t>To verify that all main features are working correctly.</w:t>
       </w:r>
     </w:p>
     <w:p>
@@ -328,23 +122,11 @@
         <w:pStyle w:val="NormalWeb"/>
         <w:numPr>
           <w:ilvl w:val="0"/>
-          <w:numId w:val="1"/>
+          <w:numId w:val="23"/>
         </w:numPr>
-        <w:rPr>
-          <w:rFonts w:ascii="Calibri" w:hAnsi="Calibri" w:cs="Calibri"/>
-          <w:color w:val="000000" w:themeColor="text1"/>
-          <w:sz w:val="20"/>
-          <w:szCs w:val="20"/>
-        </w:rPr>
-      </w:pPr>
-      <w:r>
-        <w:rPr>
-          <w:rFonts w:ascii="Calibri" w:hAnsi="Calibri" w:cs="Calibri"/>
-          <w:color w:val="000000" w:themeColor="text1"/>
-          <w:sz w:val="20"/>
-          <w:szCs w:val="20"/>
-        </w:rPr>
-        <w:t>To find bugs or errors before the final release.</w:t>
+      </w:pPr>
+      <w:r>
+        <w:t>To identify and report bugs during manual testing to ensure product quality.</w:t>
       </w:r>
     </w:p>
     <w:p>
@@ -352,75 +134,35 @@
         <w:pStyle w:val="NormalWeb"/>
         <w:numPr>
           <w:ilvl w:val="0"/>
-          <w:numId w:val="1"/>
+          <w:numId w:val="23"/>
         </w:numPr>
-        <w:rPr>
-          <w:rFonts w:ascii="Calibri" w:hAnsi="Calibri" w:cs="Calibri"/>
-          <w:color w:val="000000" w:themeColor="text1"/>
-          <w:sz w:val="20"/>
-          <w:szCs w:val="20"/>
-        </w:rPr>
-      </w:pPr>
-      <w:r>
-        <w:rPr>
-          <w:rFonts w:ascii="Calibri" w:hAnsi="Calibri" w:cs="Calibri"/>
-          <w:color w:val="000000" w:themeColor="text1"/>
-          <w:sz w:val="20"/>
-          <w:szCs w:val="20"/>
-        </w:rPr>
-        <w:t>To make sure the complete shopping process (from product selection to payment) works smoothly.</w:t>
+      </w:pPr>
+      <w:r>
+        <w:t>To ensure the complete shopping process works smoothly.</w:t>
+      </w:r>
+    </w:p>
+    <w:p>
+      <w:r>
+        <w:pict>
+          <v:rect id="_x0000_i1028" style="width:0;height:1.5pt" o:hralign="center" o:hrstd="t" o:hr="t" fillcolor="gray" stroked="f"/>
+        </w:pict>
       </w:r>
     </w:p>
     <w:p>
       <w:pPr>
         <w:pStyle w:val="Heading3"/>
-        <w:rPr>
-          <w:rFonts w:ascii="Calibri" w:hAnsi="Calibri" w:cs="Calibri"/>
-          <w:color w:val="000000" w:themeColor="text1"/>
-          <w:sz w:val="22"/>
-          <w:szCs w:val="20"/>
-        </w:rPr>
+      </w:pPr>
+      <w:r>
+        <w:t>4. Scope</w:t>
+      </w:r>
+    </w:p>
+    <w:p>
+      <w:pPr>
+        <w:pStyle w:val="NormalWeb"/>
       </w:pPr>
       <w:r>
         <w:rPr>
           <w:rStyle w:val="Strong"/>
-          <w:rFonts w:ascii="Calibri" w:hAnsi="Calibri" w:cs="Calibri"/>
-          <w:bCs w:val="0"/>
-          <w:color w:val="000000" w:themeColor="text1"/>
-          <w:sz w:val="22"/>
-          <w:szCs w:val="20"/>
-        </w:rPr>
-        <w:t>4</w:t>
-      </w:r>
-      <w:r>
-        <w:rPr>
-          <w:rStyle w:val="Strong"/>
-          <w:rFonts w:ascii="Calibri" w:hAnsi="Calibri" w:cs="Calibri"/>
-          <w:bCs w:val="0"/>
-          <w:color w:val="000000" w:themeColor="text1"/>
-          <w:sz w:val="22"/>
-          <w:szCs w:val="20"/>
-        </w:rPr>
-        <w:t>. Scope</w:t>
-      </w:r>
-    </w:p>
-    <w:p>
-      <w:pPr>
-        <w:pStyle w:val="NormalWeb"/>
-        <w:rPr>
-          <w:rFonts w:ascii="Calibri" w:hAnsi="Calibri" w:cs="Calibri"/>
-          <w:color w:val="000000" w:themeColor="text1"/>
-          <w:sz w:val="20"/>
-          <w:szCs w:val="20"/>
-        </w:rPr>
-      </w:pPr>
-      <w:r>
-        <w:rPr>
-          <w:rStyle w:val="Strong"/>
-          <w:rFonts w:ascii="Calibri" w:hAnsi="Calibri" w:cs="Calibri"/>
-          <w:color w:val="000000" w:themeColor="text1"/>
-          <w:sz w:val="20"/>
-          <w:szCs w:val="20"/>
         </w:rPr>
         <w:t>In Scope:</w:t>
       </w:r>
@@ -430,22 +172,10 @@
         <w:pStyle w:val="NormalWeb"/>
         <w:numPr>
           <w:ilvl w:val="0"/>
-          <w:numId w:val="2"/>
+          <w:numId w:val="24"/>
         </w:numPr>
-        <w:rPr>
-          <w:rFonts w:ascii="Calibri" w:hAnsi="Calibri" w:cs="Calibri"/>
-          <w:color w:val="000000" w:themeColor="text1"/>
-          <w:sz w:val="20"/>
-          <w:szCs w:val="20"/>
-        </w:rPr>
-      </w:pPr>
-      <w:r>
-        <w:rPr>
-          <w:rFonts w:ascii="Calibri" w:hAnsi="Calibri" w:cs="Calibri"/>
-          <w:color w:val="000000" w:themeColor="text1"/>
-          <w:sz w:val="20"/>
-          <w:szCs w:val="20"/>
-        </w:rPr>
+      </w:pPr>
+      <w:r>
         <w:t>User registration and login</w:t>
       </w:r>
     </w:p>
@@ -454,23 +184,14 @@
         <w:pStyle w:val="NormalWeb"/>
         <w:numPr>
           <w:ilvl w:val="0"/>
-          <w:numId w:val="2"/>
+          <w:numId w:val="24"/>
         </w:numPr>
-        <w:rPr>
-          <w:rFonts w:ascii="Calibri" w:hAnsi="Calibri" w:cs="Calibri"/>
-          <w:color w:val="000000" w:themeColor="text1"/>
-          <w:sz w:val="20"/>
-          <w:szCs w:val="20"/>
-        </w:rPr>
-      </w:pPr>
-      <w:r>
-        <w:rPr>
-          <w:rFonts w:ascii="Calibri" w:hAnsi="Calibri" w:cs="Calibri"/>
-          <w:color w:val="000000" w:themeColor="text1"/>
-          <w:sz w:val="20"/>
-          <w:szCs w:val="20"/>
-        </w:rPr>
-        <w:t>Product search and filter</w:t>
+      </w:pPr>
+      <w:r>
+        <w:t>Product</w:t>
+      </w:r>
+      <w:r>
+        <w:t xml:space="preserve"> functionality</w:t>
       </w:r>
     </w:p>
     <w:p>
@@ -478,23 +199,11 @@
         <w:pStyle w:val="NormalWeb"/>
         <w:numPr>
           <w:ilvl w:val="0"/>
-          <w:numId w:val="2"/>
+          <w:numId w:val="24"/>
         </w:numPr>
-        <w:rPr>
-          <w:rFonts w:ascii="Calibri" w:hAnsi="Calibri" w:cs="Calibri"/>
-          <w:color w:val="000000" w:themeColor="text1"/>
-          <w:sz w:val="20"/>
-          <w:szCs w:val="20"/>
-        </w:rPr>
-      </w:pPr>
-      <w:r>
-        <w:rPr>
-          <w:rFonts w:ascii="Calibri" w:hAnsi="Calibri" w:cs="Calibri"/>
-          <w:color w:val="000000" w:themeColor="text1"/>
-          <w:sz w:val="20"/>
-          <w:szCs w:val="20"/>
-        </w:rPr>
-        <w:t>Add to cart and remove from cart</w:t>
+      </w:pPr>
+      <w:r>
+        <w:t>Shopping cart</w:t>
       </w:r>
     </w:p>
     <w:p>
@@ -502,23 +211,11 @@
         <w:pStyle w:val="NormalWeb"/>
         <w:numPr>
           <w:ilvl w:val="0"/>
-          <w:numId w:val="2"/>
+          <w:numId w:val="24"/>
         </w:numPr>
-        <w:rPr>
-          <w:rFonts w:ascii="Calibri" w:hAnsi="Calibri" w:cs="Calibri"/>
-          <w:color w:val="000000" w:themeColor="text1"/>
-          <w:sz w:val="20"/>
-          <w:szCs w:val="20"/>
-        </w:rPr>
-      </w:pPr>
-      <w:r>
-        <w:rPr>
-          <w:rFonts w:ascii="Calibri" w:hAnsi="Calibri" w:cs="Calibri"/>
-          <w:color w:val="000000" w:themeColor="text1"/>
-          <w:sz w:val="20"/>
-          <w:szCs w:val="20"/>
-        </w:rPr>
-        <w:t>Payment process using test data</w:t>
+      </w:pPr>
+      <w:r>
+        <w:t>Categories page</w:t>
       </w:r>
     </w:p>
     <w:p>
@@ -526,44 +223,11 @@
         <w:pStyle w:val="NormalWeb"/>
         <w:numPr>
           <w:ilvl w:val="0"/>
-          <w:numId w:val="2"/>
+          <w:numId w:val="24"/>
         </w:numPr>
-        <w:rPr>
-          <w:rFonts w:ascii="Calibri" w:hAnsi="Calibri" w:cs="Calibri"/>
-          <w:color w:val="000000" w:themeColor="text1"/>
-          <w:sz w:val="20"/>
-          <w:szCs w:val="20"/>
-        </w:rPr>
-      </w:pPr>
-      <w:r>
-        <w:rPr>
-          <w:rFonts w:ascii="Calibri" w:hAnsi="Calibri" w:cs="Calibri"/>
-          <w:color w:val="000000" w:themeColor="text1"/>
-          <w:sz w:val="20"/>
-          <w:szCs w:val="20"/>
-        </w:rPr>
-        <w:t>Order confirmation page</w:t>
-      </w:r>
-    </w:p>
-    <w:p>
-      <w:pPr>
-        <w:pStyle w:val="NormalWeb"/>
-        <w:rPr>
-          <w:rFonts w:ascii="Calibri" w:hAnsi="Calibri" w:cs="Calibri"/>
-          <w:color w:val="000000" w:themeColor="text1"/>
-          <w:sz w:val="20"/>
-          <w:szCs w:val="20"/>
-        </w:rPr>
-      </w:pPr>
-      <w:r>
-        <w:rPr>
-          <w:rStyle w:val="Strong"/>
-          <w:rFonts w:ascii="Calibri" w:hAnsi="Calibri" w:cs="Calibri"/>
-          <w:color w:val="000000" w:themeColor="text1"/>
-          <w:sz w:val="20"/>
-          <w:szCs w:val="20"/>
-        </w:rPr>
-        <w:t>Out of Scope:</w:t>
+      </w:pPr>
+      <w:r>
+        <w:t>Checkout process</w:t>
       </w:r>
     </w:p>
     <w:p>
@@ -571,23 +235,22 @@
         <w:pStyle w:val="NormalWeb"/>
         <w:numPr>
           <w:ilvl w:val="0"/>
-          <w:numId w:val="3"/>
+          <w:numId w:val="24"/>
         </w:numPr>
+      </w:pPr>
+      <w:r>
+        <w:t>Contact Us page</w:t>
+      </w:r>
+    </w:p>
+    <w:p>
+      <w:pPr>
+        <w:pStyle w:val="NormalWeb"/>
+      </w:pPr>
+      <w:r>
         <w:rPr>
-          <w:rFonts w:ascii="Calibri" w:hAnsi="Calibri" w:cs="Calibri"/>
-          <w:color w:val="000000" w:themeColor="text1"/>
-          <w:sz w:val="20"/>
-          <w:szCs w:val="20"/>
+          <w:rStyle w:val="Strong"/>
         </w:rPr>
-      </w:pPr>
-      <w:r>
-        <w:rPr>
-          <w:rFonts w:ascii="Calibri" w:hAnsi="Calibri" w:cs="Calibri"/>
-          <w:color w:val="000000" w:themeColor="text1"/>
-          <w:sz w:val="20"/>
-          <w:szCs w:val="20"/>
-        </w:rPr>
-        <w:t>API Testing</w:t>
+        <w:t>Out of Scope:</w:t>
       </w:r>
     </w:p>
     <w:p>
@@ -595,23 +258,11 @@
         <w:pStyle w:val="NormalWeb"/>
         <w:numPr>
           <w:ilvl w:val="0"/>
-          <w:numId w:val="3"/>
+          <w:numId w:val="25"/>
         </w:numPr>
-        <w:rPr>
-          <w:rFonts w:ascii="Calibri" w:hAnsi="Calibri" w:cs="Calibri"/>
-          <w:color w:val="000000" w:themeColor="text1"/>
-          <w:sz w:val="20"/>
-          <w:szCs w:val="20"/>
-        </w:rPr>
-      </w:pPr>
-      <w:r>
-        <w:rPr>
-          <w:rFonts w:ascii="Calibri" w:hAnsi="Calibri" w:cs="Calibri"/>
-          <w:color w:val="000000" w:themeColor="text1"/>
-          <w:sz w:val="20"/>
-          <w:szCs w:val="20"/>
-        </w:rPr>
-        <w:t>Load/Performance Testing</w:t>
+      </w:pPr>
+      <w:r>
+        <w:t>API Testing</w:t>
       </w:r>
     </w:p>
     <w:p>
@@ -619,56 +270,11 @@
         <w:pStyle w:val="NormalWeb"/>
         <w:numPr>
           <w:ilvl w:val="0"/>
-          <w:numId w:val="3"/>
+          <w:numId w:val="25"/>
         </w:numPr>
-        <w:rPr>
-          <w:rFonts w:ascii="Calibri" w:hAnsi="Calibri" w:cs="Calibri"/>
-          <w:color w:val="000000" w:themeColor="text1"/>
-          <w:sz w:val="20"/>
-          <w:szCs w:val="20"/>
-        </w:rPr>
-      </w:pPr>
-      <w:r>
-        <w:rPr>
-          <w:rFonts w:ascii="Calibri" w:hAnsi="Calibri" w:cs="Calibri"/>
-          <w:color w:val="000000" w:themeColor="text1"/>
-          <w:sz w:val="20"/>
-          <w:szCs w:val="20"/>
-        </w:rPr>
-        <w:t>Automation Testing</w:t>
-      </w:r>
-    </w:p>
-    <w:p>
-      <w:pPr>
-        <w:pStyle w:val="Heading3"/>
-        <w:rPr>
-          <w:rFonts w:ascii="Calibri" w:hAnsi="Calibri" w:cs="Calibri"/>
-          <w:color w:val="000000" w:themeColor="text1"/>
-          <w:sz w:val="22"/>
-          <w:szCs w:val="20"/>
-        </w:rPr>
-      </w:pPr>
-      <w:r>
-        <w:rPr>
-          <w:rStyle w:val="Strong"/>
-          <w:rFonts w:ascii="Calibri" w:hAnsi="Calibri" w:cs="Calibri"/>
-          <w:bCs w:val="0"/>
-          <w:color w:val="000000" w:themeColor="text1"/>
-          <w:sz w:val="22"/>
-          <w:szCs w:val="20"/>
-        </w:rPr>
-        <w:t>5</w:t>
-      </w:r>
-      <w:r>
-        <w:rPr>
-          <w:rStyle w:val="Strong"/>
-          <w:rFonts w:ascii="Calibri" w:hAnsi="Calibri" w:cs="Calibri"/>
-          <w:bCs w:val="0"/>
-          <w:color w:val="000000" w:themeColor="text1"/>
-          <w:sz w:val="22"/>
-          <w:szCs w:val="20"/>
-        </w:rPr>
-        <w:t>. Test Items</w:t>
+      </w:pPr>
+      <w:r>
+        <w:t>Load/Performance Testing</w:t>
       </w:r>
     </w:p>
     <w:p>
@@ -676,23 +282,27 @@
         <w:pStyle w:val="NormalWeb"/>
         <w:numPr>
           <w:ilvl w:val="0"/>
-          <w:numId w:val="15"/>
+          <w:numId w:val="25"/>
         </w:numPr>
-        <w:rPr>
-          <w:rFonts w:ascii="Calibri" w:hAnsi="Calibri" w:cs="Calibri"/>
-          <w:color w:val="000000" w:themeColor="text1"/>
-          <w:sz w:val="20"/>
-          <w:szCs w:val="20"/>
-        </w:rPr>
-      </w:pPr>
-      <w:r>
-        <w:rPr>
-          <w:rFonts w:ascii="Calibri" w:hAnsi="Calibri" w:cs="Calibri"/>
-          <w:color w:val="000000" w:themeColor="text1"/>
-          <w:sz w:val="20"/>
-          <w:szCs w:val="20"/>
-        </w:rPr>
-        <w:t>Registration Page</w:t>
+      </w:pPr>
+      <w:r>
+        <w:t>Automation Testing</w:t>
+      </w:r>
+    </w:p>
+    <w:p>
+      <w:r>
+        <w:pict>
+          <v:rect id="_x0000_i1029" style="width:0;height:1.5pt" o:hralign="center" o:hrstd="t" o:hr="t" fillcolor="gray" stroked="f"/>
+        </w:pict>
+      </w:r>
+    </w:p>
+    <w:p>
+      <w:pPr>
+        <w:pStyle w:val="Heading3"/>
+      </w:pPr>
+      <w:r>
+        <w:lastRenderedPageBreak/>
+        <w:t>5. Modules to be Tested</w:t>
       </w:r>
     </w:p>
     <w:p>
@@ -700,23 +310,11 @@
         <w:pStyle w:val="NormalWeb"/>
         <w:numPr>
           <w:ilvl w:val="0"/>
-          <w:numId w:val="15"/>
+          <w:numId w:val="26"/>
         </w:numPr>
-        <w:rPr>
-          <w:rFonts w:ascii="Calibri" w:hAnsi="Calibri" w:cs="Calibri"/>
-          <w:color w:val="000000" w:themeColor="text1"/>
-          <w:sz w:val="20"/>
-          <w:szCs w:val="20"/>
-        </w:rPr>
-      </w:pPr>
-      <w:r>
-        <w:rPr>
-          <w:rFonts w:ascii="Calibri" w:hAnsi="Calibri" w:cs="Calibri"/>
-          <w:color w:val="000000" w:themeColor="text1"/>
-          <w:sz w:val="20"/>
-          <w:szCs w:val="20"/>
-        </w:rPr>
-        <w:t>Login Page</w:t>
+      </w:pPr>
+      <w:r>
+        <w:t>Registration Page</w:t>
       </w:r>
     </w:p>
     <w:p>
@@ -724,32 +322,11 @@
         <w:pStyle w:val="NormalWeb"/>
         <w:numPr>
           <w:ilvl w:val="0"/>
-          <w:numId w:val="15"/>
+          <w:numId w:val="26"/>
         </w:numPr>
-        <w:rPr>
-          <w:rFonts w:ascii="Calibri" w:hAnsi="Calibri" w:cs="Calibri"/>
-          <w:color w:val="000000" w:themeColor="text1"/>
-          <w:sz w:val="20"/>
-          <w:szCs w:val="20"/>
-        </w:rPr>
-      </w:pPr>
-      <w:r>
-        <w:rPr>
-          <w:rFonts w:ascii="Calibri" w:hAnsi="Calibri" w:cs="Calibri"/>
-          <w:color w:val="000000" w:themeColor="text1"/>
-          <w:sz w:val="20"/>
-          <w:szCs w:val="20"/>
-        </w:rPr>
-        <w:t>Categories</w:t>
-      </w:r>
-      <w:r>
-        <w:rPr>
-          <w:rFonts w:ascii="Calibri" w:hAnsi="Calibri" w:cs="Calibri"/>
-          <w:color w:val="000000" w:themeColor="text1"/>
-          <w:sz w:val="20"/>
-          <w:szCs w:val="20"/>
-        </w:rPr>
-        <w:t xml:space="preserve"> Page</w:t>
+      </w:pPr>
+      <w:r>
+        <w:t>Login Page</w:t>
       </w:r>
     </w:p>
     <w:p>
@@ -757,32 +334,11 @@
         <w:pStyle w:val="NormalWeb"/>
         <w:numPr>
           <w:ilvl w:val="0"/>
-          <w:numId w:val="15"/>
+          <w:numId w:val="26"/>
         </w:numPr>
-        <w:rPr>
-          <w:rFonts w:ascii="Calibri" w:hAnsi="Calibri" w:cs="Calibri"/>
-          <w:color w:val="000000" w:themeColor="text1"/>
-          <w:sz w:val="20"/>
-          <w:szCs w:val="20"/>
-        </w:rPr>
-      </w:pPr>
-      <w:r>
-        <w:rPr>
-          <w:rFonts w:ascii="Calibri" w:hAnsi="Calibri" w:cs="Calibri"/>
-          <w:color w:val="000000" w:themeColor="text1"/>
-          <w:sz w:val="20"/>
-          <w:szCs w:val="20"/>
-        </w:rPr>
-        <w:t>Shopping &amp;</w:t>
-      </w:r>
-      <w:r>
-        <w:rPr>
-          <w:rFonts w:ascii="Calibri" w:hAnsi="Calibri" w:cs="Calibri"/>
-          <w:color w:val="000000" w:themeColor="text1"/>
-          <w:sz w:val="20"/>
-          <w:szCs w:val="20"/>
-        </w:rPr>
-        <w:t>Cart Page</w:t>
+      </w:pPr>
+      <w:r>
+        <w:t>Categories Page</w:t>
       </w:r>
     </w:p>
     <w:p>
@@ -790,23 +346,11 @@
         <w:pStyle w:val="NormalWeb"/>
         <w:numPr>
           <w:ilvl w:val="0"/>
-          <w:numId w:val="15"/>
+          <w:numId w:val="26"/>
         </w:numPr>
-        <w:rPr>
-          <w:rFonts w:ascii="Calibri" w:hAnsi="Calibri" w:cs="Calibri"/>
-          <w:color w:val="000000" w:themeColor="text1"/>
-          <w:sz w:val="20"/>
-          <w:szCs w:val="20"/>
-        </w:rPr>
-      </w:pPr>
-      <w:r>
-        <w:rPr>
-          <w:rFonts w:ascii="Calibri" w:hAnsi="Calibri" w:cs="Calibri"/>
-          <w:color w:val="000000" w:themeColor="text1"/>
-          <w:sz w:val="20"/>
-          <w:szCs w:val="20"/>
-        </w:rPr>
-        <w:t>Checkout Page</w:t>
+      </w:pPr>
+      <w:r>
+        <w:t>Shopping &amp; Cart Page</w:t>
       </w:r>
     </w:p>
     <w:p>
@@ -814,74 +358,11 @@
         <w:pStyle w:val="NormalWeb"/>
         <w:numPr>
           <w:ilvl w:val="0"/>
-          <w:numId w:val="15"/>
+          <w:numId w:val="26"/>
         </w:numPr>
-        <w:rPr>
-          <w:rFonts w:ascii="Calibri" w:hAnsi="Calibri" w:cs="Calibri"/>
-          <w:color w:val="000000" w:themeColor="text1"/>
-          <w:sz w:val="20"/>
-          <w:szCs w:val="20"/>
-        </w:rPr>
-      </w:pPr>
-      <w:r>
-        <w:rPr>
-          <w:rFonts w:ascii="Calibri" w:hAnsi="Calibri" w:cs="Calibri"/>
-          <w:color w:val="000000" w:themeColor="text1"/>
-          <w:sz w:val="20"/>
-          <w:szCs w:val="20"/>
-        </w:rPr>
-        <w:t xml:space="preserve">Contact </w:t>
-      </w:r>
-      <w:r>
-        <w:rPr>
-          <w:rFonts w:ascii="Calibri" w:hAnsi="Calibri" w:cs="Calibri"/>
-          <w:color w:val="000000" w:themeColor="text1"/>
-          <w:sz w:val="20"/>
-          <w:szCs w:val="20"/>
-        </w:rPr>
-        <w:t>U</w:t>
-      </w:r>
-      <w:r>
-        <w:rPr>
-          <w:rFonts w:ascii="Calibri" w:hAnsi="Calibri" w:cs="Calibri"/>
-          <w:color w:val="000000" w:themeColor="text1"/>
-          <w:sz w:val="20"/>
-          <w:szCs w:val="20"/>
-        </w:rPr>
-        <w:t>s Page</w:t>
-      </w:r>
-    </w:p>
-    <w:p>
-      <w:pPr>
-        <w:pStyle w:val="Heading3"/>
-        <w:rPr>
-          <w:rFonts w:ascii="Calibri" w:hAnsi="Calibri" w:cs="Calibri"/>
-          <w:color w:val="000000" w:themeColor="text1"/>
-          <w:sz w:val="22"/>
-          <w:szCs w:val="20"/>
-        </w:rPr>
-      </w:pPr>
-      <w:r>
-        <w:rPr>
-          <w:rStyle w:val="Strong"/>
-          <w:rFonts w:ascii="Calibri" w:hAnsi="Calibri" w:cs="Calibri"/>
-          <w:bCs w:val="0"/>
-          <w:color w:val="000000" w:themeColor="text1"/>
-          <w:sz w:val="22"/>
-          <w:szCs w:val="20"/>
-        </w:rPr>
-        <w:t>6</w:t>
-      </w:r>
-      <w:r>
-        <w:rPr>
-          <w:rStyle w:val="Strong"/>
-          <w:rFonts w:ascii="Calibri" w:hAnsi="Calibri" w:cs="Calibri"/>
-          <w:bCs w:val="0"/>
-          <w:color w:val="000000" w:themeColor="text1"/>
-          <w:sz w:val="22"/>
-          <w:szCs w:val="20"/>
-        </w:rPr>
-        <w:t>. Test Environment</w:t>
+      </w:pPr>
+      <w:r>
+        <w:t>Checkout Page</w:t>
       </w:r>
     </w:p>
     <w:p>
@@ -889,41 +370,26 @@
         <w:pStyle w:val="NormalWeb"/>
         <w:numPr>
           <w:ilvl w:val="0"/>
-          <w:numId w:val="16"/>
+          <w:numId w:val="26"/>
         </w:numPr>
-        <w:rPr>
-          <w:rFonts w:ascii="Calibri" w:hAnsi="Calibri" w:cs="Calibri"/>
-          <w:color w:val="000000" w:themeColor="text1"/>
-          <w:sz w:val="20"/>
-          <w:szCs w:val="20"/>
-        </w:rPr>
-      </w:pPr>
-      <w:r>
-        <w:rPr>
-          <w:rFonts w:ascii="Calibri" w:hAnsi="Calibri" w:cs="Calibri"/>
-          <w:color w:val="000000" w:themeColor="text1"/>
-          <w:sz w:val="20"/>
-          <w:szCs w:val="20"/>
-        </w:rPr>
-        <w:t>Device: Laptop</w:t>
-      </w:r>
-      <w:r>
-        <w:rPr>
-          <w:rFonts w:ascii="Calibri" w:hAnsi="Calibri" w:cs="Calibri"/>
-          <w:color w:val="000000" w:themeColor="text1"/>
-          <w:sz w:val="20"/>
-          <w:szCs w:val="20"/>
-        </w:rPr>
-        <w:t>,</w:t>
-      </w:r>
-      <w:r>
-        <w:rPr>
-          <w:rFonts w:ascii="Calibri" w:hAnsi="Calibri" w:cs="Calibri"/>
-          <w:color w:val="000000" w:themeColor="text1"/>
-          <w:sz w:val="20"/>
-          <w:szCs w:val="20"/>
-        </w:rPr>
-        <w:t xml:space="preserve"> Mobile</w:t>
+      </w:pPr>
+      <w:r>
+        <w:t>Contact Us Page</w:t>
+      </w:r>
+    </w:p>
+    <w:p>
+      <w:r>
+        <w:pict>
+          <v:rect id="_x0000_i1030" style="width:0;height:1.5pt" o:hralign="center" o:hrstd="t" o:hr="t" fillcolor="gray" stroked="f"/>
+        </w:pict>
+      </w:r>
+    </w:p>
+    <w:p>
+      <w:pPr>
+        <w:pStyle w:val="Heading3"/>
+      </w:pPr>
+      <w:r>
+        <w:t>6. Test Environment</w:t>
       </w:r>
     </w:p>
     <w:p>
@@ -931,23 +397,17 @@
         <w:pStyle w:val="NormalWeb"/>
         <w:numPr>
           <w:ilvl w:val="0"/>
-          <w:numId w:val="16"/>
+          <w:numId w:val="27"/>
         </w:numPr>
+      </w:pPr>
+      <w:r>
         <w:rPr>
-          <w:rFonts w:ascii="Calibri" w:hAnsi="Calibri" w:cs="Calibri"/>
-          <w:color w:val="000000" w:themeColor="text1"/>
-          <w:sz w:val="20"/>
-          <w:szCs w:val="20"/>
+          <w:rStyle w:val="Strong"/>
         </w:rPr>
-      </w:pPr>
-      <w:r>
-        <w:rPr>
-          <w:rFonts w:ascii="Calibri" w:hAnsi="Calibri" w:cs="Calibri"/>
-          <w:color w:val="000000" w:themeColor="text1"/>
-          <w:sz w:val="20"/>
-          <w:szCs w:val="20"/>
-        </w:rPr>
-        <w:t>Browser: Google Chrome, Microsoft Edge</w:t>
+        <w:t>Devices:</w:t>
+      </w:r>
+      <w:r>
+        <w:t xml:space="preserve"> Laptop</w:t>
       </w:r>
     </w:p>
     <w:p>
@@ -955,41 +415,17 @@
         <w:pStyle w:val="NormalWeb"/>
         <w:numPr>
           <w:ilvl w:val="0"/>
-          <w:numId w:val="16"/>
+          <w:numId w:val="27"/>
         </w:numPr>
+      </w:pPr>
+      <w:r>
         <w:rPr>
-          <w:rFonts w:ascii="Calibri" w:hAnsi="Calibri" w:cs="Calibri"/>
-          <w:color w:val="000000" w:themeColor="text1"/>
-          <w:sz w:val="20"/>
-          <w:szCs w:val="20"/>
+          <w:rStyle w:val="Strong"/>
         </w:rPr>
-      </w:pPr>
-      <w:r>
-        <w:rPr>
-          <w:rFonts w:ascii="Calibri" w:hAnsi="Calibri" w:cs="Calibri"/>
-          <w:color w:val="000000" w:themeColor="text1"/>
-          <w:sz w:val="20"/>
-          <w:szCs w:val="20"/>
-        </w:rPr>
-        <w:t>Operating System: Windows 10</w:t>
-      </w:r>
-      <w:r>
-        <w:rPr>
-          <w:rFonts w:ascii="Calibri" w:hAnsi="Calibri" w:cs="Calibri"/>
-          <w:color w:val="000000" w:themeColor="text1"/>
-          <w:sz w:val="20"/>
-          <w:szCs w:val="20"/>
-        </w:rPr>
-        <w:t>,</w:t>
-      </w:r>
-      <w:r>
-        <w:rPr>
-          <w:rFonts w:ascii="Calibri" w:hAnsi="Calibri" w:cs="Calibri"/>
-          <w:color w:val="000000" w:themeColor="text1"/>
-          <w:sz w:val="20"/>
-          <w:szCs w:val="20"/>
-        </w:rPr>
-        <w:t xml:space="preserve"> Android</w:t>
+        <w:t>Browsers:</w:t>
+      </w:r>
+      <w:r>
+        <w:t xml:space="preserve"> Google Chrome</w:t>
       </w:r>
     </w:p>
     <w:p>
@@ -997,325 +433,17 @@
         <w:pStyle w:val="NormalWeb"/>
         <w:numPr>
           <w:ilvl w:val="0"/>
-          <w:numId w:val="16"/>
+          <w:numId w:val="27"/>
         </w:numPr>
-        <w:rPr>
-          <w:rFonts w:ascii="Calibri" w:hAnsi="Calibri" w:cs="Calibri"/>
-          <w:color w:val="000000" w:themeColor="text1"/>
-          <w:sz w:val="20"/>
-          <w:szCs w:val="20"/>
-        </w:rPr>
-      </w:pPr>
-      <w:r>
-        <w:rPr>
-          <w:rFonts w:ascii="Calibri" w:hAnsi="Calibri" w:cs="Calibri"/>
-          <w:color w:val="000000" w:themeColor="text1"/>
-          <w:sz w:val="20"/>
-          <w:szCs w:val="20"/>
-        </w:rPr>
-        <w:lastRenderedPageBreak/>
-        <w:t xml:space="preserve">Tools: </w:t>
-      </w:r>
-      <w:r>
-        <w:rPr>
-          <w:rFonts w:ascii="Calibri" w:hAnsi="Calibri" w:cs="Calibri"/>
-          <w:color w:val="000000" w:themeColor="text1"/>
-          <w:sz w:val="20"/>
-          <w:szCs w:val="20"/>
-        </w:rPr>
-        <w:t>Microsoft Excel, Microsoft Word</w:t>
-      </w:r>
-    </w:p>
-    <w:p>
-      <w:pPr>
-        <w:pStyle w:val="Heading3"/>
-        <w:rPr>
-          <w:rFonts w:ascii="Calibri" w:hAnsi="Calibri" w:cs="Calibri"/>
-          <w:color w:val="000000" w:themeColor="text1"/>
-          <w:sz w:val="22"/>
-          <w:szCs w:val="20"/>
-        </w:rPr>
       </w:pPr>
       <w:r>
         <w:rPr>
           <w:rStyle w:val="Strong"/>
-          <w:rFonts w:ascii="Calibri" w:hAnsi="Calibri" w:cs="Calibri"/>
-          <w:bCs w:val="0"/>
-          <w:color w:val="000000" w:themeColor="text1"/>
-          <w:sz w:val="22"/>
-          <w:szCs w:val="20"/>
         </w:rPr>
-        <w:t>7</w:t>
-      </w:r>
-      <w:r>
-        <w:rPr>
-          <w:rStyle w:val="Strong"/>
-          <w:rFonts w:ascii="Calibri" w:hAnsi="Calibri" w:cs="Calibri"/>
-          <w:bCs w:val="0"/>
-          <w:color w:val="000000" w:themeColor="text1"/>
-          <w:sz w:val="22"/>
-          <w:szCs w:val="20"/>
-        </w:rPr>
-        <w:t>. Test Data</w:t>
-      </w:r>
-    </w:p>
-    <w:p>
-      <w:pPr>
-        <w:pStyle w:val="ListParagraph"/>
-        <w:numPr>
-          <w:ilvl w:val="0"/>
-          <w:numId w:val="22"/>
-        </w:numPr>
-        <w:spacing w:before="100" w:beforeAutospacing="1" w:after="100" w:afterAutospacing="1" w:line="240" w:lineRule="auto"/>
-        <w:ind w:left="709"/>
-        <w:rPr>
-          <w:rFonts w:ascii="Calibri" w:eastAsia="Times New Roman" w:hAnsi="Calibri" w:cs="Calibri"/>
-          <w:color w:val="000000" w:themeColor="text1"/>
-          <w:sz w:val="20"/>
-          <w:szCs w:val="20"/>
-          <w:lang w:eastAsia="en-IN"/>
-        </w:rPr>
-      </w:pPr>
-      <w:r>
-        <w:rPr>
-          <w:rFonts w:ascii="Calibri" w:eastAsia="Times New Roman" w:hAnsi="Calibri" w:cs="Calibri"/>
-          <w:color w:val="000000" w:themeColor="text1"/>
-          <w:sz w:val="20"/>
-          <w:szCs w:val="20"/>
-          <w:lang w:eastAsia="en-IN"/>
-        </w:rPr>
-        <w:t>User data for registration and address</w:t>
-      </w:r>
-    </w:p>
-    <w:p>
-      <w:pPr>
-        <w:pStyle w:val="ListParagraph"/>
-        <w:numPr>
-          <w:ilvl w:val="0"/>
-          <w:numId w:val="22"/>
-        </w:numPr>
-        <w:spacing w:before="100" w:beforeAutospacing="1" w:after="100" w:afterAutospacing="1" w:line="240" w:lineRule="auto"/>
-        <w:ind w:left="709"/>
-        <w:rPr>
-          <w:rFonts w:ascii="Calibri" w:eastAsia="Times New Roman" w:hAnsi="Calibri" w:cs="Calibri"/>
-          <w:color w:val="000000" w:themeColor="text1"/>
-          <w:sz w:val="20"/>
-          <w:szCs w:val="20"/>
-          <w:lang w:eastAsia="en-IN"/>
-        </w:rPr>
-      </w:pPr>
-      <w:r>
-        <w:rPr>
-          <w:rFonts w:ascii="Calibri" w:eastAsia="Times New Roman" w:hAnsi="Calibri" w:cs="Calibri"/>
-          <w:color w:val="000000" w:themeColor="text1"/>
-          <w:sz w:val="20"/>
-          <w:szCs w:val="20"/>
-          <w:lang w:eastAsia="en-IN"/>
-        </w:rPr>
-        <w:t>Valid/invalid emails and passwords</w:t>
-      </w:r>
-    </w:p>
-    <w:p>
-      <w:pPr>
-        <w:pStyle w:val="ListParagraph"/>
-        <w:numPr>
-          <w:ilvl w:val="0"/>
-          <w:numId w:val="22"/>
-        </w:numPr>
-        <w:spacing w:before="100" w:beforeAutospacing="1" w:after="100" w:afterAutospacing="1" w:line="240" w:lineRule="auto"/>
-        <w:ind w:left="709"/>
-        <w:rPr>
-          <w:rFonts w:ascii="Calibri" w:eastAsia="Times New Roman" w:hAnsi="Calibri" w:cs="Calibri"/>
-          <w:color w:val="000000" w:themeColor="text1"/>
-          <w:sz w:val="20"/>
-          <w:szCs w:val="20"/>
-          <w:lang w:eastAsia="en-IN"/>
-        </w:rPr>
-      </w:pPr>
-      <w:r>
-        <w:rPr>
-          <w:rFonts w:ascii="Calibri" w:eastAsia="Times New Roman" w:hAnsi="Calibri" w:cs="Calibri"/>
-          <w:color w:val="000000" w:themeColor="text1"/>
-          <w:sz w:val="20"/>
-          <w:szCs w:val="20"/>
-          <w:lang w:eastAsia="en-IN"/>
-        </w:rPr>
-        <w:t xml:space="preserve">Product </w:t>
-      </w:r>
-      <w:r>
-        <w:rPr>
-          <w:rFonts w:ascii="Calibri" w:eastAsia="Times New Roman" w:hAnsi="Calibri" w:cs="Calibri"/>
-          <w:color w:val="000000" w:themeColor="text1"/>
-          <w:sz w:val="20"/>
-          <w:szCs w:val="20"/>
-          <w:lang w:eastAsia="en-IN"/>
-        </w:rPr>
-        <w:t>N</w:t>
-      </w:r>
-      <w:r>
-        <w:rPr>
-          <w:rFonts w:ascii="Calibri" w:eastAsia="Times New Roman" w:hAnsi="Calibri" w:cs="Calibri"/>
-          <w:color w:val="000000" w:themeColor="text1"/>
-          <w:sz w:val="20"/>
-          <w:szCs w:val="20"/>
-          <w:lang w:eastAsia="en-IN"/>
-        </w:rPr>
-        <w:t>ames</w:t>
-      </w:r>
-    </w:p>
-    <w:p>
-      <w:pPr>
-        <w:pStyle w:val="Heading3"/>
-        <w:rPr>
-          <w:rFonts w:ascii="Calibri" w:hAnsi="Calibri" w:cs="Calibri"/>
-          <w:color w:val="000000" w:themeColor="text1"/>
-          <w:sz w:val="22"/>
-          <w:szCs w:val="20"/>
-        </w:rPr>
-      </w:pPr>
-      <w:r>
-        <w:rPr>
-          <w:rStyle w:val="Strong"/>
-          <w:rFonts w:ascii="Calibri" w:hAnsi="Calibri" w:cs="Calibri"/>
-          <w:bCs w:val="0"/>
-          <w:color w:val="000000" w:themeColor="text1"/>
-          <w:sz w:val="22"/>
-          <w:szCs w:val="20"/>
-        </w:rPr>
-        <w:t>8</w:t>
-      </w:r>
-      <w:r>
-        <w:rPr>
-          <w:rStyle w:val="Strong"/>
-          <w:rFonts w:ascii="Calibri" w:hAnsi="Calibri" w:cs="Calibri"/>
-          <w:bCs w:val="0"/>
-          <w:color w:val="000000" w:themeColor="text1"/>
-          <w:sz w:val="22"/>
-          <w:szCs w:val="20"/>
-        </w:rPr>
-        <w:t>. Test Approach</w:t>
-      </w:r>
-    </w:p>
-    <w:p>
-      <w:pPr>
-        <w:pStyle w:val="NormalWeb"/>
-        <w:rPr>
-          <w:rFonts w:ascii="Calibri" w:hAnsi="Calibri" w:cs="Calibri"/>
-          <w:color w:val="000000" w:themeColor="text1"/>
-          <w:sz w:val="20"/>
-          <w:szCs w:val="20"/>
-        </w:rPr>
-      </w:pPr>
-      <w:r>
-        <w:rPr>
-          <w:rFonts w:ascii="Calibri" w:hAnsi="Calibri" w:cs="Calibri"/>
-          <w:color w:val="000000" w:themeColor="text1"/>
-          <w:sz w:val="20"/>
-          <w:szCs w:val="20"/>
-        </w:rPr>
-        <w:t xml:space="preserve">Manual Testing will be performed using </w:t>
-      </w:r>
-      <w:r>
-        <w:rPr>
-          <w:rStyle w:val="Strong"/>
-          <w:rFonts w:ascii="Calibri" w:hAnsi="Calibri" w:cs="Calibri"/>
-          <w:b w:val="0"/>
-          <w:color w:val="000000" w:themeColor="text1"/>
-          <w:sz w:val="20"/>
-          <w:szCs w:val="20"/>
-        </w:rPr>
-        <w:t>Functional</w:t>
-      </w:r>
-      <w:r>
-        <w:rPr>
-          <w:rFonts w:ascii="Calibri" w:hAnsi="Calibri" w:cs="Calibri"/>
-          <w:b/>
-          <w:color w:val="000000" w:themeColor="text1"/>
-          <w:sz w:val="20"/>
-          <w:szCs w:val="20"/>
-        </w:rPr>
-        <w:t xml:space="preserve">, </w:t>
-      </w:r>
-      <w:r>
-        <w:rPr>
-          <w:rStyle w:val="Strong"/>
-          <w:rFonts w:ascii="Calibri" w:hAnsi="Calibri" w:cs="Calibri"/>
-          <w:b w:val="0"/>
-          <w:color w:val="000000" w:themeColor="text1"/>
-          <w:sz w:val="20"/>
-          <w:szCs w:val="20"/>
-        </w:rPr>
-        <w:t>UI</w:t>
-      </w:r>
-      <w:r>
-        <w:rPr>
-          <w:rFonts w:ascii="Calibri" w:hAnsi="Calibri" w:cs="Calibri"/>
-          <w:color w:val="000000" w:themeColor="text1"/>
-          <w:sz w:val="20"/>
-          <w:szCs w:val="20"/>
-        </w:rPr>
-        <w:t xml:space="preserve">, </w:t>
-      </w:r>
-      <w:r>
-        <w:rPr>
-          <w:rFonts w:ascii="Calibri" w:hAnsi="Calibri" w:cs="Calibri"/>
-          <w:color w:val="000000" w:themeColor="text1"/>
-          <w:sz w:val="20"/>
-          <w:szCs w:val="20"/>
-        </w:rPr>
-        <w:t>Compatibility and System</w:t>
-      </w:r>
-      <w:r>
-        <w:rPr>
-          <w:rFonts w:ascii="Calibri" w:hAnsi="Calibri" w:cs="Calibri"/>
-          <w:color w:val="000000" w:themeColor="text1"/>
-          <w:sz w:val="20"/>
-          <w:szCs w:val="20"/>
-        </w:rPr>
-        <w:t xml:space="preserve"> testing techniques.</w:t>
-      </w:r>
-      <w:r>
-        <w:rPr>
-          <w:rFonts w:ascii="Calibri" w:hAnsi="Calibri" w:cs="Calibri"/>
-          <w:color w:val="000000" w:themeColor="text1"/>
-          <w:sz w:val="20"/>
-          <w:szCs w:val="20"/>
-        </w:rPr>
-        <w:br/>
-        <w:t>Each module will be tested with valid and invalid inputs to ensure expected results.</w:t>
-      </w:r>
-    </w:p>
-    <w:p>
-      <w:pPr>
-        <w:pStyle w:val="Heading3"/>
-        <w:rPr>
-          <w:rFonts w:ascii="Calibri" w:hAnsi="Calibri" w:cs="Calibri"/>
-          <w:color w:val="000000" w:themeColor="text1"/>
-          <w:sz w:val="22"/>
-          <w:szCs w:val="20"/>
-        </w:rPr>
-      </w:pPr>
-      <w:r>
-        <w:rPr>
-          <w:rStyle w:val="Strong"/>
-          <w:rFonts w:ascii="Calibri" w:hAnsi="Calibri" w:cs="Calibri"/>
-          <w:bCs w:val="0"/>
-          <w:color w:val="000000" w:themeColor="text1"/>
-          <w:sz w:val="22"/>
-          <w:szCs w:val="20"/>
-        </w:rPr>
-        <w:t>9</w:t>
-      </w:r>
-      <w:r>
-        <w:rPr>
-          <w:rStyle w:val="Strong"/>
-          <w:rFonts w:ascii="Calibri" w:hAnsi="Calibri" w:cs="Calibri"/>
-          <w:bCs w:val="0"/>
-          <w:color w:val="000000" w:themeColor="text1"/>
-          <w:sz w:val="22"/>
-          <w:szCs w:val="20"/>
-        </w:rPr>
-        <w:t>. Test Deliverables</w:t>
+        <w:t>Operating Systems:</w:t>
+      </w:r>
+      <w:r>
+        <w:t xml:space="preserve"> Windows 10</w:t>
       </w:r>
     </w:p>
     <w:p>
@@ -1323,23 +451,32 @@
         <w:pStyle w:val="NormalWeb"/>
         <w:numPr>
           <w:ilvl w:val="0"/>
-          <w:numId w:val="6"/>
+          <w:numId w:val="27"/>
         </w:numPr>
+      </w:pPr>
+      <w:r>
         <w:rPr>
-          <w:rFonts w:ascii="Calibri" w:hAnsi="Calibri" w:cs="Calibri"/>
-          <w:color w:val="000000" w:themeColor="text1"/>
-          <w:sz w:val="20"/>
-          <w:szCs w:val="20"/>
+          <w:rStyle w:val="Strong"/>
         </w:rPr>
-      </w:pPr>
-      <w:r>
-        <w:rPr>
-          <w:rFonts w:ascii="Calibri" w:hAnsi="Calibri" w:cs="Calibri"/>
-          <w:color w:val="000000" w:themeColor="text1"/>
-          <w:sz w:val="20"/>
-          <w:szCs w:val="20"/>
-        </w:rPr>
-        <w:t xml:space="preserve">Test Plan </w:t>
+        <w:t>Tools:</w:t>
+      </w:r>
+      <w:r>
+        <w:t xml:space="preserve"> Microsoft Excel, Microsoft Word</w:t>
+      </w:r>
+    </w:p>
+    <w:p>
+      <w:r>
+        <w:pict>
+          <v:rect id="_x0000_i1031" style="width:0;height:1.5pt" o:hralign="center" o:hrstd="t" o:hr="t" fillcolor="gray" stroked="f"/>
+        </w:pict>
+      </w:r>
+    </w:p>
+    <w:p>
+      <w:pPr>
+        <w:pStyle w:val="Heading3"/>
+      </w:pPr>
+      <w:r>
+        <w:t>7. Test Data</w:t>
       </w:r>
     </w:p>
     <w:p>
@@ -1347,23 +484,11 @@
         <w:pStyle w:val="NormalWeb"/>
         <w:numPr>
           <w:ilvl w:val="0"/>
-          <w:numId w:val="6"/>
+          <w:numId w:val="28"/>
         </w:numPr>
-        <w:rPr>
-          <w:rFonts w:ascii="Calibri" w:hAnsi="Calibri" w:cs="Calibri"/>
-          <w:color w:val="000000" w:themeColor="text1"/>
-          <w:sz w:val="20"/>
-          <w:szCs w:val="20"/>
-        </w:rPr>
-      </w:pPr>
-      <w:r>
-        <w:rPr>
-          <w:rFonts w:ascii="Calibri" w:hAnsi="Calibri" w:cs="Calibri"/>
-          <w:color w:val="000000" w:themeColor="text1"/>
-          <w:sz w:val="20"/>
-          <w:szCs w:val="20"/>
-        </w:rPr>
-        <w:t>Test Scenarios</w:t>
+      </w:pPr>
+      <w:r>
+        <w:t>User data for registration and address</w:t>
       </w:r>
     </w:p>
     <w:p>
@@ -1371,23 +496,11 @@
         <w:pStyle w:val="NormalWeb"/>
         <w:numPr>
           <w:ilvl w:val="0"/>
-          <w:numId w:val="6"/>
+          <w:numId w:val="28"/>
         </w:numPr>
-        <w:rPr>
-          <w:rFonts w:ascii="Calibri" w:hAnsi="Calibri" w:cs="Calibri"/>
-          <w:color w:val="000000" w:themeColor="text1"/>
-          <w:sz w:val="20"/>
-          <w:szCs w:val="20"/>
-        </w:rPr>
-      </w:pPr>
-      <w:r>
-        <w:rPr>
-          <w:rFonts w:ascii="Calibri" w:hAnsi="Calibri" w:cs="Calibri"/>
-          <w:color w:val="000000" w:themeColor="text1"/>
-          <w:sz w:val="20"/>
-          <w:szCs w:val="20"/>
-        </w:rPr>
-        <w:t>Test Data</w:t>
+      </w:pPr>
+      <w:r>
+        <w:t>Valid and invalid emails and passwords</w:t>
       </w:r>
     </w:p>
     <w:p>
@@ -1395,23 +508,63 @@
         <w:pStyle w:val="NormalWeb"/>
         <w:numPr>
           <w:ilvl w:val="0"/>
-          <w:numId w:val="6"/>
+          <w:numId w:val="28"/>
         </w:numPr>
-        <w:rPr>
-          <w:rFonts w:ascii="Calibri" w:hAnsi="Calibri" w:cs="Calibri"/>
-          <w:color w:val="000000" w:themeColor="text1"/>
-          <w:sz w:val="20"/>
-          <w:szCs w:val="20"/>
-        </w:rPr>
-      </w:pPr>
-      <w:r>
-        <w:rPr>
-          <w:rFonts w:ascii="Calibri" w:hAnsi="Calibri" w:cs="Calibri"/>
-          <w:color w:val="000000" w:themeColor="text1"/>
-          <w:sz w:val="20"/>
-          <w:szCs w:val="20"/>
-        </w:rPr>
-        <w:t xml:space="preserve">Test Cases </w:t>
+      </w:pPr>
+      <w:r>
+        <w:t>Product names</w:t>
+      </w:r>
+    </w:p>
+    <w:p>
+      <w:r>
+        <w:pict>
+          <v:rect id="_x0000_i1032" style="width:0;height:1.5pt" o:hralign="center" o:hrstd="t" o:hr="t" fillcolor="gray" stroked="f"/>
+        </w:pict>
+      </w:r>
+    </w:p>
+    <w:p>
+      <w:pPr>
+        <w:pStyle w:val="Heading3"/>
+      </w:pPr>
+      <w:r>
+        <w:t>8. Test Approach</w:t>
+      </w:r>
+    </w:p>
+    <w:p>
+      <w:pPr>
+        <w:pStyle w:val="NormalWeb"/>
+      </w:pPr>
+      <w:r>
+        <w:t>Manual testing will be performed using Functional, UI</w:t>
+      </w:r>
+      <w:r>
+        <w:t>, Integration and</w:t>
+      </w:r>
+      <w:r>
+        <w:t xml:space="preserve"> System testing techniques.</w:t>
+      </w:r>
+      <w:r>
+        <w:t xml:space="preserve"> </w:t>
+      </w:r>
+      <w:bookmarkStart w:id="0" w:name="_GoBack"/>
+      <w:bookmarkEnd w:id="0"/>
+      <w:r>
+        <w:t>Each module will be tested with valid and invalid inputs to ensure expected results.</w:t>
+      </w:r>
+    </w:p>
+    <w:p>
+      <w:r>
+        <w:pict>
+          <v:rect id="_x0000_i1033" style="width:0;height:1.5pt" o:hralign="center" o:hrstd="t" o:hr="t" fillcolor="gray" stroked="f"/>
+        </w:pict>
+      </w:r>
+    </w:p>
+    <w:p>
+      <w:pPr>
+        <w:pStyle w:val="Heading3"/>
+      </w:pPr>
+      <w:r>
+        <w:t>9. Test Deliverables</w:t>
       </w:r>
     </w:p>
     <w:p>
@@ -1419,23 +572,11 @@
         <w:pStyle w:val="NormalWeb"/>
         <w:numPr>
           <w:ilvl w:val="0"/>
-          <w:numId w:val="6"/>
+          <w:numId w:val="29"/>
         </w:numPr>
-        <w:rPr>
-          <w:rFonts w:ascii="Calibri" w:hAnsi="Calibri" w:cs="Calibri"/>
-          <w:color w:val="000000" w:themeColor="text1"/>
-          <w:sz w:val="20"/>
-          <w:szCs w:val="20"/>
-        </w:rPr>
-      </w:pPr>
-      <w:r>
-        <w:rPr>
-          <w:rFonts w:ascii="Calibri" w:hAnsi="Calibri" w:cs="Calibri"/>
-          <w:color w:val="000000" w:themeColor="text1"/>
-          <w:sz w:val="20"/>
-          <w:szCs w:val="20"/>
-        </w:rPr>
-        <w:t>Defect Report</w:t>
+      </w:pPr>
+      <w:r>
+        <w:t>Test Plan</w:t>
       </w:r>
     </w:p>
     <w:p>
@@ -1443,56 +584,11 @@
         <w:pStyle w:val="NormalWeb"/>
         <w:numPr>
           <w:ilvl w:val="0"/>
-          <w:numId w:val="6"/>
+          <w:numId w:val="29"/>
         </w:numPr>
-        <w:rPr>
-          <w:rFonts w:ascii="Calibri" w:hAnsi="Calibri" w:cs="Calibri"/>
-          <w:color w:val="000000" w:themeColor="text1"/>
-          <w:sz w:val="20"/>
-          <w:szCs w:val="20"/>
-        </w:rPr>
-      </w:pPr>
-      <w:r>
-        <w:rPr>
-          <w:rFonts w:ascii="Calibri" w:hAnsi="Calibri" w:cs="Calibri"/>
-          <w:color w:val="000000" w:themeColor="text1"/>
-          <w:sz w:val="20"/>
-          <w:szCs w:val="20"/>
-        </w:rPr>
-        <w:t>Test Summary Report</w:t>
-      </w:r>
-    </w:p>
-    <w:p>
-      <w:pPr>
-        <w:pStyle w:val="Heading3"/>
-        <w:rPr>
-          <w:rFonts w:ascii="Calibri" w:hAnsi="Calibri" w:cs="Calibri"/>
-          <w:color w:val="000000" w:themeColor="text1"/>
-          <w:sz w:val="20"/>
-          <w:szCs w:val="20"/>
-        </w:rPr>
-      </w:pPr>
-      <w:r>
-        <w:rPr>
-          <w:rStyle w:val="Strong"/>
-          <w:rFonts w:ascii="Calibri" w:hAnsi="Calibri" w:cs="Calibri"/>
-          <w:bCs w:val="0"/>
-          <w:color w:val="000000" w:themeColor="text1"/>
-          <w:sz w:val="22"/>
-          <w:szCs w:val="20"/>
-        </w:rPr>
-        <w:t>10</w:t>
-      </w:r>
-      <w:r>
-        <w:rPr>
-          <w:rStyle w:val="Strong"/>
-          <w:rFonts w:ascii="Calibri" w:hAnsi="Calibri" w:cs="Calibri"/>
-          <w:bCs w:val="0"/>
-          <w:color w:val="000000" w:themeColor="text1"/>
-          <w:sz w:val="20"/>
-          <w:szCs w:val="20"/>
-        </w:rPr>
-        <w:t>. Entry Criteria</w:t>
+      </w:pPr>
+      <w:r>
+        <w:t>Requirements</w:t>
       </w:r>
     </w:p>
     <w:p>
@@ -1500,23 +596,11 @@
         <w:pStyle w:val="NormalWeb"/>
         <w:numPr>
           <w:ilvl w:val="0"/>
-          <w:numId w:val="18"/>
+          <w:numId w:val="29"/>
         </w:numPr>
-        <w:rPr>
-          <w:rFonts w:ascii="Calibri" w:hAnsi="Calibri" w:cs="Calibri"/>
-          <w:color w:val="000000" w:themeColor="text1"/>
-          <w:sz w:val="20"/>
-          <w:szCs w:val="20"/>
-        </w:rPr>
-      </w:pPr>
-      <w:r>
-        <w:rPr>
-          <w:rFonts w:ascii="Calibri" w:hAnsi="Calibri" w:cs="Calibri"/>
-          <w:color w:val="000000" w:themeColor="text1"/>
-          <w:sz w:val="20"/>
-          <w:szCs w:val="20"/>
-        </w:rPr>
-        <w:t>Application build is ready for testing</w:t>
+      </w:pPr>
+      <w:r>
+        <w:t>RTM Document</w:t>
       </w:r>
     </w:p>
     <w:p>
@@ -1524,23 +608,11 @@
         <w:pStyle w:val="NormalWeb"/>
         <w:numPr>
           <w:ilvl w:val="0"/>
-          <w:numId w:val="18"/>
+          <w:numId w:val="29"/>
         </w:numPr>
-        <w:rPr>
-          <w:rFonts w:ascii="Calibri" w:hAnsi="Calibri" w:cs="Calibri"/>
-          <w:color w:val="000000" w:themeColor="text1"/>
-          <w:sz w:val="20"/>
-          <w:szCs w:val="20"/>
-        </w:rPr>
-      </w:pPr>
-      <w:r>
-        <w:rPr>
-          <w:rFonts w:ascii="Calibri" w:hAnsi="Calibri" w:cs="Calibri"/>
-          <w:color w:val="000000" w:themeColor="text1"/>
-          <w:sz w:val="20"/>
-          <w:szCs w:val="20"/>
-        </w:rPr>
-        <w:t>Testing environments are ready</w:t>
+      </w:pPr>
+      <w:r>
+        <w:t>Test Data</w:t>
       </w:r>
     </w:p>
     <w:p>
@@ -1548,56 +620,11 @@
         <w:pStyle w:val="NormalWeb"/>
         <w:numPr>
           <w:ilvl w:val="0"/>
-          <w:numId w:val="18"/>
+          <w:numId w:val="29"/>
         </w:numPr>
-        <w:rPr>
-          <w:rFonts w:ascii="Calibri" w:hAnsi="Calibri" w:cs="Calibri"/>
-          <w:color w:val="000000" w:themeColor="text1"/>
-          <w:sz w:val="20"/>
-          <w:szCs w:val="20"/>
-        </w:rPr>
-      </w:pPr>
-      <w:r>
-        <w:rPr>
-          <w:rFonts w:ascii="Calibri" w:hAnsi="Calibri" w:cs="Calibri"/>
-          <w:color w:val="000000" w:themeColor="text1"/>
-          <w:sz w:val="20"/>
-          <w:szCs w:val="20"/>
-        </w:rPr>
-        <w:t>Test cases reviewed</w:t>
-      </w:r>
-    </w:p>
-    <w:p>
-      <w:pPr>
-        <w:pStyle w:val="Heading3"/>
-        <w:rPr>
-          <w:rFonts w:ascii="Calibri" w:hAnsi="Calibri" w:cs="Calibri"/>
-          <w:color w:val="000000" w:themeColor="text1"/>
-          <w:sz w:val="22"/>
-          <w:szCs w:val="20"/>
-        </w:rPr>
-      </w:pPr>
-      <w:r>
-        <w:rPr>
-          <w:rStyle w:val="Strong"/>
-          <w:rFonts w:ascii="Calibri" w:hAnsi="Calibri" w:cs="Calibri"/>
-          <w:bCs w:val="0"/>
-          <w:color w:val="000000" w:themeColor="text1"/>
-          <w:sz w:val="22"/>
-          <w:szCs w:val="20"/>
-        </w:rPr>
-        <w:t>11</w:t>
-      </w:r>
-      <w:r>
-        <w:rPr>
-          <w:rStyle w:val="Strong"/>
-          <w:rFonts w:ascii="Calibri" w:hAnsi="Calibri" w:cs="Calibri"/>
-          <w:bCs w:val="0"/>
-          <w:color w:val="000000" w:themeColor="text1"/>
-          <w:sz w:val="22"/>
-          <w:szCs w:val="20"/>
-        </w:rPr>
-        <w:t>. Exit Criteria</w:t>
+      </w:pPr>
+      <w:r>
+        <w:t>Test Cases</w:t>
       </w:r>
     </w:p>
     <w:p>
@@ -1605,23 +632,11 @@
         <w:pStyle w:val="NormalWeb"/>
         <w:numPr>
           <w:ilvl w:val="0"/>
-          <w:numId w:val="19"/>
+          <w:numId w:val="29"/>
         </w:numPr>
-        <w:rPr>
-          <w:rFonts w:ascii="Calibri" w:hAnsi="Calibri" w:cs="Calibri"/>
-          <w:color w:val="000000" w:themeColor="text1"/>
-          <w:sz w:val="20"/>
-          <w:szCs w:val="20"/>
-        </w:rPr>
-      </w:pPr>
-      <w:r>
-        <w:rPr>
-          <w:rFonts w:ascii="Calibri" w:hAnsi="Calibri" w:cs="Calibri"/>
-          <w:color w:val="000000" w:themeColor="text1"/>
-          <w:sz w:val="20"/>
-          <w:szCs w:val="20"/>
-        </w:rPr>
-        <w:t>All test cases executed successfully</w:t>
+      </w:pPr>
+      <w:r>
+        <w:t>Defect Report</w:t>
       </w:r>
     </w:p>
     <w:p>
@@ -1629,23 +644,26 @@
         <w:pStyle w:val="NormalWeb"/>
         <w:numPr>
           <w:ilvl w:val="0"/>
-          <w:numId w:val="19"/>
+          <w:numId w:val="29"/>
         </w:numPr>
-        <w:rPr>
-          <w:rFonts w:ascii="Calibri" w:hAnsi="Calibri" w:cs="Calibri"/>
-          <w:color w:val="000000" w:themeColor="text1"/>
-          <w:sz w:val="20"/>
-          <w:szCs w:val="20"/>
-        </w:rPr>
-      </w:pPr>
-      <w:r>
-        <w:rPr>
-          <w:rFonts w:ascii="Calibri" w:hAnsi="Calibri" w:cs="Calibri"/>
-          <w:color w:val="000000" w:themeColor="text1"/>
-          <w:sz w:val="20"/>
-          <w:szCs w:val="20"/>
-        </w:rPr>
-        <w:t>All high-priority defects fixed</w:t>
+      </w:pPr>
+      <w:r>
+        <w:t>Test Summary Report</w:t>
+      </w:r>
+    </w:p>
+    <w:p>
+      <w:r>
+        <w:pict>
+          <v:rect id="_x0000_i1034" style="width:0;height:1.5pt" o:hralign="center" o:hrstd="t" o:hr="t" fillcolor="gray" stroked="f"/>
+        </w:pict>
+      </w:r>
+    </w:p>
+    <w:p>
+      <w:pPr>
+        <w:pStyle w:val="Heading3"/>
+      </w:pPr>
+      <w:r>
+        <w:t>10. Entry Criteria</w:t>
       </w:r>
     </w:p>
     <w:p>
@@ -1653,539 +671,11 @@
         <w:pStyle w:val="NormalWeb"/>
         <w:numPr>
           <w:ilvl w:val="0"/>
-          <w:numId w:val="19"/>
+          <w:numId w:val="30"/>
         </w:numPr>
-        <w:rPr>
-          <w:rFonts w:ascii="Calibri" w:hAnsi="Calibri" w:cs="Calibri"/>
-          <w:color w:val="000000" w:themeColor="text1"/>
-          <w:sz w:val="20"/>
-          <w:szCs w:val="20"/>
-        </w:rPr>
-      </w:pPr>
-      <w:r>
-        <w:rPr>
-          <w:rFonts w:ascii="Calibri" w:hAnsi="Calibri" w:cs="Calibri"/>
-          <w:color w:val="000000" w:themeColor="text1"/>
-          <w:sz w:val="20"/>
-          <w:szCs w:val="20"/>
-        </w:rPr>
-        <w:t>Test Summary Report completed</w:t>
-      </w:r>
-    </w:p>
-    <w:p>
-      <w:pPr>
-        <w:pStyle w:val="Heading3"/>
-        <w:rPr>
-          <w:rFonts w:ascii="Calibri" w:hAnsi="Calibri" w:cs="Calibri"/>
-          <w:color w:val="000000" w:themeColor="text1"/>
-          <w:sz w:val="22"/>
-          <w:szCs w:val="20"/>
-        </w:rPr>
-      </w:pPr>
-      <w:r>
-        <w:rPr>
-          <w:rStyle w:val="Strong"/>
-          <w:rFonts w:ascii="Calibri" w:hAnsi="Calibri" w:cs="Calibri"/>
-          <w:bCs w:val="0"/>
-          <w:color w:val="000000" w:themeColor="text1"/>
-          <w:sz w:val="22"/>
-          <w:szCs w:val="20"/>
-        </w:rPr>
-        <w:t>1</w:t>
-      </w:r>
-      <w:r>
-        <w:rPr>
-          <w:rStyle w:val="Strong"/>
-          <w:rFonts w:ascii="Calibri" w:hAnsi="Calibri" w:cs="Calibri"/>
-          <w:bCs w:val="0"/>
-          <w:color w:val="000000" w:themeColor="text1"/>
-          <w:sz w:val="22"/>
-          <w:szCs w:val="20"/>
-        </w:rPr>
-        <w:t>2</w:t>
-      </w:r>
-      <w:r>
-        <w:rPr>
-          <w:rStyle w:val="Strong"/>
-          <w:rFonts w:ascii="Calibri" w:hAnsi="Calibri" w:cs="Calibri"/>
-          <w:bCs w:val="0"/>
-          <w:color w:val="000000" w:themeColor="text1"/>
-          <w:sz w:val="22"/>
-          <w:szCs w:val="20"/>
-        </w:rPr>
-        <w:t>. Roles and Responsibilities</w:t>
-      </w:r>
-    </w:p>
-    <w:p>
-      <w:pPr>
-        <w:pStyle w:val="NormalWeb"/>
-        <w:rPr>
-          <w:rFonts w:ascii="Calibri" w:hAnsi="Calibri" w:cs="Calibri"/>
-          <w:b/>
-          <w:color w:val="000000" w:themeColor="text1"/>
-          <w:sz w:val="20"/>
-          <w:szCs w:val="20"/>
-        </w:rPr>
-      </w:pPr>
-      <w:r>
-        <w:rPr>
-          <w:rStyle w:val="Strong"/>
-          <w:rFonts w:ascii="Calibri" w:hAnsi="Calibri" w:cs="Calibri"/>
-          <w:b w:val="0"/>
-          <w:color w:val="000000" w:themeColor="text1"/>
-          <w:sz w:val="20"/>
-          <w:szCs w:val="20"/>
-        </w:rPr>
-        <w:t xml:space="preserve">Tester: Samiksha </w:t>
-      </w:r>
-      <w:proofErr w:type="spellStart"/>
-      <w:r>
-        <w:rPr>
-          <w:rStyle w:val="Strong"/>
-          <w:rFonts w:ascii="Calibri" w:hAnsi="Calibri" w:cs="Calibri"/>
-          <w:b w:val="0"/>
-          <w:color w:val="000000" w:themeColor="text1"/>
-          <w:sz w:val="20"/>
-          <w:szCs w:val="20"/>
-        </w:rPr>
-        <w:t>Balgude</w:t>
-      </w:r>
-      <w:proofErr w:type="spellEnd"/>
-      <w:r>
-        <w:rPr>
-          <w:rStyle w:val="Strong"/>
-          <w:rFonts w:ascii="Calibri" w:hAnsi="Calibri" w:cs="Calibri"/>
-          <w:b w:val="0"/>
-          <w:color w:val="000000" w:themeColor="text1"/>
-          <w:sz w:val="20"/>
-          <w:szCs w:val="20"/>
-        </w:rPr>
-        <w:t xml:space="preserve"> (M</w:t>
-      </w:r>
-      <w:r>
-        <w:rPr>
-          <w:rStyle w:val="Strong"/>
-          <w:rFonts w:ascii="Calibri" w:hAnsi="Calibri" w:cs="Calibri"/>
-          <w:b w:val="0"/>
-          <w:color w:val="000000" w:themeColor="text1"/>
-          <w:sz w:val="20"/>
-          <w:szCs w:val="20"/>
-        </w:rPr>
-        <w:t>yself</w:t>
-      </w:r>
-      <w:r>
-        <w:rPr>
-          <w:rStyle w:val="Strong"/>
-          <w:rFonts w:ascii="Calibri" w:hAnsi="Calibri" w:cs="Calibri"/>
-          <w:b w:val="0"/>
-          <w:color w:val="000000" w:themeColor="text1"/>
-          <w:sz w:val="20"/>
-          <w:szCs w:val="20"/>
-        </w:rPr>
-        <w:t>)</w:t>
-      </w:r>
-    </w:p>
-    <w:p>
-      <w:pPr>
-        <w:pStyle w:val="ListParagraph"/>
-        <w:numPr>
-          <w:ilvl w:val="0"/>
-          <w:numId w:val="13"/>
-        </w:numPr>
-        <w:ind w:left="426"/>
-        <w:rPr>
-          <w:rFonts w:ascii="Calibri" w:eastAsia="Times New Roman" w:hAnsi="Calibri" w:cs="Calibri"/>
-          <w:color w:val="000000" w:themeColor="text1"/>
-          <w:sz w:val="20"/>
-          <w:szCs w:val="20"/>
-          <w:lang w:eastAsia="en-IN"/>
-        </w:rPr>
-      </w:pPr>
-      <w:r>
-        <w:rPr>
-          <w:rFonts w:ascii="Calibri" w:eastAsia="Times New Roman" w:hAnsi="Calibri" w:cs="Calibri"/>
-          <w:color w:val="000000" w:themeColor="text1"/>
-          <w:sz w:val="20"/>
-          <w:szCs w:val="20"/>
-          <w:lang w:eastAsia="en-IN"/>
-        </w:rPr>
-        <w:t xml:space="preserve">Write manual test cases </w:t>
-      </w:r>
-    </w:p>
-    <w:p>
-      <w:pPr>
-        <w:pStyle w:val="ListParagraph"/>
-        <w:numPr>
-          <w:ilvl w:val="0"/>
-          <w:numId w:val="13"/>
-        </w:numPr>
-        <w:ind w:left="426"/>
-        <w:rPr>
-          <w:rFonts w:ascii="Calibri" w:eastAsia="Times New Roman" w:hAnsi="Calibri" w:cs="Calibri"/>
-          <w:color w:val="000000" w:themeColor="text1"/>
-          <w:sz w:val="20"/>
-          <w:szCs w:val="20"/>
-          <w:lang w:eastAsia="en-IN"/>
-        </w:rPr>
-      </w:pPr>
-      <w:r>
-        <w:rPr>
-          <w:rFonts w:ascii="Calibri" w:eastAsia="Times New Roman" w:hAnsi="Calibri" w:cs="Calibri"/>
-          <w:color w:val="000000" w:themeColor="text1"/>
-          <w:sz w:val="20"/>
-          <w:szCs w:val="20"/>
-          <w:lang w:eastAsia="en-IN"/>
-        </w:rPr>
-        <w:t xml:space="preserve">Execute test cases one by one </w:t>
-      </w:r>
-    </w:p>
-    <w:p>
-      <w:pPr>
-        <w:pStyle w:val="ListParagraph"/>
-        <w:numPr>
-          <w:ilvl w:val="0"/>
-          <w:numId w:val="13"/>
-        </w:numPr>
-        <w:ind w:left="426"/>
-        <w:rPr>
-          <w:rFonts w:ascii="Calibri" w:eastAsia="Times New Roman" w:hAnsi="Calibri" w:cs="Calibri"/>
-          <w:color w:val="000000" w:themeColor="text1"/>
-          <w:sz w:val="20"/>
-          <w:szCs w:val="20"/>
-          <w:lang w:eastAsia="en-IN"/>
-        </w:rPr>
-      </w:pPr>
-      <w:r>
-        <w:rPr>
-          <w:rFonts w:ascii="Calibri" w:eastAsia="Times New Roman" w:hAnsi="Calibri" w:cs="Calibri"/>
-          <w:color w:val="000000" w:themeColor="text1"/>
-          <w:sz w:val="20"/>
-          <w:szCs w:val="20"/>
-          <w:lang w:eastAsia="en-IN"/>
-        </w:rPr>
-        <w:t>Log bugs with proper details</w:t>
-      </w:r>
-    </w:p>
-    <w:p>
-      <w:pPr>
-        <w:pStyle w:val="ListParagraph"/>
-        <w:numPr>
-          <w:ilvl w:val="0"/>
-          <w:numId w:val="13"/>
-        </w:numPr>
-        <w:ind w:left="426"/>
-        <w:rPr>
-          <w:rFonts w:ascii="Calibri" w:eastAsia="Times New Roman" w:hAnsi="Calibri" w:cs="Calibri"/>
-          <w:color w:val="000000" w:themeColor="text1"/>
-          <w:sz w:val="20"/>
-          <w:szCs w:val="20"/>
-          <w:lang w:eastAsia="en-IN"/>
-        </w:rPr>
-      </w:pPr>
-      <w:r>
-        <w:rPr>
-          <w:rFonts w:ascii="Calibri" w:eastAsia="Times New Roman" w:hAnsi="Calibri" w:cs="Calibri"/>
-          <w:color w:val="000000" w:themeColor="text1"/>
-          <w:sz w:val="20"/>
-          <w:szCs w:val="20"/>
-          <w:lang w:eastAsia="en-IN"/>
-        </w:rPr>
-        <w:t>Create test summary report at the end</w:t>
-      </w:r>
-    </w:p>
-    <w:p>
-      <w:pPr>
-        <w:pStyle w:val="Heading3"/>
-        <w:spacing w:before="0"/>
-        <w:rPr>
-          <w:rFonts w:ascii="Calibri" w:hAnsi="Calibri" w:cs="Calibri"/>
-          <w:color w:val="000000" w:themeColor="text1"/>
-          <w:sz w:val="22"/>
-          <w:szCs w:val="20"/>
-        </w:rPr>
-      </w:pPr>
-      <w:r>
-        <w:rPr>
-          <w:rStyle w:val="Strong"/>
-          <w:rFonts w:ascii="Calibri" w:hAnsi="Calibri" w:cs="Calibri"/>
-          <w:bCs w:val="0"/>
-          <w:color w:val="000000" w:themeColor="text1"/>
-          <w:sz w:val="22"/>
-          <w:szCs w:val="20"/>
-        </w:rPr>
-        <w:t>1</w:t>
-      </w:r>
-      <w:r>
-        <w:rPr>
-          <w:rStyle w:val="Strong"/>
-          <w:rFonts w:ascii="Calibri" w:hAnsi="Calibri" w:cs="Calibri"/>
-          <w:bCs w:val="0"/>
-          <w:color w:val="000000" w:themeColor="text1"/>
-          <w:sz w:val="22"/>
-          <w:szCs w:val="20"/>
-        </w:rPr>
-        <w:t>3</w:t>
-      </w:r>
-      <w:r>
-        <w:rPr>
-          <w:rStyle w:val="Strong"/>
-          <w:rFonts w:ascii="Calibri" w:hAnsi="Calibri" w:cs="Calibri"/>
-          <w:bCs w:val="0"/>
-          <w:color w:val="000000" w:themeColor="text1"/>
-          <w:sz w:val="22"/>
-          <w:szCs w:val="20"/>
-        </w:rPr>
-        <w:t>. Risks and Mitigation</w:t>
-      </w:r>
-    </w:p>
-    <w:p>
-      <w:pPr>
-        <w:spacing w:after="0"/>
-        <w:rPr>
-          <w:rStyle w:val="Strong"/>
-          <w:rFonts w:ascii="Calibri" w:hAnsi="Calibri" w:cs="Calibri"/>
-          <w:color w:val="000000" w:themeColor="text1"/>
-          <w:sz w:val="20"/>
-          <w:szCs w:val="20"/>
-        </w:rPr>
-      </w:pPr>
-    </w:p>
-    <w:p>
-      <w:pPr>
-        <w:spacing w:after="0"/>
-        <w:rPr>
-          <w:rFonts w:ascii="Calibri" w:hAnsi="Calibri" w:cs="Calibri"/>
-          <w:color w:val="000000" w:themeColor="text1"/>
-          <w:sz w:val="20"/>
-          <w:szCs w:val="20"/>
-        </w:rPr>
-      </w:pPr>
-      <w:r>
-        <w:rPr>
-          <w:rStyle w:val="Strong"/>
-          <w:rFonts w:ascii="Calibri" w:hAnsi="Calibri" w:cs="Calibri"/>
-          <w:color w:val="000000" w:themeColor="text1"/>
-          <w:sz w:val="20"/>
-          <w:szCs w:val="20"/>
-        </w:rPr>
-        <w:t>Risk:</w:t>
-      </w:r>
-      <w:r>
-        <w:rPr>
-          <w:rFonts w:ascii="Calibri" w:hAnsi="Calibri" w:cs="Calibri"/>
-          <w:color w:val="000000" w:themeColor="text1"/>
-          <w:sz w:val="20"/>
-          <w:szCs w:val="20"/>
-        </w:rPr>
-        <w:t xml:space="preserve"> Incomplete test data may cause improper test execution.</w:t>
-      </w:r>
-      <w:r>
-        <w:rPr>
-          <w:rFonts w:ascii="Calibri" w:hAnsi="Calibri" w:cs="Calibri"/>
-          <w:color w:val="000000" w:themeColor="text1"/>
-          <w:sz w:val="20"/>
-          <w:szCs w:val="20"/>
-        </w:rPr>
-        <w:br/>
-      </w:r>
-      <w:r>
-        <w:rPr>
-          <w:rStyle w:val="Strong"/>
-          <w:rFonts w:ascii="Calibri" w:hAnsi="Calibri" w:cs="Calibri"/>
-          <w:color w:val="000000" w:themeColor="text1"/>
-          <w:sz w:val="20"/>
-          <w:szCs w:val="20"/>
-        </w:rPr>
-        <w:t>Mitigation:</w:t>
-      </w:r>
-      <w:r>
-        <w:rPr>
-          <w:rFonts w:ascii="Calibri" w:hAnsi="Calibri" w:cs="Calibri"/>
-          <w:color w:val="000000" w:themeColor="text1"/>
-          <w:sz w:val="20"/>
-          <w:szCs w:val="20"/>
-        </w:rPr>
-        <w:t xml:space="preserve"> Prepared sample test data manually to cover all scenarios.</w:t>
-      </w:r>
-    </w:p>
-    <w:p>
-      <w:pPr>
-        <w:rPr>
-          <w:rFonts w:ascii="Calibri" w:hAnsi="Calibri" w:cs="Calibri"/>
-          <w:color w:val="000000" w:themeColor="text1"/>
-          <w:sz w:val="20"/>
-          <w:szCs w:val="20"/>
-        </w:rPr>
-      </w:pPr>
-    </w:p>
-    <w:p>
-      <w:pPr>
-        <w:pStyle w:val="Heading3"/>
-        <w:rPr>
-          <w:rFonts w:ascii="Calibri" w:hAnsi="Calibri" w:cs="Calibri"/>
-          <w:color w:val="000000" w:themeColor="text1"/>
-          <w:sz w:val="22"/>
-          <w:szCs w:val="20"/>
-        </w:rPr>
-      </w:pPr>
-      <w:r>
-        <w:rPr>
-          <w:rStyle w:val="Strong"/>
-          <w:rFonts w:ascii="Calibri" w:hAnsi="Calibri" w:cs="Calibri"/>
-          <w:bCs w:val="0"/>
-          <w:color w:val="000000" w:themeColor="text1"/>
-          <w:sz w:val="22"/>
-          <w:szCs w:val="20"/>
-        </w:rPr>
-        <w:t>1</w:t>
-      </w:r>
-      <w:r>
-        <w:rPr>
-          <w:rStyle w:val="Strong"/>
-          <w:rFonts w:ascii="Calibri" w:hAnsi="Calibri" w:cs="Calibri"/>
-          <w:bCs w:val="0"/>
-          <w:color w:val="000000" w:themeColor="text1"/>
-          <w:sz w:val="22"/>
-          <w:szCs w:val="20"/>
-        </w:rPr>
-        <w:t>4</w:t>
-      </w:r>
-      <w:r>
-        <w:rPr>
-          <w:rStyle w:val="Strong"/>
-          <w:rFonts w:ascii="Calibri" w:hAnsi="Calibri" w:cs="Calibri"/>
-          <w:bCs w:val="0"/>
-          <w:color w:val="000000" w:themeColor="text1"/>
-          <w:sz w:val="22"/>
-          <w:szCs w:val="20"/>
-        </w:rPr>
-        <w:t>. Tools Used</w:t>
-      </w:r>
-    </w:p>
-    <w:p>
-      <w:pPr>
-        <w:pStyle w:val="ListParagraph"/>
-        <w:numPr>
-          <w:ilvl w:val="0"/>
-          <w:numId w:val="21"/>
-        </w:numPr>
-        <w:spacing w:before="100" w:beforeAutospacing="1" w:after="100" w:afterAutospacing="1" w:line="240" w:lineRule="auto"/>
-        <w:rPr>
-          <w:rFonts w:ascii="Calibri" w:eastAsia="Times New Roman" w:hAnsi="Calibri" w:cs="Calibri"/>
-          <w:color w:val="000000" w:themeColor="text1"/>
-          <w:sz w:val="20"/>
-          <w:szCs w:val="20"/>
-          <w:lang w:eastAsia="en-IN"/>
-        </w:rPr>
-      </w:pPr>
-      <w:r>
-        <w:rPr>
-          <w:rFonts w:ascii="Calibri" w:eastAsia="Times New Roman" w:hAnsi="Calibri" w:cs="Calibri"/>
-          <w:color w:val="000000" w:themeColor="text1"/>
-          <w:sz w:val="20"/>
-          <w:szCs w:val="20"/>
-          <w:lang w:eastAsia="en-IN"/>
-        </w:rPr>
-        <w:t>Microsoft Excel – For writing manual test cases, maintaining test execution status, and tracking bugs.</w:t>
-      </w:r>
-    </w:p>
-    <w:p>
-      <w:pPr>
-        <w:pStyle w:val="ListParagraph"/>
-        <w:numPr>
-          <w:ilvl w:val="0"/>
-          <w:numId w:val="21"/>
-        </w:numPr>
-        <w:spacing w:before="100" w:beforeAutospacing="1" w:after="100" w:afterAutospacing="1" w:line="240" w:lineRule="auto"/>
-        <w:rPr>
-          <w:rFonts w:ascii="Calibri" w:eastAsia="Times New Roman" w:hAnsi="Calibri" w:cs="Calibri"/>
-          <w:color w:val="000000" w:themeColor="text1"/>
-          <w:sz w:val="20"/>
-          <w:szCs w:val="20"/>
-          <w:lang w:eastAsia="en-IN"/>
-        </w:rPr>
-      </w:pPr>
-      <w:r>
-        <w:rPr>
-          <w:rFonts w:ascii="Calibri" w:eastAsia="Times New Roman" w:hAnsi="Calibri" w:cs="Calibri"/>
-          <w:color w:val="000000" w:themeColor="text1"/>
-          <w:sz w:val="20"/>
-          <w:szCs w:val="20"/>
-          <w:lang w:eastAsia="en-IN"/>
-        </w:rPr>
-        <w:lastRenderedPageBreak/>
-        <w:t>Google Chrome – For manually testing the web application across different scenarios.</w:t>
-      </w:r>
-    </w:p>
-    <w:p>
-      <w:pPr>
-        <w:pStyle w:val="ListParagraph"/>
-        <w:numPr>
-          <w:ilvl w:val="0"/>
-          <w:numId w:val="21"/>
-        </w:numPr>
-        <w:spacing w:before="100" w:beforeAutospacing="1" w:after="100" w:afterAutospacing="1" w:line="240" w:lineRule="auto"/>
-        <w:rPr>
-          <w:rFonts w:ascii="Calibri" w:eastAsia="Times New Roman" w:hAnsi="Calibri" w:cs="Calibri"/>
-          <w:color w:val="000000" w:themeColor="text1"/>
-          <w:sz w:val="20"/>
-          <w:szCs w:val="20"/>
-          <w:lang w:eastAsia="en-IN"/>
-        </w:rPr>
-      </w:pPr>
-      <w:r>
-        <w:rPr>
-          <w:rFonts w:ascii="Calibri" w:eastAsia="Times New Roman" w:hAnsi="Calibri" w:cs="Calibri"/>
-          <w:color w:val="000000" w:themeColor="text1"/>
-          <w:sz w:val="20"/>
-          <w:szCs w:val="20"/>
-          <w:lang w:eastAsia="en-IN"/>
-        </w:rPr>
-        <w:t>Microsoft Word – For preparing and documenting the Test Plan and Test Summary Report.</w:t>
-      </w:r>
-    </w:p>
-    <w:p>
-      <w:pPr>
-        <w:pStyle w:val="Heading3"/>
-        <w:rPr>
-          <w:rFonts w:ascii="Calibri" w:hAnsi="Calibri" w:cs="Calibri"/>
-          <w:color w:val="000000" w:themeColor="text1"/>
-          <w:sz w:val="22"/>
-          <w:szCs w:val="20"/>
-        </w:rPr>
-      </w:pPr>
-      <w:r>
-        <w:rPr>
-          <w:rStyle w:val="Strong"/>
-          <w:rFonts w:ascii="Calibri" w:hAnsi="Calibri" w:cs="Calibri"/>
-          <w:bCs w:val="0"/>
-          <w:color w:val="000000" w:themeColor="text1"/>
-          <w:sz w:val="22"/>
-          <w:szCs w:val="20"/>
-        </w:rPr>
-        <w:t>1</w:t>
-      </w:r>
-      <w:r>
-        <w:rPr>
-          <w:rStyle w:val="Strong"/>
-          <w:rFonts w:ascii="Calibri" w:hAnsi="Calibri" w:cs="Calibri"/>
-          <w:bCs w:val="0"/>
-          <w:color w:val="000000" w:themeColor="text1"/>
-          <w:sz w:val="22"/>
-          <w:szCs w:val="20"/>
-        </w:rPr>
-        <w:t>5</w:t>
-      </w:r>
-      <w:r>
-        <w:rPr>
-          <w:rStyle w:val="Strong"/>
-          <w:rFonts w:ascii="Calibri" w:hAnsi="Calibri" w:cs="Calibri"/>
-          <w:bCs w:val="0"/>
-          <w:color w:val="000000" w:themeColor="text1"/>
-          <w:sz w:val="22"/>
-          <w:szCs w:val="20"/>
-        </w:rPr>
-        <w:t>. Test Schedule</w:t>
+      </w:pPr>
+      <w:r>
+        <w:t>Application build is ready for testing</w:t>
       </w:r>
     </w:p>
     <w:p>
@@ -2193,33 +683,12 @@
         <w:pStyle w:val="NormalWeb"/>
         <w:numPr>
           <w:ilvl w:val="0"/>
-          <w:numId w:val="11"/>
+          <w:numId w:val="30"/>
         </w:numPr>
-        <w:rPr>
-          <w:rFonts w:ascii="Calibri" w:hAnsi="Calibri" w:cs="Calibri"/>
-          <w:color w:val="000000" w:themeColor="text1"/>
-          <w:sz w:val="20"/>
-          <w:szCs w:val="20"/>
-        </w:rPr>
-      </w:pPr>
-      <w:r>
-        <w:rPr>
-          <w:rStyle w:val="Strong"/>
-          <w:rFonts w:ascii="Calibri" w:hAnsi="Calibri" w:cs="Calibri"/>
-          <w:color w:val="000000" w:themeColor="text1"/>
-          <w:sz w:val="20"/>
-          <w:szCs w:val="20"/>
-        </w:rPr>
-        <w:t>Testing Duration:</w:t>
-      </w:r>
-      <w:r>
-        <w:rPr>
-          <w:rFonts w:ascii="Calibri" w:hAnsi="Calibri" w:cs="Calibri"/>
-          <w:color w:val="000000" w:themeColor="text1"/>
-          <w:sz w:val="20"/>
-          <w:szCs w:val="20"/>
-        </w:rPr>
-        <w:t xml:space="preserve"> 1 Week</w:t>
+      </w:pPr>
+      <w:r>
+        <w:lastRenderedPageBreak/>
+        <w:t>Testing environment is ready</w:t>
       </w:r>
     </w:p>
     <w:p>
@@ -2227,126 +696,490 @@
         <w:pStyle w:val="NormalWeb"/>
         <w:numPr>
           <w:ilvl w:val="0"/>
-          <w:numId w:val="11"/>
+          <w:numId w:val="30"/>
         </w:numPr>
+      </w:pPr>
+      <w:r>
+        <w:t>Test cases have been reviewed</w:t>
+      </w:r>
+    </w:p>
+    <w:p>
+      <w:r>
+        <w:pict>
+          <v:rect id="_x0000_i1035" style="width:0;height:1.5pt" o:hralign="center" o:hrstd="t" o:hr="t" fillcolor="gray" stroked="f"/>
+        </w:pict>
+      </w:r>
+    </w:p>
+    <w:p>
+      <w:pPr>
+        <w:pStyle w:val="Heading3"/>
+      </w:pPr>
+      <w:r>
+        <w:t>11. Exit Criteria</w:t>
+      </w:r>
+    </w:p>
+    <w:p>
+      <w:pPr>
+        <w:pStyle w:val="NormalWeb"/>
+        <w:numPr>
+          <w:ilvl w:val="0"/>
+          <w:numId w:val="31"/>
+        </w:numPr>
+      </w:pPr>
+      <w:r>
+        <w:t xml:space="preserve">All test cases </w:t>
+      </w:r>
+      <w:r>
         <w:rPr>
-          <w:rFonts w:ascii="Calibri" w:hAnsi="Calibri" w:cs="Calibri"/>
-          <w:color w:val="000000" w:themeColor="text1"/>
-          <w:sz w:val="20"/>
-          <w:szCs w:val="20"/>
+          <w:rStyle w:val="Strong"/>
         </w:rPr>
-      </w:pPr>
+        <w:t>have been executed successfully</w:t>
+      </w:r>
+    </w:p>
+    <w:p>
+      <w:pPr>
+        <w:pStyle w:val="NormalWeb"/>
+        <w:numPr>
+          <w:ilvl w:val="0"/>
+          <w:numId w:val="31"/>
+        </w:numPr>
+      </w:pPr>
+      <w:r>
+        <w:t xml:space="preserve">All high-priority defects </w:t>
+      </w:r>
       <w:r>
         <w:rPr>
-          <w:rFonts w:ascii="Calibri" w:hAnsi="Calibri" w:cs="Calibri"/>
-          <w:color w:val="000000" w:themeColor="text1"/>
-          <w:sz w:val="20"/>
-          <w:szCs w:val="20"/>
+          <w:rStyle w:val="Strong"/>
         </w:rPr>
-        <w:t>Daily test progress and bug reporting</w:t>
-      </w:r>
-    </w:p>
-    <w:p>
-      <w:pPr>
-        <w:spacing w:before="100" w:beforeAutospacing="1" w:after="100" w:afterAutospacing="1" w:line="240" w:lineRule="auto"/>
-        <w:outlineLvl w:val="2"/>
+        <w:t>have been identified</w:t>
+      </w:r>
+    </w:p>
+    <w:p>
+      <w:pPr>
+        <w:pStyle w:val="NormalWeb"/>
+        <w:numPr>
+          <w:ilvl w:val="0"/>
+          <w:numId w:val="31"/>
+        </w:numPr>
+      </w:pPr>
+      <w:r>
+        <w:t xml:space="preserve">Test Summary Report </w:t>
+      </w:r>
+      <w:r>
         <w:rPr>
-          <w:rFonts w:ascii="Calibri" w:eastAsia="Times New Roman" w:hAnsi="Calibri" w:cs="Calibri"/>
-          <w:b/>
-          <w:bCs/>
-          <w:szCs w:val="27"/>
+          <w:rStyle w:val="Strong"/>
+        </w:rPr>
+        <w:t>has been completed</w:t>
+      </w:r>
+    </w:p>
+    <w:p>
+      <w:r>
+        <w:pict>
+          <v:rect id="_x0000_i1036" style="width:0;height:1.5pt" o:hralign="center" o:hrstd="t" o:hr="t" fillcolor="gray" stroked="f"/>
+        </w:pict>
+      </w:r>
+    </w:p>
+    <w:p>
+      <w:pPr>
+        <w:pStyle w:val="Heading3"/>
+      </w:pPr>
+      <w:r>
+        <w:t>12. Roles and Responsibilities</w:t>
+      </w:r>
+    </w:p>
+    <w:p>
+      <w:pPr>
+        <w:pStyle w:val="NormalWeb"/>
+      </w:pPr>
+      <w:r>
+        <w:rPr>
+          <w:rStyle w:val="Strong"/>
+        </w:rPr>
+        <w:t>Tester:</w:t>
+      </w:r>
+      <w:r>
+        <w:t xml:space="preserve"> Samiksha </w:t>
+      </w:r>
+      <w:proofErr w:type="spellStart"/>
+      <w:r>
+        <w:t>Balgude</w:t>
+      </w:r>
+      <w:proofErr w:type="spellEnd"/>
+    </w:p>
+    <w:p>
+      <w:pPr>
+        <w:spacing w:after="0" w:line="240" w:lineRule="auto"/>
+        <w:rPr>
+          <w:rFonts w:ascii="Times New Roman" w:eastAsia="Times New Roman" w:hAnsi="Times New Roman" w:cs="Times New Roman"/>
+          <w:sz w:val="24"/>
+          <w:szCs w:val="24"/>
           <w:lang w:eastAsia="en-IN"/>
         </w:rPr>
       </w:pPr>
+      <w:proofErr w:type="gramStart"/>
       <w:r>
         <w:rPr>
-          <w:rFonts w:ascii="Calibri" w:eastAsia="Times New Roman" w:hAnsi="Calibri" w:cs="Calibri"/>
-          <w:b/>
-          <w:bCs/>
-          <w:szCs w:val="27"/>
+          <w:rFonts w:ascii="Times New Roman" w:eastAsia="Times New Roman" w:hAnsi="Symbol" w:cs="Times New Roman"/>
+          <w:sz w:val="24"/>
+          <w:szCs w:val="24"/>
           <w:lang w:eastAsia="en-IN"/>
         </w:rPr>
-        <w:t>1</w:t>
+        <w:t></w:t>
       </w:r>
       <w:r>
         <w:rPr>
-          <w:rFonts w:ascii="Calibri" w:eastAsia="Times New Roman" w:hAnsi="Calibri" w:cs="Calibri"/>
-          <w:b/>
-          <w:bCs/>
-          <w:szCs w:val="27"/>
+          <w:rFonts w:ascii="Times New Roman" w:eastAsia="Times New Roman" w:hAnsi="Times New Roman" w:cs="Times New Roman"/>
+          <w:sz w:val="24"/>
+          <w:szCs w:val="24"/>
           <w:lang w:eastAsia="en-IN"/>
         </w:rPr>
-        <w:t>6</w:t>
-      </w:r>
+        <w:t xml:space="preserve">  </w:t>
+      </w:r>
+      <w:proofErr w:type="spellStart"/>
       <w:r>
         <w:rPr>
-          <w:rFonts w:ascii="Calibri" w:eastAsia="Times New Roman" w:hAnsi="Calibri" w:cs="Calibri"/>
-          <w:b/>
-          <w:bCs/>
-          <w:szCs w:val="27"/>
+          <w:rFonts w:ascii="Times New Roman" w:eastAsia="Times New Roman" w:hAnsi="Times New Roman" w:cs="Times New Roman"/>
+          <w:sz w:val="24"/>
+          <w:szCs w:val="24"/>
           <w:lang w:eastAsia="en-IN"/>
         </w:rPr>
-        <w:t>. Approval</w:t>
+        <w:t>Analyze</w:t>
+      </w:r>
+      <w:proofErr w:type="spellEnd"/>
+      <w:proofErr w:type="gramEnd"/>
+      <w:r>
+        <w:rPr>
+          <w:rFonts w:ascii="Times New Roman" w:eastAsia="Times New Roman" w:hAnsi="Times New Roman" w:cs="Times New Roman"/>
+          <w:sz w:val="24"/>
+          <w:szCs w:val="24"/>
+          <w:lang w:eastAsia="en-IN"/>
+        </w:rPr>
+        <w:t xml:space="preserve"> requirements</w:t>
+      </w:r>
+    </w:p>
+    <w:p>
+      <w:pPr>
+        <w:spacing w:after="0" w:line="240" w:lineRule="auto"/>
+        <w:rPr>
+          <w:rFonts w:ascii="Times New Roman" w:eastAsia="Times New Roman" w:hAnsi="Times New Roman" w:cs="Times New Roman"/>
+          <w:sz w:val="24"/>
+          <w:szCs w:val="24"/>
+          <w:lang w:eastAsia="en-IN"/>
+        </w:rPr>
+      </w:pPr>
+      <w:proofErr w:type="gramStart"/>
+      <w:r>
+        <w:rPr>
+          <w:rFonts w:ascii="Times New Roman" w:eastAsia="Times New Roman" w:hAnsi="Symbol" w:cs="Times New Roman"/>
+          <w:sz w:val="24"/>
+          <w:szCs w:val="24"/>
+          <w:lang w:eastAsia="en-IN"/>
+        </w:rPr>
+        <w:t></w:t>
+      </w:r>
+      <w:r>
+        <w:rPr>
+          <w:rFonts w:ascii="Times New Roman" w:eastAsia="Times New Roman" w:hAnsi="Times New Roman" w:cs="Times New Roman"/>
+          <w:sz w:val="24"/>
+          <w:szCs w:val="24"/>
+          <w:lang w:eastAsia="en-IN"/>
+        </w:rPr>
+        <w:t xml:space="preserve">  Write</w:t>
+      </w:r>
+      <w:proofErr w:type="gramEnd"/>
+      <w:r>
+        <w:rPr>
+          <w:rFonts w:ascii="Times New Roman" w:eastAsia="Times New Roman" w:hAnsi="Times New Roman" w:cs="Times New Roman"/>
+          <w:sz w:val="24"/>
+          <w:szCs w:val="24"/>
+          <w:lang w:eastAsia="en-IN"/>
+        </w:rPr>
+        <w:t xml:space="preserve"> manual test cases</w:t>
+      </w:r>
+    </w:p>
+    <w:p>
+      <w:pPr>
+        <w:spacing w:after="0" w:line="240" w:lineRule="auto"/>
+        <w:rPr>
+          <w:rFonts w:ascii="Times New Roman" w:eastAsia="Times New Roman" w:hAnsi="Times New Roman" w:cs="Times New Roman"/>
+          <w:sz w:val="24"/>
+          <w:szCs w:val="24"/>
+          <w:lang w:eastAsia="en-IN"/>
+        </w:rPr>
+      </w:pPr>
+      <w:proofErr w:type="gramStart"/>
+      <w:r>
+        <w:rPr>
+          <w:rFonts w:ascii="Times New Roman" w:eastAsia="Times New Roman" w:hAnsi="Symbol" w:cs="Times New Roman"/>
+          <w:sz w:val="24"/>
+          <w:szCs w:val="24"/>
+          <w:lang w:eastAsia="en-IN"/>
+        </w:rPr>
+        <w:t></w:t>
+      </w:r>
+      <w:r>
+        <w:rPr>
+          <w:rFonts w:ascii="Times New Roman" w:eastAsia="Times New Roman" w:hAnsi="Times New Roman" w:cs="Times New Roman"/>
+          <w:sz w:val="24"/>
+          <w:szCs w:val="24"/>
+          <w:lang w:eastAsia="en-IN"/>
+        </w:rPr>
+        <w:t xml:space="preserve">  Execute</w:t>
+      </w:r>
+      <w:proofErr w:type="gramEnd"/>
+      <w:r>
+        <w:rPr>
+          <w:rFonts w:ascii="Times New Roman" w:eastAsia="Times New Roman" w:hAnsi="Times New Roman" w:cs="Times New Roman"/>
+          <w:sz w:val="24"/>
+          <w:szCs w:val="24"/>
+          <w:lang w:eastAsia="en-IN"/>
+        </w:rPr>
+        <w:t xml:space="preserve"> test cases</w:t>
+      </w:r>
+    </w:p>
+    <w:p>
+      <w:pPr>
+        <w:spacing w:after="0" w:line="240" w:lineRule="auto"/>
+        <w:rPr>
+          <w:rFonts w:ascii="Times New Roman" w:eastAsia="Times New Roman" w:hAnsi="Times New Roman" w:cs="Times New Roman"/>
+          <w:sz w:val="24"/>
+          <w:szCs w:val="24"/>
+          <w:lang w:eastAsia="en-IN"/>
+        </w:rPr>
+      </w:pPr>
+      <w:proofErr w:type="gramStart"/>
+      <w:r>
+        <w:rPr>
+          <w:rFonts w:ascii="Times New Roman" w:eastAsia="Times New Roman" w:hAnsi="Symbol" w:cs="Times New Roman"/>
+          <w:sz w:val="24"/>
+          <w:szCs w:val="24"/>
+          <w:lang w:eastAsia="en-IN"/>
+        </w:rPr>
+        <w:t></w:t>
+      </w:r>
+      <w:r>
+        <w:rPr>
+          <w:rFonts w:ascii="Times New Roman" w:eastAsia="Times New Roman" w:hAnsi="Times New Roman" w:cs="Times New Roman"/>
+          <w:sz w:val="24"/>
+          <w:szCs w:val="24"/>
+          <w:lang w:eastAsia="en-IN"/>
+        </w:rPr>
+        <w:t xml:space="preserve">  Log</w:t>
+      </w:r>
+      <w:proofErr w:type="gramEnd"/>
+      <w:r>
+        <w:rPr>
+          <w:rFonts w:ascii="Times New Roman" w:eastAsia="Times New Roman" w:hAnsi="Times New Roman" w:cs="Times New Roman"/>
+          <w:sz w:val="24"/>
+          <w:szCs w:val="24"/>
+          <w:lang w:eastAsia="en-IN"/>
+        </w:rPr>
+        <w:t xml:space="preserve"> defects with details</w:t>
+      </w:r>
+    </w:p>
+    <w:p>
+      <w:pPr>
+        <w:spacing w:after="0" w:line="240" w:lineRule="auto"/>
+        <w:rPr>
+          <w:rFonts w:ascii="Times New Roman" w:eastAsia="Times New Roman" w:hAnsi="Times New Roman" w:cs="Times New Roman"/>
+          <w:sz w:val="24"/>
+          <w:szCs w:val="24"/>
+          <w:lang w:eastAsia="en-IN"/>
+        </w:rPr>
+      </w:pPr>
+      <w:proofErr w:type="gramStart"/>
+      <w:r>
+        <w:rPr>
+          <w:rFonts w:ascii="Times New Roman" w:eastAsia="Times New Roman" w:hAnsi="Symbol" w:cs="Times New Roman"/>
+          <w:sz w:val="24"/>
+          <w:szCs w:val="24"/>
+          <w:lang w:eastAsia="en-IN"/>
+        </w:rPr>
+        <w:t></w:t>
+      </w:r>
+      <w:r>
+        <w:rPr>
+          <w:rFonts w:ascii="Times New Roman" w:eastAsia="Times New Roman" w:hAnsi="Times New Roman" w:cs="Times New Roman"/>
+          <w:sz w:val="24"/>
+          <w:szCs w:val="24"/>
+          <w:lang w:eastAsia="en-IN"/>
+        </w:rPr>
+        <w:t xml:space="preserve">  Create</w:t>
+      </w:r>
+      <w:proofErr w:type="gramEnd"/>
+      <w:r>
+        <w:rPr>
+          <w:rFonts w:ascii="Times New Roman" w:eastAsia="Times New Roman" w:hAnsi="Times New Roman" w:cs="Times New Roman"/>
+          <w:sz w:val="24"/>
+          <w:szCs w:val="24"/>
+          <w:lang w:eastAsia="en-IN"/>
+        </w:rPr>
+        <w:t xml:space="preserve"> RTM</w:t>
+      </w:r>
+    </w:p>
+    <w:p>
+      <w:pPr>
+        <w:spacing w:after="0" w:line="240" w:lineRule="auto"/>
+        <w:rPr>
+          <w:rFonts w:ascii="Times New Roman" w:eastAsia="Times New Roman" w:hAnsi="Times New Roman" w:cs="Times New Roman"/>
+          <w:sz w:val="24"/>
+          <w:szCs w:val="24"/>
+          <w:lang w:eastAsia="en-IN"/>
+        </w:rPr>
+      </w:pPr>
+      <w:proofErr w:type="gramStart"/>
+      <w:r>
+        <w:rPr>
+          <w:rFonts w:ascii="Times New Roman" w:eastAsia="Times New Roman" w:hAnsi="Symbol" w:cs="Times New Roman"/>
+          <w:sz w:val="24"/>
+          <w:szCs w:val="24"/>
+          <w:lang w:eastAsia="en-IN"/>
+        </w:rPr>
+        <w:t></w:t>
+      </w:r>
+      <w:r>
+        <w:rPr>
+          <w:rFonts w:ascii="Times New Roman" w:eastAsia="Times New Roman" w:hAnsi="Times New Roman" w:cs="Times New Roman"/>
+          <w:sz w:val="24"/>
+          <w:szCs w:val="24"/>
+          <w:lang w:eastAsia="en-IN"/>
+        </w:rPr>
+        <w:t xml:space="preserve">  Prepare</w:t>
+      </w:r>
+      <w:proofErr w:type="gramEnd"/>
+      <w:r>
+        <w:rPr>
+          <w:rFonts w:ascii="Times New Roman" w:eastAsia="Times New Roman" w:hAnsi="Times New Roman" w:cs="Times New Roman"/>
+          <w:sz w:val="24"/>
+          <w:szCs w:val="24"/>
+          <w:lang w:eastAsia="en-IN"/>
+        </w:rPr>
+        <w:t xml:space="preserve"> test summary report</w:t>
+      </w:r>
+    </w:p>
+    <w:p>
+      <w:r>
+        <w:pict>
+          <v:rect id="_x0000_i1037" style="width:0;height:1.5pt" o:hralign="center" o:hrstd="t" o:hr="t" fillcolor="gray" stroked="f"/>
+        </w:pict>
+      </w:r>
+    </w:p>
+    <w:p>
+      <w:pPr>
+        <w:pStyle w:val="Heading3"/>
+      </w:pPr>
+      <w:r>
+        <w:t>1</w:t>
+      </w:r>
+      <w:r>
+        <w:t>3</w:t>
+      </w:r>
+      <w:r>
+        <w:t>. Tools Used</w:t>
       </w:r>
     </w:p>
     <w:p>
       <w:pPr>
         <w:pStyle w:val="NormalWeb"/>
+        <w:numPr>
+          <w:ilvl w:val="0"/>
+          <w:numId w:val="33"/>
+        </w:numPr>
+      </w:pPr>
+      <w:r>
         <w:rPr>
-          <w:rFonts w:ascii="Calibri" w:hAnsi="Calibri" w:cs="Calibri"/>
-          <w:color w:val="000000" w:themeColor="text1"/>
-          <w:sz w:val="20"/>
-          <w:szCs w:val="20"/>
+          <w:rStyle w:val="Strong"/>
         </w:rPr>
+        <w:t>Microsoft Excel:</w:t>
+      </w:r>
+      <w:r>
+        <w:t xml:space="preserve"> For </w:t>
+      </w:r>
+      <w:r>
+        <w:t>requirements, RTM,</w:t>
+      </w:r>
+      <w:r>
+        <w:t>writing manual test cases, maintaining test execution status, and tracking defects</w:t>
+      </w:r>
+    </w:p>
+    <w:p>
+      <w:pPr>
+        <w:pStyle w:val="NormalWeb"/>
+        <w:numPr>
+          <w:ilvl w:val="0"/>
+          <w:numId w:val="33"/>
+        </w:numPr>
       </w:pPr>
       <w:r>
         <w:rPr>
-          <w:rFonts w:ascii="Calibri" w:hAnsi="Calibri" w:cs="Calibri"/>
-          <w:b/>
-          <w:color w:val="000000" w:themeColor="text1"/>
-          <w:sz w:val="20"/>
-          <w:szCs w:val="20"/>
+          <w:rStyle w:val="Strong"/>
         </w:rPr>
-        <w:t>Approved by</w:t>
-      </w:r>
+        <w:t>Google Chrome:</w:t>
+      </w:r>
+      <w:r>
+        <w:t xml:space="preserve"> For manually testing the web application across different scenarios</w:t>
+      </w:r>
+    </w:p>
+    <w:p>
+      <w:pPr>
+        <w:pStyle w:val="NormalWeb"/>
+        <w:numPr>
+          <w:ilvl w:val="0"/>
+          <w:numId w:val="33"/>
+        </w:numPr>
+      </w:pPr>
       <w:r>
         <w:rPr>
-          <w:rFonts w:ascii="Calibri" w:hAnsi="Calibri" w:cs="Calibri"/>
-          <w:color w:val="000000" w:themeColor="text1"/>
-          <w:sz w:val="20"/>
-          <w:szCs w:val="20"/>
+          <w:rStyle w:val="Strong"/>
         </w:rPr>
-        <w:t xml:space="preserve">: Self Project (Prepared by Samiksha </w:t>
-      </w:r>
-      <w:proofErr w:type="spellStart"/>
+        <w:t>Microsoft Word:</w:t>
+      </w:r>
+      <w:r>
+        <w:t xml:space="preserve"> For preparing and documenting the Test Plan and Test Summary Report</w:t>
+      </w:r>
+    </w:p>
+    <w:p>
+      <w:r>
+        <w:pict>
+          <v:rect id="_x0000_i1038" style="width:0;height:1.5pt" o:hralign="center" o:hrstd="t" o:hr="t" fillcolor="gray" stroked="f"/>
+        </w:pict>
+      </w:r>
+    </w:p>
+    <w:p>
+      <w:pPr>
+        <w:pStyle w:val="Heading3"/>
+      </w:pPr>
+      <w:r>
+        <w:t>1</w:t>
+      </w:r>
+      <w:r>
+        <w:t>4</w:t>
+      </w:r>
+      <w:r>
+        <w:t>. Test Schedule</w:t>
+      </w:r>
+    </w:p>
+    <w:p>
+      <w:pPr>
+        <w:pStyle w:val="NormalWeb"/>
+        <w:numPr>
+          <w:ilvl w:val="0"/>
+          <w:numId w:val="34"/>
+        </w:numPr>
+      </w:pPr>
       <w:r>
         <w:rPr>
-          <w:rFonts w:ascii="Calibri" w:hAnsi="Calibri" w:cs="Calibri"/>
-          <w:color w:val="000000" w:themeColor="text1"/>
-          <w:sz w:val="20"/>
-          <w:szCs w:val="20"/>
+          <w:rStyle w:val="Strong"/>
         </w:rPr>
-        <w:t>Balgude</w:t>
-      </w:r>
-      <w:proofErr w:type="spellEnd"/>
-      <w:r>
-        <w:rPr>
-          <w:rFonts w:ascii="Calibri" w:hAnsi="Calibri" w:cs="Calibri"/>
-          <w:color w:val="000000" w:themeColor="text1"/>
-          <w:sz w:val="20"/>
-          <w:szCs w:val="20"/>
-        </w:rPr>
-        <w:t>)</w:t>
-      </w:r>
-    </w:p>
-    <w:p>
-      <w:pPr>
-        <w:rPr>
-          <w:rFonts w:ascii="Calibri" w:hAnsi="Calibri" w:cs="Calibri"/>
-          <w:color w:val="000000" w:themeColor="text1"/>
-          <w:sz w:val="20"/>
-          <w:szCs w:val="20"/>
-        </w:rPr>
+        <w:t>Testing Duration:</w:t>
+      </w:r>
+      <w:r>
+        <w:t xml:space="preserve"> 1 Week</w:t>
+      </w:r>
+    </w:p>
+    <w:p>
+      <w:pPr>
+        <w:pStyle w:val="NormalWeb"/>
       </w:pPr>
     </w:p>
     <w:sectPr>
@@ -2511,6 +1344,155 @@
     </w:lvl>
   </w:abstractNum>
   <w:abstractNum w:abstractNumId="1" w15:restartNumberingAfterBreak="0">
+    <w:nsid w:val="12A14E5F"/>
+    <w:multiLevelType w:val="multilevel"/>
+    <w:tmpl w:val="997005C2"/>
+    <w:lvl w:ilvl="0">
+      <w:start w:val="1"/>
+      <w:numFmt w:val="bullet"/>
+      <w:lvlText w:val=""/>
+      <w:lvlJc w:val="left"/>
+      <w:pPr>
+        <w:tabs>
+          <w:tab w:val="num" w:pos="720"/>
+        </w:tabs>
+        <w:ind w:left="720" w:hanging="360"/>
+      </w:pPr>
+      <w:rPr>
+        <w:rFonts w:ascii="Symbol" w:hAnsi="Symbol" w:hint="default"/>
+        <w:sz w:val="20"/>
+      </w:rPr>
+    </w:lvl>
+    <w:lvl w:ilvl="1" w:tentative="1">
+      <w:start w:val="1"/>
+      <w:numFmt w:val="bullet"/>
+      <w:lvlText w:val="o"/>
+      <w:lvlJc w:val="left"/>
+      <w:pPr>
+        <w:tabs>
+          <w:tab w:val="num" w:pos="1440"/>
+        </w:tabs>
+        <w:ind w:left="1440" w:hanging="360"/>
+      </w:pPr>
+      <w:rPr>
+        <w:rFonts w:ascii="Courier New" w:hAnsi="Courier New" w:hint="default"/>
+        <w:sz w:val="20"/>
+      </w:rPr>
+    </w:lvl>
+    <w:lvl w:ilvl="2" w:tentative="1">
+      <w:start w:val="1"/>
+      <w:numFmt w:val="bullet"/>
+      <w:lvlText w:val=""/>
+      <w:lvlJc w:val="left"/>
+      <w:pPr>
+        <w:tabs>
+          <w:tab w:val="num" w:pos="2160"/>
+        </w:tabs>
+        <w:ind w:left="2160" w:hanging="360"/>
+      </w:pPr>
+      <w:rPr>
+        <w:rFonts w:ascii="Wingdings" w:hAnsi="Wingdings" w:hint="default"/>
+        <w:sz w:val="20"/>
+      </w:rPr>
+    </w:lvl>
+    <w:lvl w:ilvl="3" w:tentative="1">
+      <w:start w:val="1"/>
+      <w:numFmt w:val="bullet"/>
+      <w:lvlText w:val=""/>
+      <w:lvlJc w:val="left"/>
+      <w:pPr>
+        <w:tabs>
+          <w:tab w:val="num" w:pos="2880"/>
+        </w:tabs>
+        <w:ind w:left="2880" w:hanging="360"/>
+      </w:pPr>
+      <w:rPr>
+        <w:rFonts w:ascii="Wingdings" w:hAnsi="Wingdings" w:hint="default"/>
+        <w:sz w:val="20"/>
+      </w:rPr>
+    </w:lvl>
+    <w:lvl w:ilvl="4" w:tentative="1">
+      <w:start w:val="1"/>
+      <w:numFmt w:val="bullet"/>
+      <w:lvlText w:val=""/>
+      <w:lvlJc w:val="left"/>
+      <w:pPr>
+        <w:tabs>
+          <w:tab w:val="num" w:pos="3600"/>
+        </w:tabs>
+        <w:ind w:left="3600" w:hanging="360"/>
+      </w:pPr>
+      <w:rPr>
+        <w:rFonts w:ascii="Wingdings" w:hAnsi="Wingdings" w:hint="default"/>
+        <w:sz w:val="20"/>
+      </w:rPr>
+    </w:lvl>
+    <w:lvl w:ilvl="5" w:tentative="1">
+      <w:start w:val="1"/>
+      <w:numFmt w:val="bullet"/>
+      <w:lvlText w:val=""/>
+      <w:lvlJc w:val="left"/>
+      <w:pPr>
+        <w:tabs>
+          <w:tab w:val="num" w:pos="4320"/>
+        </w:tabs>
+        <w:ind w:left="4320" w:hanging="360"/>
+      </w:pPr>
+      <w:rPr>
+        <w:rFonts w:ascii="Wingdings" w:hAnsi="Wingdings" w:hint="default"/>
+        <w:sz w:val="20"/>
+      </w:rPr>
+    </w:lvl>
+    <w:lvl w:ilvl="6" w:tentative="1">
+      <w:start w:val="1"/>
+      <w:numFmt w:val="bullet"/>
+      <w:lvlText w:val=""/>
+      <w:lvlJc w:val="left"/>
+      <w:pPr>
+        <w:tabs>
+          <w:tab w:val="num" w:pos="5040"/>
+        </w:tabs>
+        <w:ind w:left="5040" w:hanging="360"/>
+      </w:pPr>
+      <w:rPr>
+        <w:rFonts w:ascii="Wingdings" w:hAnsi="Wingdings" w:hint="default"/>
+        <w:sz w:val="20"/>
+      </w:rPr>
+    </w:lvl>
+    <w:lvl w:ilvl="7" w:tentative="1">
+      <w:start w:val="1"/>
+      <w:numFmt w:val="bullet"/>
+      <w:lvlText w:val=""/>
+      <w:lvlJc w:val="left"/>
+      <w:pPr>
+        <w:tabs>
+          <w:tab w:val="num" w:pos="5760"/>
+        </w:tabs>
+        <w:ind w:left="5760" w:hanging="360"/>
+      </w:pPr>
+      <w:rPr>
+        <w:rFonts w:ascii="Wingdings" w:hAnsi="Wingdings" w:hint="default"/>
+        <w:sz w:val="20"/>
+      </w:rPr>
+    </w:lvl>
+    <w:lvl w:ilvl="8" w:tentative="1">
+      <w:start w:val="1"/>
+      <w:numFmt w:val="bullet"/>
+      <w:lvlText w:val=""/>
+      <w:lvlJc w:val="left"/>
+      <w:pPr>
+        <w:tabs>
+          <w:tab w:val="num" w:pos="6480"/>
+        </w:tabs>
+        <w:ind w:left="6480" w:hanging="360"/>
+      </w:pPr>
+      <w:rPr>
+        <w:rFonts w:ascii="Wingdings" w:hAnsi="Wingdings" w:hint="default"/>
+        <w:sz w:val="20"/>
+      </w:rPr>
+    </w:lvl>
+  </w:abstractNum>
+  <w:abstractNum w:abstractNumId="2" w15:restartNumberingAfterBreak="0">
     <w:nsid w:val="1CDE2FB4"/>
     <w:multiLevelType w:val="hybridMultilevel"/>
     <w:tmpl w:val="8CE24DBC"/>
@@ -2623,7 +1605,7 @@
       </w:rPr>
     </w:lvl>
   </w:abstractNum>
-  <w:abstractNum w:abstractNumId="2" w15:restartNumberingAfterBreak="0">
+  <w:abstractNum w:abstractNumId="3" w15:restartNumberingAfterBreak="0">
     <w:nsid w:val="20C86135"/>
     <w:multiLevelType w:val="multilevel"/>
     <w:tmpl w:val="D9CE5C74"/>
@@ -2772,7 +1754,305 @@
       </w:rPr>
     </w:lvl>
   </w:abstractNum>
-  <w:abstractNum w:abstractNumId="3" w15:restartNumberingAfterBreak="0">
+  <w:abstractNum w:abstractNumId="4" w15:restartNumberingAfterBreak="0">
+    <w:nsid w:val="22B1262B"/>
+    <w:multiLevelType w:val="multilevel"/>
+    <w:tmpl w:val="FEDCFFF8"/>
+    <w:lvl w:ilvl="0">
+      <w:start w:val="1"/>
+      <w:numFmt w:val="bullet"/>
+      <w:lvlText w:val=""/>
+      <w:lvlJc w:val="left"/>
+      <w:pPr>
+        <w:tabs>
+          <w:tab w:val="num" w:pos="720"/>
+        </w:tabs>
+        <w:ind w:left="720" w:hanging="360"/>
+      </w:pPr>
+      <w:rPr>
+        <w:rFonts w:ascii="Symbol" w:hAnsi="Symbol" w:hint="default"/>
+        <w:sz w:val="20"/>
+      </w:rPr>
+    </w:lvl>
+    <w:lvl w:ilvl="1" w:tentative="1">
+      <w:start w:val="1"/>
+      <w:numFmt w:val="bullet"/>
+      <w:lvlText w:val="o"/>
+      <w:lvlJc w:val="left"/>
+      <w:pPr>
+        <w:tabs>
+          <w:tab w:val="num" w:pos="1440"/>
+        </w:tabs>
+        <w:ind w:left="1440" w:hanging="360"/>
+      </w:pPr>
+      <w:rPr>
+        <w:rFonts w:ascii="Courier New" w:hAnsi="Courier New" w:hint="default"/>
+        <w:sz w:val="20"/>
+      </w:rPr>
+    </w:lvl>
+    <w:lvl w:ilvl="2" w:tentative="1">
+      <w:start w:val="1"/>
+      <w:numFmt w:val="bullet"/>
+      <w:lvlText w:val=""/>
+      <w:lvlJc w:val="left"/>
+      <w:pPr>
+        <w:tabs>
+          <w:tab w:val="num" w:pos="2160"/>
+        </w:tabs>
+        <w:ind w:left="2160" w:hanging="360"/>
+      </w:pPr>
+      <w:rPr>
+        <w:rFonts w:ascii="Wingdings" w:hAnsi="Wingdings" w:hint="default"/>
+        <w:sz w:val="20"/>
+      </w:rPr>
+    </w:lvl>
+    <w:lvl w:ilvl="3" w:tentative="1">
+      <w:start w:val="1"/>
+      <w:numFmt w:val="bullet"/>
+      <w:lvlText w:val=""/>
+      <w:lvlJc w:val="left"/>
+      <w:pPr>
+        <w:tabs>
+          <w:tab w:val="num" w:pos="2880"/>
+        </w:tabs>
+        <w:ind w:left="2880" w:hanging="360"/>
+      </w:pPr>
+      <w:rPr>
+        <w:rFonts w:ascii="Wingdings" w:hAnsi="Wingdings" w:hint="default"/>
+        <w:sz w:val="20"/>
+      </w:rPr>
+    </w:lvl>
+    <w:lvl w:ilvl="4" w:tentative="1">
+      <w:start w:val="1"/>
+      <w:numFmt w:val="bullet"/>
+      <w:lvlText w:val=""/>
+      <w:lvlJc w:val="left"/>
+      <w:pPr>
+        <w:tabs>
+          <w:tab w:val="num" w:pos="3600"/>
+        </w:tabs>
+        <w:ind w:left="3600" w:hanging="360"/>
+      </w:pPr>
+      <w:rPr>
+        <w:rFonts w:ascii="Wingdings" w:hAnsi="Wingdings" w:hint="default"/>
+        <w:sz w:val="20"/>
+      </w:rPr>
+    </w:lvl>
+    <w:lvl w:ilvl="5" w:tentative="1">
+      <w:start w:val="1"/>
+      <w:numFmt w:val="bullet"/>
+      <w:lvlText w:val=""/>
+      <w:lvlJc w:val="left"/>
+      <w:pPr>
+        <w:tabs>
+          <w:tab w:val="num" w:pos="4320"/>
+        </w:tabs>
+        <w:ind w:left="4320" w:hanging="360"/>
+      </w:pPr>
+      <w:rPr>
+        <w:rFonts w:ascii="Wingdings" w:hAnsi="Wingdings" w:hint="default"/>
+        <w:sz w:val="20"/>
+      </w:rPr>
+    </w:lvl>
+    <w:lvl w:ilvl="6" w:tentative="1">
+      <w:start w:val="1"/>
+      <w:numFmt w:val="bullet"/>
+      <w:lvlText w:val=""/>
+      <w:lvlJc w:val="left"/>
+      <w:pPr>
+        <w:tabs>
+          <w:tab w:val="num" w:pos="5040"/>
+        </w:tabs>
+        <w:ind w:left="5040" w:hanging="360"/>
+      </w:pPr>
+      <w:rPr>
+        <w:rFonts w:ascii="Wingdings" w:hAnsi="Wingdings" w:hint="default"/>
+        <w:sz w:val="20"/>
+      </w:rPr>
+    </w:lvl>
+    <w:lvl w:ilvl="7" w:tentative="1">
+      <w:start w:val="1"/>
+      <w:numFmt w:val="bullet"/>
+      <w:lvlText w:val=""/>
+      <w:lvlJc w:val="left"/>
+      <w:pPr>
+        <w:tabs>
+          <w:tab w:val="num" w:pos="5760"/>
+        </w:tabs>
+        <w:ind w:left="5760" w:hanging="360"/>
+      </w:pPr>
+      <w:rPr>
+        <w:rFonts w:ascii="Wingdings" w:hAnsi="Wingdings" w:hint="default"/>
+        <w:sz w:val="20"/>
+      </w:rPr>
+    </w:lvl>
+    <w:lvl w:ilvl="8" w:tentative="1">
+      <w:start w:val="1"/>
+      <w:numFmt w:val="bullet"/>
+      <w:lvlText w:val=""/>
+      <w:lvlJc w:val="left"/>
+      <w:pPr>
+        <w:tabs>
+          <w:tab w:val="num" w:pos="6480"/>
+        </w:tabs>
+        <w:ind w:left="6480" w:hanging="360"/>
+      </w:pPr>
+      <w:rPr>
+        <w:rFonts w:ascii="Wingdings" w:hAnsi="Wingdings" w:hint="default"/>
+        <w:sz w:val="20"/>
+      </w:rPr>
+    </w:lvl>
+  </w:abstractNum>
+  <w:abstractNum w:abstractNumId="5" w15:restartNumberingAfterBreak="0">
+    <w:nsid w:val="23291210"/>
+    <w:multiLevelType w:val="multilevel"/>
+    <w:tmpl w:val="2CECB4C6"/>
+    <w:lvl w:ilvl="0">
+      <w:start w:val="1"/>
+      <w:numFmt w:val="bullet"/>
+      <w:lvlText w:val=""/>
+      <w:lvlJc w:val="left"/>
+      <w:pPr>
+        <w:tabs>
+          <w:tab w:val="num" w:pos="720"/>
+        </w:tabs>
+        <w:ind w:left="720" w:hanging="360"/>
+      </w:pPr>
+      <w:rPr>
+        <w:rFonts w:ascii="Symbol" w:hAnsi="Symbol" w:hint="default"/>
+        <w:sz w:val="20"/>
+      </w:rPr>
+    </w:lvl>
+    <w:lvl w:ilvl="1" w:tentative="1">
+      <w:start w:val="1"/>
+      <w:numFmt w:val="bullet"/>
+      <w:lvlText w:val="o"/>
+      <w:lvlJc w:val="left"/>
+      <w:pPr>
+        <w:tabs>
+          <w:tab w:val="num" w:pos="1440"/>
+        </w:tabs>
+        <w:ind w:left="1440" w:hanging="360"/>
+      </w:pPr>
+      <w:rPr>
+        <w:rFonts w:ascii="Courier New" w:hAnsi="Courier New" w:hint="default"/>
+        <w:sz w:val="20"/>
+      </w:rPr>
+    </w:lvl>
+    <w:lvl w:ilvl="2" w:tentative="1">
+      <w:start w:val="1"/>
+      <w:numFmt w:val="bullet"/>
+      <w:lvlText w:val=""/>
+      <w:lvlJc w:val="left"/>
+      <w:pPr>
+        <w:tabs>
+          <w:tab w:val="num" w:pos="2160"/>
+        </w:tabs>
+        <w:ind w:left="2160" w:hanging="360"/>
+      </w:pPr>
+      <w:rPr>
+        <w:rFonts w:ascii="Wingdings" w:hAnsi="Wingdings" w:hint="default"/>
+        <w:sz w:val="20"/>
+      </w:rPr>
+    </w:lvl>
+    <w:lvl w:ilvl="3" w:tentative="1">
+      <w:start w:val="1"/>
+      <w:numFmt w:val="bullet"/>
+      <w:lvlText w:val=""/>
+      <w:lvlJc w:val="left"/>
+      <w:pPr>
+        <w:tabs>
+          <w:tab w:val="num" w:pos="2880"/>
+        </w:tabs>
+        <w:ind w:left="2880" w:hanging="360"/>
+      </w:pPr>
+      <w:rPr>
+        <w:rFonts w:ascii="Wingdings" w:hAnsi="Wingdings" w:hint="default"/>
+        <w:sz w:val="20"/>
+      </w:rPr>
+    </w:lvl>
+    <w:lvl w:ilvl="4" w:tentative="1">
+      <w:start w:val="1"/>
+      <w:numFmt w:val="bullet"/>
+      <w:lvlText w:val=""/>
+      <w:lvlJc w:val="left"/>
+      <w:pPr>
+        <w:tabs>
+          <w:tab w:val="num" w:pos="3600"/>
+        </w:tabs>
+        <w:ind w:left="3600" w:hanging="360"/>
+      </w:pPr>
+      <w:rPr>
+        <w:rFonts w:ascii="Wingdings" w:hAnsi="Wingdings" w:hint="default"/>
+        <w:sz w:val="20"/>
+      </w:rPr>
+    </w:lvl>
+    <w:lvl w:ilvl="5" w:tentative="1">
+      <w:start w:val="1"/>
+      <w:numFmt w:val="bullet"/>
+      <w:lvlText w:val=""/>
+      <w:lvlJc w:val="left"/>
+      <w:pPr>
+        <w:tabs>
+          <w:tab w:val="num" w:pos="4320"/>
+        </w:tabs>
+        <w:ind w:left="4320" w:hanging="360"/>
+      </w:pPr>
+      <w:rPr>
+        <w:rFonts w:ascii="Wingdings" w:hAnsi="Wingdings" w:hint="default"/>
+        <w:sz w:val="20"/>
+      </w:rPr>
+    </w:lvl>
+    <w:lvl w:ilvl="6" w:tentative="1">
+      <w:start w:val="1"/>
+      <w:numFmt w:val="bullet"/>
+      <w:lvlText w:val=""/>
+      <w:lvlJc w:val="left"/>
+      <w:pPr>
+        <w:tabs>
+          <w:tab w:val="num" w:pos="5040"/>
+        </w:tabs>
+        <w:ind w:left="5040" w:hanging="360"/>
+      </w:pPr>
+      <w:rPr>
+        <w:rFonts w:ascii="Wingdings" w:hAnsi="Wingdings" w:hint="default"/>
+        <w:sz w:val="20"/>
+      </w:rPr>
+    </w:lvl>
+    <w:lvl w:ilvl="7" w:tentative="1">
+      <w:start w:val="1"/>
+      <w:numFmt w:val="bullet"/>
+      <w:lvlText w:val=""/>
+      <w:lvlJc w:val="left"/>
+      <w:pPr>
+        <w:tabs>
+          <w:tab w:val="num" w:pos="5760"/>
+        </w:tabs>
+        <w:ind w:left="5760" w:hanging="360"/>
+      </w:pPr>
+      <w:rPr>
+        <w:rFonts w:ascii="Wingdings" w:hAnsi="Wingdings" w:hint="default"/>
+        <w:sz w:val="20"/>
+      </w:rPr>
+    </w:lvl>
+    <w:lvl w:ilvl="8" w:tentative="1">
+      <w:start w:val="1"/>
+      <w:numFmt w:val="bullet"/>
+      <w:lvlText w:val=""/>
+      <w:lvlJc w:val="left"/>
+      <w:pPr>
+        <w:tabs>
+          <w:tab w:val="num" w:pos="6480"/>
+        </w:tabs>
+        <w:ind w:left="6480" w:hanging="360"/>
+      </w:pPr>
+      <w:rPr>
+        <w:rFonts w:ascii="Wingdings" w:hAnsi="Wingdings" w:hint="default"/>
+        <w:sz w:val="20"/>
+      </w:rPr>
+    </w:lvl>
+  </w:abstractNum>
+  <w:abstractNum w:abstractNumId="6" w15:restartNumberingAfterBreak="0">
     <w:nsid w:val="23D83BAD"/>
     <w:multiLevelType w:val="multilevel"/>
     <w:tmpl w:val="3B06B614"/>
@@ -2921,7 +2201,7 @@
       </w:rPr>
     </w:lvl>
   </w:abstractNum>
-  <w:abstractNum w:abstractNumId="4" w15:restartNumberingAfterBreak="0">
+  <w:abstractNum w:abstractNumId="7" w15:restartNumberingAfterBreak="0">
     <w:nsid w:val="29851022"/>
     <w:multiLevelType w:val="multilevel"/>
     <w:tmpl w:val="4DAE7368"/>
@@ -3070,7 +2350,7 @@
       </w:rPr>
     </w:lvl>
   </w:abstractNum>
-  <w:abstractNum w:abstractNumId="5" w15:restartNumberingAfterBreak="0">
+  <w:abstractNum w:abstractNumId="8" w15:restartNumberingAfterBreak="0">
     <w:nsid w:val="2A1107FC"/>
     <w:multiLevelType w:val="multilevel"/>
     <w:tmpl w:val="08F84B58"/>
@@ -3219,7 +2499,7 @@
       </w:rPr>
     </w:lvl>
   </w:abstractNum>
-  <w:abstractNum w:abstractNumId="6" w15:restartNumberingAfterBreak="0">
+  <w:abstractNum w:abstractNumId="9" w15:restartNumberingAfterBreak="0">
     <w:nsid w:val="2CF43A95"/>
     <w:multiLevelType w:val="multilevel"/>
     <w:tmpl w:val="37FE5D9A"/>
@@ -3368,7 +2648,7 @@
       </w:rPr>
     </w:lvl>
   </w:abstractNum>
-  <w:abstractNum w:abstractNumId="7" w15:restartNumberingAfterBreak="0">
+  <w:abstractNum w:abstractNumId="10" w15:restartNumberingAfterBreak="0">
     <w:nsid w:val="30A67CDD"/>
     <w:multiLevelType w:val="multilevel"/>
     <w:tmpl w:val="D7D8166E"/>
@@ -3517,7 +2797,7 @@
       </w:rPr>
     </w:lvl>
   </w:abstractNum>
-  <w:abstractNum w:abstractNumId="8" w15:restartNumberingAfterBreak="0">
+  <w:abstractNum w:abstractNumId="11" w15:restartNumberingAfterBreak="0">
     <w:nsid w:val="35BA4ECF"/>
     <w:multiLevelType w:val="hybridMultilevel"/>
     <w:tmpl w:val="587CFA5A"/>
@@ -3630,7 +2910,7 @@
       </w:rPr>
     </w:lvl>
   </w:abstractNum>
-  <w:abstractNum w:abstractNumId="9" w15:restartNumberingAfterBreak="0">
+  <w:abstractNum w:abstractNumId="12" w15:restartNumberingAfterBreak="0">
     <w:nsid w:val="39E12DBE"/>
     <w:multiLevelType w:val="multilevel"/>
     <w:tmpl w:val="036A4F60"/>
@@ -3779,7 +3059,7 @@
       </w:rPr>
     </w:lvl>
   </w:abstractNum>
-  <w:abstractNum w:abstractNumId="10" w15:restartNumberingAfterBreak="0">
+  <w:abstractNum w:abstractNumId="13" w15:restartNumberingAfterBreak="0">
     <w:nsid w:val="436A0BED"/>
     <w:multiLevelType w:val="multilevel"/>
     <w:tmpl w:val="8F9238B4"/>
@@ -3928,7 +3208,603 @@
       </w:rPr>
     </w:lvl>
   </w:abstractNum>
-  <w:abstractNum w:abstractNumId="11" w15:restartNumberingAfterBreak="0">
+  <w:abstractNum w:abstractNumId="14" w15:restartNumberingAfterBreak="0">
+    <w:nsid w:val="45201DF7"/>
+    <w:multiLevelType w:val="multilevel"/>
+    <w:tmpl w:val="AD10EC14"/>
+    <w:lvl w:ilvl="0">
+      <w:start w:val="1"/>
+      <w:numFmt w:val="bullet"/>
+      <w:lvlText w:val=""/>
+      <w:lvlJc w:val="left"/>
+      <w:pPr>
+        <w:tabs>
+          <w:tab w:val="num" w:pos="720"/>
+        </w:tabs>
+        <w:ind w:left="720" w:hanging="360"/>
+      </w:pPr>
+      <w:rPr>
+        <w:rFonts w:ascii="Symbol" w:hAnsi="Symbol" w:hint="default"/>
+        <w:sz w:val="20"/>
+      </w:rPr>
+    </w:lvl>
+    <w:lvl w:ilvl="1" w:tentative="1">
+      <w:start w:val="1"/>
+      <w:numFmt w:val="bullet"/>
+      <w:lvlText w:val="o"/>
+      <w:lvlJc w:val="left"/>
+      <w:pPr>
+        <w:tabs>
+          <w:tab w:val="num" w:pos="1440"/>
+        </w:tabs>
+        <w:ind w:left="1440" w:hanging="360"/>
+      </w:pPr>
+      <w:rPr>
+        <w:rFonts w:ascii="Courier New" w:hAnsi="Courier New" w:hint="default"/>
+        <w:sz w:val="20"/>
+      </w:rPr>
+    </w:lvl>
+    <w:lvl w:ilvl="2" w:tentative="1">
+      <w:start w:val="1"/>
+      <w:numFmt w:val="bullet"/>
+      <w:lvlText w:val=""/>
+      <w:lvlJc w:val="left"/>
+      <w:pPr>
+        <w:tabs>
+          <w:tab w:val="num" w:pos="2160"/>
+        </w:tabs>
+        <w:ind w:left="2160" w:hanging="360"/>
+      </w:pPr>
+      <w:rPr>
+        <w:rFonts w:ascii="Wingdings" w:hAnsi="Wingdings" w:hint="default"/>
+        <w:sz w:val="20"/>
+      </w:rPr>
+    </w:lvl>
+    <w:lvl w:ilvl="3" w:tentative="1">
+      <w:start w:val="1"/>
+      <w:numFmt w:val="bullet"/>
+      <w:lvlText w:val=""/>
+      <w:lvlJc w:val="left"/>
+      <w:pPr>
+        <w:tabs>
+          <w:tab w:val="num" w:pos="2880"/>
+        </w:tabs>
+        <w:ind w:left="2880" w:hanging="360"/>
+      </w:pPr>
+      <w:rPr>
+        <w:rFonts w:ascii="Wingdings" w:hAnsi="Wingdings" w:hint="default"/>
+        <w:sz w:val="20"/>
+      </w:rPr>
+    </w:lvl>
+    <w:lvl w:ilvl="4" w:tentative="1">
+      <w:start w:val="1"/>
+      <w:numFmt w:val="bullet"/>
+      <w:lvlText w:val=""/>
+      <w:lvlJc w:val="left"/>
+      <w:pPr>
+        <w:tabs>
+          <w:tab w:val="num" w:pos="3600"/>
+        </w:tabs>
+        <w:ind w:left="3600" w:hanging="360"/>
+      </w:pPr>
+      <w:rPr>
+        <w:rFonts w:ascii="Wingdings" w:hAnsi="Wingdings" w:hint="default"/>
+        <w:sz w:val="20"/>
+      </w:rPr>
+    </w:lvl>
+    <w:lvl w:ilvl="5" w:tentative="1">
+      <w:start w:val="1"/>
+      <w:numFmt w:val="bullet"/>
+      <w:lvlText w:val=""/>
+      <w:lvlJc w:val="left"/>
+      <w:pPr>
+        <w:tabs>
+          <w:tab w:val="num" w:pos="4320"/>
+        </w:tabs>
+        <w:ind w:left="4320" w:hanging="360"/>
+      </w:pPr>
+      <w:rPr>
+        <w:rFonts w:ascii="Wingdings" w:hAnsi="Wingdings" w:hint="default"/>
+        <w:sz w:val="20"/>
+      </w:rPr>
+    </w:lvl>
+    <w:lvl w:ilvl="6" w:tentative="1">
+      <w:start w:val="1"/>
+      <w:numFmt w:val="bullet"/>
+      <w:lvlText w:val=""/>
+      <w:lvlJc w:val="left"/>
+      <w:pPr>
+        <w:tabs>
+          <w:tab w:val="num" w:pos="5040"/>
+        </w:tabs>
+        <w:ind w:left="5040" w:hanging="360"/>
+      </w:pPr>
+      <w:rPr>
+        <w:rFonts w:ascii="Wingdings" w:hAnsi="Wingdings" w:hint="default"/>
+        <w:sz w:val="20"/>
+      </w:rPr>
+    </w:lvl>
+    <w:lvl w:ilvl="7" w:tentative="1">
+      <w:start w:val="1"/>
+      <w:numFmt w:val="bullet"/>
+      <w:lvlText w:val=""/>
+      <w:lvlJc w:val="left"/>
+      <w:pPr>
+        <w:tabs>
+          <w:tab w:val="num" w:pos="5760"/>
+        </w:tabs>
+        <w:ind w:left="5760" w:hanging="360"/>
+      </w:pPr>
+      <w:rPr>
+        <w:rFonts w:ascii="Wingdings" w:hAnsi="Wingdings" w:hint="default"/>
+        <w:sz w:val="20"/>
+      </w:rPr>
+    </w:lvl>
+    <w:lvl w:ilvl="8" w:tentative="1">
+      <w:start w:val="1"/>
+      <w:numFmt w:val="bullet"/>
+      <w:lvlText w:val=""/>
+      <w:lvlJc w:val="left"/>
+      <w:pPr>
+        <w:tabs>
+          <w:tab w:val="num" w:pos="6480"/>
+        </w:tabs>
+        <w:ind w:left="6480" w:hanging="360"/>
+      </w:pPr>
+      <w:rPr>
+        <w:rFonts w:ascii="Wingdings" w:hAnsi="Wingdings" w:hint="default"/>
+        <w:sz w:val="20"/>
+      </w:rPr>
+    </w:lvl>
+  </w:abstractNum>
+  <w:abstractNum w:abstractNumId="15" w15:restartNumberingAfterBreak="0">
+    <w:nsid w:val="4D4E5F58"/>
+    <w:multiLevelType w:val="multilevel"/>
+    <w:tmpl w:val="19788F62"/>
+    <w:lvl w:ilvl="0">
+      <w:start w:val="1"/>
+      <w:numFmt w:val="bullet"/>
+      <w:lvlText w:val=""/>
+      <w:lvlJc w:val="left"/>
+      <w:pPr>
+        <w:tabs>
+          <w:tab w:val="num" w:pos="720"/>
+        </w:tabs>
+        <w:ind w:left="720" w:hanging="360"/>
+      </w:pPr>
+      <w:rPr>
+        <w:rFonts w:ascii="Symbol" w:hAnsi="Symbol" w:hint="default"/>
+        <w:sz w:val="20"/>
+      </w:rPr>
+    </w:lvl>
+    <w:lvl w:ilvl="1" w:tentative="1">
+      <w:start w:val="1"/>
+      <w:numFmt w:val="bullet"/>
+      <w:lvlText w:val="o"/>
+      <w:lvlJc w:val="left"/>
+      <w:pPr>
+        <w:tabs>
+          <w:tab w:val="num" w:pos="1440"/>
+        </w:tabs>
+        <w:ind w:left="1440" w:hanging="360"/>
+      </w:pPr>
+      <w:rPr>
+        <w:rFonts w:ascii="Courier New" w:hAnsi="Courier New" w:hint="default"/>
+        <w:sz w:val="20"/>
+      </w:rPr>
+    </w:lvl>
+    <w:lvl w:ilvl="2" w:tentative="1">
+      <w:start w:val="1"/>
+      <w:numFmt w:val="bullet"/>
+      <w:lvlText w:val=""/>
+      <w:lvlJc w:val="left"/>
+      <w:pPr>
+        <w:tabs>
+          <w:tab w:val="num" w:pos="2160"/>
+        </w:tabs>
+        <w:ind w:left="2160" w:hanging="360"/>
+      </w:pPr>
+      <w:rPr>
+        <w:rFonts w:ascii="Wingdings" w:hAnsi="Wingdings" w:hint="default"/>
+        <w:sz w:val="20"/>
+      </w:rPr>
+    </w:lvl>
+    <w:lvl w:ilvl="3" w:tentative="1">
+      <w:start w:val="1"/>
+      <w:numFmt w:val="bullet"/>
+      <w:lvlText w:val=""/>
+      <w:lvlJc w:val="left"/>
+      <w:pPr>
+        <w:tabs>
+          <w:tab w:val="num" w:pos="2880"/>
+        </w:tabs>
+        <w:ind w:left="2880" w:hanging="360"/>
+      </w:pPr>
+      <w:rPr>
+        <w:rFonts w:ascii="Wingdings" w:hAnsi="Wingdings" w:hint="default"/>
+        <w:sz w:val="20"/>
+      </w:rPr>
+    </w:lvl>
+    <w:lvl w:ilvl="4" w:tentative="1">
+      <w:start w:val="1"/>
+      <w:numFmt w:val="bullet"/>
+      <w:lvlText w:val=""/>
+      <w:lvlJc w:val="left"/>
+      <w:pPr>
+        <w:tabs>
+          <w:tab w:val="num" w:pos="3600"/>
+        </w:tabs>
+        <w:ind w:left="3600" w:hanging="360"/>
+      </w:pPr>
+      <w:rPr>
+        <w:rFonts w:ascii="Wingdings" w:hAnsi="Wingdings" w:hint="default"/>
+        <w:sz w:val="20"/>
+      </w:rPr>
+    </w:lvl>
+    <w:lvl w:ilvl="5" w:tentative="1">
+      <w:start w:val="1"/>
+      <w:numFmt w:val="bullet"/>
+      <w:lvlText w:val=""/>
+      <w:lvlJc w:val="left"/>
+      <w:pPr>
+        <w:tabs>
+          <w:tab w:val="num" w:pos="4320"/>
+        </w:tabs>
+        <w:ind w:left="4320" w:hanging="360"/>
+      </w:pPr>
+      <w:rPr>
+        <w:rFonts w:ascii="Wingdings" w:hAnsi="Wingdings" w:hint="default"/>
+        <w:sz w:val="20"/>
+      </w:rPr>
+    </w:lvl>
+    <w:lvl w:ilvl="6" w:tentative="1">
+      <w:start w:val="1"/>
+      <w:numFmt w:val="bullet"/>
+      <w:lvlText w:val=""/>
+      <w:lvlJc w:val="left"/>
+      <w:pPr>
+        <w:tabs>
+          <w:tab w:val="num" w:pos="5040"/>
+        </w:tabs>
+        <w:ind w:left="5040" w:hanging="360"/>
+      </w:pPr>
+      <w:rPr>
+        <w:rFonts w:ascii="Wingdings" w:hAnsi="Wingdings" w:hint="default"/>
+        <w:sz w:val="20"/>
+      </w:rPr>
+    </w:lvl>
+    <w:lvl w:ilvl="7" w:tentative="1">
+      <w:start w:val="1"/>
+      <w:numFmt w:val="bullet"/>
+      <w:lvlText w:val=""/>
+      <w:lvlJc w:val="left"/>
+      <w:pPr>
+        <w:tabs>
+          <w:tab w:val="num" w:pos="5760"/>
+        </w:tabs>
+        <w:ind w:left="5760" w:hanging="360"/>
+      </w:pPr>
+      <w:rPr>
+        <w:rFonts w:ascii="Wingdings" w:hAnsi="Wingdings" w:hint="default"/>
+        <w:sz w:val="20"/>
+      </w:rPr>
+    </w:lvl>
+    <w:lvl w:ilvl="8" w:tentative="1">
+      <w:start w:val="1"/>
+      <w:numFmt w:val="bullet"/>
+      <w:lvlText w:val=""/>
+      <w:lvlJc w:val="left"/>
+      <w:pPr>
+        <w:tabs>
+          <w:tab w:val="num" w:pos="6480"/>
+        </w:tabs>
+        <w:ind w:left="6480" w:hanging="360"/>
+      </w:pPr>
+      <w:rPr>
+        <w:rFonts w:ascii="Wingdings" w:hAnsi="Wingdings" w:hint="default"/>
+        <w:sz w:val="20"/>
+      </w:rPr>
+    </w:lvl>
+  </w:abstractNum>
+  <w:abstractNum w:abstractNumId="16" w15:restartNumberingAfterBreak="0">
+    <w:nsid w:val="50272C80"/>
+    <w:multiLevelType w:val="multilevel"/>
+    <w:tmpl w:val="B1D008B0"/>
+    <w:lvl w:ilvl="0">
+      <w:start w:val="1"/>
+      <w:numFmt w:val="bullet"/>
+      <w:lvlText w:val=""/>
+      <w:lvlJc w:val="left"/>
+      <w:pPr>
+        <w:tabs>
+          <w:tab w:val="num" w:pos="720"/>
+        </w:tabs>
+        <w:ind w:left="720" w:hanging="360"/>
+      </w:pPr>
+      <w:rPr>
+        <w:rFonts w:ascii="Symbol" w:hAnsi="Symbol" w:hint="default"/>
+        <w:sz w:val="20"/>
+      </w:rPr>
+    </w:lvl>
+    <w:lvl w:ilvl="1" w:tentative="1">
+      <w:start w:val="1"/>
+      <w:numFmt w:val="bullet"/>
+      <w:lvlText w:val="o"/>
+      <w:lvlJc w:val="left"/>
+      <w:pPr>
+        <w:tabs>
+          <w:tab w:val="num" w:pos="1440"/>
+        </w:tabs>
+        <w:ind w:left="1440" w:hanging="360"/>
+      </w:pPr>
+      <w:rPr>
+        <w:rFonts w:ascii="Courier New" w:hAnsi="Courier New" w:hint="default"/>
+        <w:sz w:val="20"/>
+      </w:rPr>
+    </w:lvl>
+    <w:lvl w:ilvl="2" w:tentative="1">
+      <w:start w:val="1"/>
+      <w:numFmt w:val="bullet"/>
+      <w:lvlText w:val=""/>
+      <w:lvlJc w:val="left"/>
+      <w:pPr>
+        <w:tabs>
+          <w:tab w:val="num" w:pos="2160"/>
+        </w:tabs>
+        <w:ind w:left="2160" w:hanging="360"/>
+      </w:pPr>
+      <w:rPr>
+        <w:rFonts w:ascii="Wingdings" w:hAnsi="Wingdings" w:hint="default"/>
+        <w:sz w:val="20"/>
+      </w:rPr>
+    </w:lvl>
+    <w:lvl w:ilvl="3" w:tentative="1">
+      <w:start w:val="1"/>
+      <w:numFmt w:val="bullet"/>
+      <w:lvlText w:val=""/>
+      <w:lvlJc w:val="left"/>
+      <w:pPr>
+        <w:tabs>
+          <w:tab w:val="num" w:pos="2880"/>
+        </w:tabs>
+        <w:ind w:left="2880" w:hanging="360"/>
+      </w:pPr>
+      <w:rPr>
+        <w:rFonts w:ascii="Wingdings" w:hAnsi="Wingdings" w:hint="default"/>
+        <w:sz w:val="20"/>
+      </w:rPr>
+    </w:lvl>
+    <w:lvl w:ilvl="4" w:tentative="1">
+      <w:start w:val="1"/>
+      <w:numFmt w:val="bullet"/>
+      <w:lvlText w:val=""/>
+      <w:lvlJc w:val="left"/>
+      <w:pPr>
+        <w:tabs>
+          <w:tab w:val="num" w:pos="3600"/>
+        </w:tabs>
+        <w:ind w:left="3600" w:hanging="360"/>
+      </w:pPr>
+      <w:rPr>
+        <w:rFonts w:ascii="Wingdings" w:hAnsi="Wingdings" w:hint="default"/>
+        <w:sz w:val="20"/>
+      </w:rPr>
+    </w:lvl>
+    <w:lvl w:ilvl="5" w:tentative="1">
+      <w:start w:val="1"/>
+      <w:numFmt w:val="bullet"/>
+      <w:lvlText w:val=""/>
+      <w:lvlJc w:val="left"/>
+      <w:pPr>
+        <w:tabs>
+          <w:tab w:val="num" w:pos="4320"/>
+        </w:tabs>
+        <w:ind w:left="4320" w:hanging="360"/>
+      </w:pPr>
+      <w:rPr>
+        <w:rFonts w:ascii="Wingdings" w:hAnsi="Wingdings" w:hint="default"/>
+        <w:sz w:val="20"/>
+      </w:rPr>
+    </w:lvl>
+    <w:lvl w:ilvl="6" w:tentative="1">
+      <w:start w:val="1"/>
+      <w:numFmt w:val="bullet"/>
+      <w:lvlText w:val=""/>
+      <w:lvlJc w:val="left"/>
+      <w:pPr>
+        <w:tabs>
+          <w:tab w:val="num" w:pos="5040"/>
+        </w:tabs>
+        <w:ind w:left="5040" w:hanging="360"/>
+      </w:pPr>
+      <w:rPr>
+        <w:rFonts w:ascii="Wingdings" w:hAnsi="Wingdings" w:hint="default"/>
+        <w:sz w:val="20"/>
+      </w:rPr>
+    </w:lvl>
+    <w:lvl w:ilvl="7" w:tentative="1">
+      <w:start w:val="1"/>
+      <w:numFmt w:val="bullet"/>
+      <w:lvlText w:val=""/>
+      <w:lvlJc w:val="left"/>
+      <w:pPr>
+        <w:tabs>
+          <w:tab w:val="num" w:pos="5760"/>
+        </w:tabs>
+        <w:ind w:left="5760" w:hanging="360"/>
+      </w:pPr>
+      <w:rPr>
+        <w:rFonts w:ascii="Wingdings" w:hAnsi="Wingdings" w:hint="default"/>
+        <w:sz w:val="20"/>
+      </w:rPr>
+    </w:lvl>
+    <w:lvl w:ilvl="8" w:tentative="1">
+      <w:start w:val="1"/>
+      <w:numFmt w:val="bullet"/>
+      <w:lvlText w:val=""/>
+      <w:lvlJc w:val="left"/>
+      <w:pPr>
+        <w:tabs>
+          <w:tab w:val="num" w:pos="6480"/>
+        </w:tabs>
+        <w:ind w:left="6480" w:hanging="360"/>
+      </w:pPr>
+      <w:rPr>
+        <w:rFonts w:ascii="Wingdings" w:hAnsi="Wingdings" w:hint="default"/>
+        <w:sz w:val="20"/>
+      </w:rPr>
+    </w:lvl>
+  </w:abstractNum>
+  <w:abstractNum w:abstractNumId="17" w15:restartNumberingAfterBreak="0">
+    <w:nsid w:val="5195126B"/>
+    <w:multiLevelType w:val="multilevel"/>
+    <w:tmpl w:val="92660144"/>
+    <w:lvl w:ilvl="0">
+      <w:start w:val="1"/>
+      <w:numFmt w:val="bullet"/>
+      <w:lvlText w:val=""/>
+      <w:lvlJc w:val="left"/>
+      <w:pPr>
+        <w:tabs>
+          <w:tab w:val="num" w:pos="720"/>
+        </w:tabs>
+        <w:ind w:left="720" w:hanging="360"/>
+      </w:pPr>
+      <w:rPr>
+        <w:rFonts w:ascii="Symbol" w:hAnsi="Symbol" w:hint="default"/>
+        <w:sz w:val="20"/>
+      </w:rPr>
+    </w:lvl>
+    <w:lvl w:ilvl="1" w:tentative="1">
+      <w:start w:val="1"/>
+      <w:numFmt w:val="bullet"/>
+      <w:lvlText w:val="o"/>
+      <w:lvlJc w:val="left"/>
+      <w:pPr>
+        <w:tabs>
+          <w:tab w:val="num" w:pos="1440"/>
+        </w:tabs>
+        <w:ind w:left="1440" w:hanging="360"/>
+      </w:pPr>
+      <w:rPr>
+        <w:rFonts w:ascii="Courier New" w:hAnsi="Courier New" w:hint="default"/>
+        <w:sz w:val="20"/>
+      </w:rPr>
+    </w:lvl>
+    <w:lvl w:ilvl="2" w:tentative="1">
+      <w:start w:val="1"/>
+      <w:numFmt w:val="bullet"/>
+      <w:lvlText w:val=""/>
+      <w:lvlJc w:val="left"/>
+      <w:pPr>
+        <w:tabs>
+          <w:tab w:val="num" w:pos="2160"/>
+        </w:tabs>
+        <w:ind w:left="2160" w:hanging="360"/>
+      </w:pPr>
+      <w:rPr>
+        <w:rFonts w:ascii="Wingdings" w:hAnsi="Wingdings" w:hint="default"/>
+        <w:sz w:val="20"/>
+      </w:rPr>
+    </w:lvl>
+    <w:lvl w:ilvl="3" w:tentative="1">
+      <w:start w:val="1"/>
+      <w:numFmt w:val="bullet"/>
+      <w:lvlText w:val=""/>
+      <w:lvlJc w:val="left"/>
+      <w:pPr>
+        <w:tabs>
+          <w:tab w:val="num" w:pos="2880"/>
+        </w:tabs>
+        <w:ind w:left="2880" w:hanging="360"/>
+      </w:pPr>
+      <w:rPr>
+        <w:rFonts w:ascii="Wingdings" w:hAnsi="Wingdings" w:hint="default"/>
+        <w:sz w:val="20"/>
+      </w:rPr>
+    </w:lvl>
+    <w:lvl w:ilvl="4" w:tentative="1">
+      <w:start w:val="1"/>
+      <w:numFmt w:val="bullet"/>
+      <w:lvlText w:val=""/>
+      <w:lvlJc w:val="left"/>
+      <w:pPr>
+        <w:tabs>
+          <w:tab w:val="num" w:pos="3600"/>
+        </w:tabs>
+        <w:ind w:left="3600" w:hanging="360"/>
+      </w:pPr>
+      <w:rPr>
+        <w:rFonts w:ascii="Wingdings" w:hAnsi="Wingdings" w:hint="default"/>
+        <w:sz w:val="20"/>
+      </w:rPr>
+    </w:lvl>
+    <w:lvl w:ilvl="5" w:tentative="1">
+      <w:start w:val="1"/>
+      <w:numFmt w:val="bullet"/>
+      <w:lvlText w:val=""/>
+      <w:lvlJc w:val="left"/>
+      <w:pPr>
+        <w:tabs>
+          <w:tab w:val="num" w:pos="4320"/>
+        </w:tabs>
+        <w:ind w:left="4320" w:hanging="360"/>
+      </w:pPr>
+      <w:rPr>
+        <w:rFonts w:ascii="Wingdings" w:hAnsi="Wingdings" w:hint="default"/>
+        <w:sz w:val="20"/>
+      </w:rPr>
+    </w:lvl>
+    <w:lvl w:ilvl="6" w:tentative="1">
+      <w:start w:val="1"/>
+      <w:numFmt w:val="bullet"/>
+      <w:lvlText w:val=""/>
+      <w:lvlJc w:val="left"/>
+      <w:pPr>
+        <w:tabs>
+          <w:tab w:val="num" w:pos="5040"/>
+        </w:tabs>
+        <w:ind w:left="5040" w:hanging="360"/>
+      </w:pPr>
+      <w:rPr>
+        <w:rFonts w:ascii="Wingdings" w:hAnsi="Wingdings" w:hint="default"/>
+        <w:sz w:val="20"/>
+      </w:rPr>
+    </w:lvl>
+    <w:lvl w:ilvl="7" w:tentative="1">
+      <w:start w:val="1"/>
+      <w:numFmt w:val="bullet"/>
+      <w:lvlText w:val=""/>
+      <w:lvlJc w:val="left"/>
+      <w:pPr>
+        <w:tabs>
+          <w:tab w:val="num" w:pos="5760"/>
+        </w:tabs>
+        <w:ind w:left="5760" w:hanging="360"/>
+      </w:pPr>
+      <w:rPr>
+        <w:rFonts w:ascii="Wingdings" w:hAnsi="Wingdings" w:hint="default"/>
+        <w:sz w:val="20"/>
+      </w:rPr>
+    </w:lvl>
+    <w:lvl w:ilvl="8" w:tentative="1">
+      <w:start w:val="1"/>
+      <w:numFmt w:val="bullet"/>
+      <w:lvlText w:val=""/>
+      <w:lvlJc w:val="left"/>
+      <w:pPr>
+        <w:tabs>
+          <w:tab w:val="num" w:pos="6480"/>
+        </w:tabs>
+        <w:ind w:left="6480" w:hanging="360"/>
+      </w:pPr>
+      <w:rPr>
+        <w:rFonts w:ascii="Wingdings" w:hAnsi="Wingdings" w:hint="default"/>
+        <w:sz w:val="20"/>
+      </w:rPr>
+    </w:lvl>
+  </w:abstractNum>
+  <w:abstractNum w:abstractNumId="18" w15:restartNumberingAfterBreak="0">
     <w:nsid w:val="544A550E"/>
     <w:multiLevelType w:val="multilevel"/>
     <w:tmpl w:val="9C948372"/>
@@ -4072,7 +3948,156 @@
       </w:rPr>
     </w:lvl>
   </w:abstractNum>
-  <w:abstractNum w:abstractNumId="12" w15:restartNumberingAfterBreak="0">
+  <w:abstractNum w:abstractNumId="19" w15:restartNumberingAfterBreak="0">
+    <w:nsid w:val="582D04AE"/>
+    <w:multiLevelType w:val="multilevel"/>
+    <w:tmpl w:val="92D463D8"/>
+    <w:lvl w:ilvl="0">
+      <w:start w:val="1"/>
+      <w:numFmt w:val="bullet"/>
+      <w:lvlText w:val=""/>
+      <w:lvlJc w:val="left"/>
+      <w:pPr>
+        <w:tabs>
+          <w:tab w:val="num" w:pos="720"/>
+        </w:tabs>
+        <w:ind w:left="720" w:hanging="360"/>
+      </w:pPr>
+      <w:rPr>
+        <w:rFonts w:ascii="Symbol" w:hAnsi="Symbol" w:hint="default"/>
+        <w:sz w:val="20"/>
+      </w:rPr>
+    </w:lvl>
+    <w:lvl w:ilvl="1" w:tentative="1">
+      <w:start w:val="1"/>
+      <w:numFmt w:val="bullet"/>
+      <w:lvlText w:val="o"/>
+      <w:lvlJc w:val="left"/>
+      <w:pPr>
+        <w:tabs>
+          <w:tab w:val="num" w:pos="1440"/>
+        </w:tabs>
+        <w:ind w:left="1440" w:hanging="360"/>
+      </w:pPr>
+      <w:rPr>
+        <w:rFonts w:ascii="Courier New" w:hAnsi="Courier New" w:hint="default"/>
+        <w:sz w:val="20"/>
+      </w:rPr>
+    </w:lvl>
+    <w:lvl w:ilvl="2" w:tentative="1">
+      <w:start w:val="1"/>
+      <w:numFmt w:val="bullet"/>
+      <w:lvlText w:val=""/>
+      <w:lvlJc w:val="left"/>
+      <w:pPr>
+        <w:tabs>
+          <w:tab w:val="num" w:pos="2160"/>
+        </w:tabs>
+        <w:ind w:left="2160" w:hanging="360"/>
+      </w:pPr>
+      <w:rPr>
+        <w:rFonts w:ascii="Wingdings" w:hAnsi="Wingdings" w:hint="default"/>
+        <w:sz w:val="20"/>
+      </w:rPr>
+    </w:lvl>
+    <w:lvl w:ilvl="3" w:tentative="1">
+      <w:start w:val="1"/>
+      <w:numFmt w:val="bullet"/>
+      <w:lvlText w:val=""/>
+      <w:lvlJc w:val="left"/>
+      <w:pPr>
+        <w:tabs>
+          <w:tab w:val="num" w:pos="2880"/>
+        </w:tabs>
+        <w:ind w:left="2880" w:hanging="360"/>
+      </w:pPr>
+      <w:rPr>
+        <w:rFonts w:ascii="Wingdings" w:hAnsi="Wingdings" w:hint="default"/>
+        <w:sz w:val="20"/>
+      </w:rPr>
+    </w:lvl>
+    <w:lvl w:ilvl="4" w:tentative="1">
+      <w:start w:val="1"/>
+      <w:numFmt w:val="bullet"/>
+      <w:lvlText w:val=""/>
+      <w:lvlJc w:val="left"/>
+      <w:pPr>
+        <w:tabs>
+          <w:tab w:val="num" w:pos="3600"/>
+        </w:tabs>
+        <w:ind w:left="3600" w:hanging="360"/>
+      </w:pPr>
+      <w:rPr>
+        <w:rFonts w:ascii="Wingdings" w:hAnsi="Wingdings" w:hint="default"/>
+        <w:sz w:val="20"/>
+      </w:rPr>
+    </w:lvl>
+    <w:lvl w:ilvl="5" w:tentative="1">
+      <w:start w:val="1"/>
+      <w:numFmt w:val="bullet"/>
+      <w:lvlText w:val=""/>
+      <w:lvlJc w:val="left"/>
+      <w:pPr>
+        <w:tabs>
+          <w:tab w:val="num" w:pos="4320"/>
+        </w:tabs>
+        <w:ind w:left="4320" w:hanging="360"/>
+      </w:pPr>
+      <w:rPr>
+        <w:rFonts w:ascii="Wingdings" w:hAnsi="Wingdings" w:hint="default"/>
+        <w:sz w:val="20"/>
+      </w:rPr>
+    </w:lvl>
+    <w:lvl w:ilvl="6" w:tentative="1">
+      <w:start w:val="1"/>
+      <w:numFmt w:val="bullet"/>
+      <w:lvlText w:val=""/>
+      <w:lvlJc w:val="left"/>
+      <w:pPr>
+        <w:tabs>
+          <w:tab w:val="num" w:pos="5040"/>
+        </w:tabs>
+        <w:ind w:left="5040" w:hanging="360"/>
+      </w:pPr>
+      <w:rPr>
+        <w:rFonts w:ascii="Wingdings" w:hAnsi="Wingdings" w:hint="default"/>
+        <w:sz w:val="20"/>
+      </w:rPr>
+    </w:lvl>
+    <w:lvl w:ilvl="7" w:tentative="1">
+      <w:start w:val="1"/>
+      <w:numFmt w:val="bullet"/>
+      <w:lvlText w:val=""/>
+      <w:lvlJc w:val="left"/>
+      <w:pPr>
+        <w:tabs>
+          <w:tab w:val="num" w:pos="5760"/>
+        </w:tabs>
+        <w:ind w:left="5760" w:hanging="360"/>
+      </w:pPr>
+      <w:rPr>
+        <w:rFonts w:ascii="Wingdings" w:hAnsi="Wingdings" w:hint="default"/>
+        <w:sz w:val="20"/>
+      </w:rPr>
+    </w:lvl>
+    <w:lvl w:ilvl="8" w:tentative="1">
+      <w:start w:val="1"/>
+      <w:numFmt w:val="bullet"/>
+      <w:lvlText w:val=""/>
+      <w:lvlJc w:val="left"/>
+      <w:pPr>
+        <w:tabs>
+          <w:tab w:val="num" w:pos="6480"/>
+        </w:tabs>
+        <w:ind w:left="6480" w:hanging="360"/>
+      </w:pPr>
+      <w:rPr>
+        <w:rFonts w:ascii="Wingdings" w:hAnsi="Wingdings" w:hint="default"/>
+        <w:sz w:val="20"/>
+      </w:rPr>
+    </w:lvl>
+  </w:abstractNum>
+  <w:abstractNum w:abstractNumId="20" w15:restartNumberingAfterBreak="0">
     <w:nsid w:val="5A5B25E9"/>
     <w:multiLevelType w:val="hybridMultilevel"/>
     <w:tmpl w:val="2920044E"/>
@@ -4185,7 +4210,7 @@
       </w:rPr>
     </w:lvl>
   </w:abstractNum>
-  <w:abstractNum w:abstractNumId="13" w15:restartNumberingAfterBreak="0">
+  <w:abstractNum w:abstractNumId="21" w15:restartNumberingAfterBreak="0">
     <w:nsid w:val="5DBA7A1C"/>
     <w:multiLevelType w:val="multilevel"/>
     <w:tmpl w:val="90582822"/>
@@ -4334,7 +4359,454 @@
       </w:rPr>
     </w:lvl>
   </w:abstractNum>
-  <w:abstractNum w:abstractNumId="14" w15:restartNumberingAfterBreak="0">
+  <w:abstractNum w:abstractNumId="22" w15:restartNumberingAfterBreak="0">
+    <w:nsid w:val="60DB0DE2"/>
+    <w:multiLevelType w:val="multilevel"/>
+    <w:tmpl w:val="70166906"/>
+    <w:lvl w:ilvl="0">
+      <w:start w:val="1"/>
+      <w:numFmt w:val="bullet"/>
+      <w:lvlText w:val=""/>
+      <w:lvlJc w:val="left"/>
+      <w:pPr>
+        <w:tabs>
+          <w:tab w:val="num" w:pos="720"/>
+        </w:tabs>
+        <w:ind w:left="720" w:hanging="360"/>
+      </w:pPr>
+      <w:rPr>
+        <w:rFonts w:ascii="Symbol" w:hAnsi="Symbol" w:hint="default"/>
+        <w:sz w:val="20"/>
+      </w:rPr>
+    </w:lvl>
+    <w:lvl w:ilvl="1" w:tentative="1">
+      <w:start w:val="1"/>
+      <w:numFmt w:val="bullet"/>
+      <w:lvlText w:val="o"/>
+      <w:lvlJc w:val="left"/>
+      <w:pPr>
+        <w:tabs>
+          <w:tab w:val="num" w:pos="1440"/>
+        </w:tabs>
+        <w:ind w:left="1440" w:hanging="360"/>
+      </w:pPr>
+      <w:rPr>
+        <w:rFonts w:ascii="Courier New" w:hAnsi="Courier New" w:hint="default"/>
+        <w:sz w:val="20"/>
+      </w:rPr>
+    </w:lvl>
+    <w:lvl w:ilvl="2" w:tentative="1">
+      <w:start w:val="1"/>
+      <w:numFmt w:val="bullet"/>
+      <w:lvlText w:val=""/>
+      <w:lvlJc w:val="left"/>
+      <w:pPr>
+        <w:tabs>
+          <w:tab w:val="num" w:pos="2160"/>
+        </w:tabs>
+        <w:ind w:left="2160" w:hanging="360"/>
+      </w:pPr>
+      <w:rPr>
+        <w:rFonts w:ascii="Wingdings" w:hAnsi="Wingdings" w:hint="default"/>
+        <w:sz w:val="20"/>
+      </w:rPr>
+    </w:lvl>
+    <w:lvl w:ilvl="3" w:tentative="1">
+      <w:start w:val="1"/>
+      <w:numFmt w:val="bullet"/>
+      <w:lvlText w:val=""/>
+      <w:lvlJc w:val="left"/>
+      <w:pPr>
+        <w:tabs>
+          <w:tab w:val="num" w:pos="2880"/>
+        </w:tabs>
+        <w:ind w:left="2880" w:hanging="360"/>
+      </w:pPr>
+      <w:rPr>
+        <w:rFonts w:ascii="Wingdings" w:hAnsi="Wingdings" w:hint="default"/>
+        <w:sz w:val="20"/>
+      </w:rPr>
+    </w:lvl>
+    <w:lvl w:ilvl="4" w:tentative="1">
+      <w:start w:val="1"/>
+      <w:numFmt w:val="bullet"/>
+      <w:lvlText w:val=""/>
+      <w:lvlJc w:val="left"/>
+      <w:pPr>
+        <w:tabs>
+          <w:tab w:val="num" w:pos="3600"/>
+        </w:tabs>
+        <w:ind w:left="3600" w:hanging="360"/>
+      </w:pPr>
+      <w:rPr>
+        <w:rFonts w:ascii="Wingdings" w:hAnsi="Wingdings" w:hint="default"/>
+        <w:sz w:val="20"/>
+      </w:rPr>
+    </w:lvl>
+    <w:lvl w:ilvl="5" w:tentative="1">
+      <w:start w:val="1"/>
+      <w:numFmt w:val="bullet"/>
+      <w:lvlText w:val=""/>
+      <w:lvlJc w:val="left"/>
+      <w:pPr>
+        <w:tabs>
+          <w:tab w:val="num" w:pos="4320"/>
+        </w:tabs>
+        <w:ind w:left="4320" w:hanging="360"/>
+      </w:pPr>
+      <w:rPr>
+        <w:rFonts w:ascii="Wingdings" w:hAnsi="Wingdings" w:hint="default"/>
+        <w:sz w:val="20"/>
+      </w:rPr>
+    </w:lvl>
+    <w:lvl w:ilvl="6" w:tentative="1">
+      <w:start w:val="1"/>
+      <w:numFmt w:val="bullet"/>
+      <w:lvlText w:val=""/>
+      <w:lvlJc w:val="left"/>
+      <w:pPr>
+        <w:tabs>
+          <w:tab w:val="num" w:pos="5040"/>
+        </w:tabs>
+        <w:ind w:left="5040" w:hanging="360"/>
+      </w:pPr>
+      <w:rPr>
+        <w:rFonts w:ascii="Wingdings" w:hAnsi="Wingdings" w:hint="default"/>
+        <w:sz w:val="20"/>
+      </w:rPr>
+    </w:lvl>
+    <w:lvl w:ilvl="7" w:tentative="1">
+      <w:start w:val="1"/>
+      <w:numFmt w:val="bullet"/>
+      <w:lvlText w:val=""/>
+      <w:lvlJc w:val="left"/>
+      <w:pPr>
+        <w:tabs>
+          <w:tab w:val="num" w:pos="5760"/>
+        </w:tabs>
+        <w:ind w:left="5760" w:hanging="360"/>
+      </w:pPr>
+      <w:rPr>
+        <w:rFonts w:ascii="Wingdings" w:hAnsi="Wingdings" w:hint="default"/>
+        <w:sz w:val="20"/>
+      </w:rPr>
+    </w:lvl>
+    <w:lvl w:ilvl="8" w:tentative="1">
+      <w:start w:val="1"/>
+      <w:numFmt w:val="bullet"/>
+      <w:lvlText w:val=""/>
+      <w:lvlJc w:val="left"/>
+      <w:pPr>
+        <w:tabs>
+          <w:tab w:val="num" w:pos="6480"/>
+        </w:tabs>
+        <w:ind w:left="6480" w:hanging="360"/>
+      </w:pPr>
+      <w:rPr>
+        <w:rFonts w:ascii="Wingdings" w:hAnsi="Wingdings" w:hint="default"/>
+        <w:sz w:val="20"/>
+      </w:rPr>
+    </w:lvl>
+  </w:abstractNum>
+  <w:abstractNum w:abstractNumId="23" w15:restartNumberingAfterBreak="0">
+    <w:nsid w:val="63447B4F"/>
+    <w:multiLevelType w:val="multilevel"/>
+    <w:tmpl w:val="9D40108A"/>
+    <w:lvl w:ilvl="0">
+      <w:start w:val="1"/>
+      <w:numFmt w:val="bullet"/>
+      <w:lvlText w:val=""/>
+      <w:lvlJc w:val="left"/>
+      <w:pPr>
+        <w:tabs>
+          <w:tab w:val="num" w:pos="720"/>
+        </w:tabs>
+        <w:ind w:left="720" w:hanging="360"/>
+      </w:pPr>
+      <w:rPr>
+        <w:rFonts w:ascii="Symbol" w:hAnsi="Symbol" w:hint="default"/>
+        <w:sz w:val="20"/>
+      </w:rPr>
+    </w:lvl>
+    <w:lvl w:ilvl="1" w:tentative="1">
+      <w:start w:val="1"/>
+      <w:numFmt w:val="bullet"/>
+      <w:lvlText w:val="o"/>
+      <w:lvlJc w:val="left"/>
+      <w:pPr>
+        <w:tabs>
+          <w:tab w:val="num" w:pos="1440"/>
+        </w:tabs>
+        <w:ind w:left="1440" w:hanging="360"/>
+      </w:pPr>
+      <w:rPr>
+        <w:rFonts w:ascii="Courier New" w:hAnsi="Courier New" w:hint="default"/>
+        <w:sz w:val="20"/>
+      </w:rPr>
+    </w:lvl>
+    <w:lvl w:ilvl="2" w:tentative="1">
+      <w:start w:val="1"/>
+      <w:numFmt w:val="bullet"/>
+      <w:lvlText w:val=""/>
+      <w:lvlJc w:val="left"/>
+      <w:pPr>
+        <w:tabs>
+          <w:tab w:val="num" w:pos="2160"/>
+        </w:tabs>
+        <w:ind w:left="2160" w:hanging="360"/>
+      </w:pPr>
+      <w:rPr>
+        <w:rFonts w:ascii="Wingdings" w:hAnsi="Wingdings" w:hint="default"/>
+        <w:sz w:val="20"/>
+      </w:rPr>
+    </w:lvl>
+    <w:lvl w:ilvl="3" w:tentative="1">
+      <w:start w:val="1"/>
+      <w:numFmt w:val="bullet"/>
+      <w:lvlText w:val=""/>
+      <w:lvlJc w:val="left"/>
+      <w:pPr>
+        <w:tabs>
+          <w:tab w:val="num" w:pos="2880"/>
+        </w:tabs>
+        <w:ind w:left="2880" w:hanging="360"/>
+      </w:pPr>
+      <w:rPr>
+        <w:rFonts w:ascii="Wingdings" w:hAnsi="Wingdings" w:hint="default"/>
+        <w:sz w:val="20"/>
+      </w:rPr>
+    </w:lvl>
+    <w:lvl w:ilvl="4" w:tentative="1">
+      <w:start w:val="1"/>
+      <w:numFmt w:val="bullet"/>
+      <w:lvlText w:val=""/>
+      <w:lvlJc w:val="left"/>
+      <w:pPr>
+        <w:tabs>
+          <w:tab w:val="num" w:pos="3600"/>
+        </w:tabs>
+        <w:ind w:left="3600" w:hanging="360"/>
+      </w:pPr>
+      <w:rPr>
+        <w:rFonts w:ascii="Wingdings" w:hAnsi="Wingdings" w:hint="default"/>
+        <w:sz w:val="20"/>
+      </w:rPr>
+    </w:lvl>
+    <w:lvl w:ilvl="5" w:tentative="1">
+      <w:start w:val="1"/>
+      <w:numFmt w:val="bullet"/>
+      <w:lvlText w:val=""/>
+      <w:lvlJc w:val="left"/>
+      <w:pPr>
+        <w:tabs>
+          <w:tab w:val="num" w:pos="4320"/>
+        </w:tabs>
+        <w:ind w:left="4320" w:hanging="360"/>
+      </w:pPr>
+      <w:rPr>
+        <w:rFonts w:ascii="Wingdings" w:hAnsi="Wingdings" w:hint="default"/>
+        <w:sz w:val="20"/>
+      </w:rPr>
+    </w:lvl>
+    <w:lvl w:ilvl="6" w:tentative="1">
+      <w:start w:val="1"/>
+      <w:numFmt w:val="bullet"/>
+      <w:lvlText w:val=""/>
+      <w:lvlJc w:val="left"/>
+      <w:pPr>
+        <w:tabs>
+          <w:tab w:val="num" w:pos="5040"/>
+        </w:tabs>
+        <w:ind w:left="5040" w:hanging="360"/>
+      </w:pPr>
+      <w:rPr>
+        <w:rFonts w:ascii="Wingdings" w:hAnsi="Wingdings" w:hint="default"/>
+        <w:sz w:val="20"/>
+      </w:rPr>
+    </w:lvl>
+    <w:lvl w:ilvl="7" w:tentative="1">
+      <w:start w:val="1"/>
+      <w:numFmt w:val="bullet"/>
+      <w:lvlText w:val=""/>
+      <w:lvlJc w:val="left"/>
+      <w:pPr>
+        <w:tabs>
+          <w:tab w:val="num" w:pos="5760"/>
+        </w:tabs>
+        <w:ind w:left="5760" w:hanging="360"/>
+      </w:pPr>
+      <w:rPr>
+        <w:rFonts w:ascii="Wingdings" w:hAnsi="Wingdings" w:hint="default"/>
+        <w:sz w:val="20"/>
+      </w:rPr>
+    </w:lvl>
+    <w:lvl w:ilvl="8" w:tentative="1">
+      <w:start w:val="1"/>
+      <w:numFmt w:val="bullet"/>
+      <w:lvlText w:val=""/>
+      <w:lvlJc w:val="left"/>
+      <w:pPr>
+        <w:tabs>
+          <w:tab w:val="num" w:pos="6480"/>
+        </w:tabs>
+        <w:ind w:left="6480" w:hanging="360"/>
+      </w:pPr>
+      <w:rPr>
+        <w:rFonts w:ascii="Wingdings" w:hAnsi="Wingdings" w:hint="default"/>
+        <w:sz w:val="20"/>
+      </w:rPr>
+    </w:lvl>
+  </w:abstractNum>
+  <w:abstractNum w:abstractNumId="24" w15:restartNumberingAfterBreak="0">
+    <w:nsid w:val="672D638D"/>
+    <w:multiLevelType w:val="multilevel"/>
+    <w:tmpl w:val="A684A14A"/>
+    <w:lvl w:ilvl="0">
+      <w:start w:val="1"/>
+      <w:numFmt w:val="bullet"/>
+      <w:lvlText w:val=""/>
+      <w:lvlJc w:val="left"/>
+      <w:pPr>
+        <w:tabs>
+          <w:tab w:val="num" w:pos="720"/>
+        </w:tabs>
+        <w:ind w:left="720" w:hanging="360"/>
+      </w:pPr>
+      <w:rPr>
+        <w:rFonts w:ascii="Symbol" w:hAnsi="Symbol" w:hint="default"/>
+        <w:sz w:val="20"/>
+      </w:rPr>
+    </w:lvl>
+    <w:lvl w:ilvl="1" w:tentative="1">
+      <w:start w:val="1"/>
+      <w:numFmt w:val="bullet"/>
+      <w:lvlText w:val="o"/>
+      <w:lvlJc w:val="left"/>
+      <w:pPr>
+        <w:tabs>
+          <w:tab w:val="num" w:pos="1440"/>
+        </w:tabs>
+        <w:ind w:left="1440" w:hanging="360"/>
+      </w:pPr>
+      <w:rPr>
+        <w:rFonts w:ascii="Courier New" w:hAnsi="Courier New" w:hint="default"/>
+        <w:sz w:val="20"/>
+      </w:rPr>
+    </w:lvl>
+    <w:lvl w:ilvl="2" w:tentative="1">
+      <w:start w:val="1"/>
+      <w:numFmt w:val="bullet"/>
+      <w:lvlText w:val=""/>
+      <w:lvlJc w:val="left"/>
+      <w:pPr>
+        <w:tabs>
+          <w:tab w:val="num" w:pos="2160"/>
+        </w:tabs>
+        <w:ind w:left="2160" w:hanging="360"/>
+      </w:pPr>
+      <w:rPr>
+        <w:rFonts w:ascii="Wingdings" w:hAnsi="Wingdings" w:hint="default"/>
+        <w:sz w:val="20"/>
+      </w:rPr>
+    </w:lvl>
+    <w:lvl w:ilvl="3" w:tentative="1">
+      <w:start w:val="1"/>
+      <w:numFmt w:val="bullet"/>
+      <w:lvlText w:val=""/>
+      <w:lvlJc w:val="left"/>
+      <w:pPr>
+        <w:tabs>
+          <w:tab w:val="num" w:pos="2880"/>
+        </w:tabs>
+        <w:ind w:left="2880" w:hanging="360"/>
+      </w:pPr>
+      <w:rPr>
+        <w:rFonts w:ascii="Wingdings" w:hAnsi="Wingdings" w:hint="default"/>
+        <w:sz w:val="20"/>
+      </w:rPr>
+    </w:lvl>
+    <w:lvl w:ilvl="4" w:tentative="1">
+      <w:start w:val="1"/>
+      <w:numFmt w:val="bullet"/>
+      <w:lvlText w:val=""/>
+      <w:lvlJc w:val="left"/>
+      <w:pPr>
+        <w:tabs>
+          <w:tab w:val="num" w:pos="3600"/>
+        </w:tabs>
+        <w:ind w:left="3600" w:hanging="360"/>
+      </w:pPr>
+      <w:rPr>
+        <w:rFonts w:ascii="Wingdings" w:hAnsi="Wingdings" w:hint="default"/>
+        <w:sz w:val="20"/>
+      </w:rPr>
+    </w:lvl>
+    <w:lvl w:ilvl="5" w:tentative="1">
+      <w:start w:val="1"/>
+      <w:numFmt w:val="bullet"/>
+      <w:lvlText w:val=""/>
+      <w:lvlJc w:val="left"/>
+      <w:pPr>
+        <w:tabs>
+          <w:tab w:val="num" w:pos="4320"/>
+        </w:tabs>
+        <w:ind w:left="4320" w:hanging="360"/>
+      </w:pPr>
+      <w:rPr>
+        <w:rFonts w:ascii="Wingdings" w:hAnsi="Wingdings" w:hint="default"/>
+        <w:sz w:val="20"/>
+      </w:rPr>
+    </w:lvl>
+    <w:lvl w:ilvl="6" w:tentative="1">
+      <w:start w:val="1"/>
+      <w:numFmt w:val="bullet"/>
+      <w:lvlText w:val=""/>
+      <w:lvlJc w:val="left"/>
+      <w:pPr>
+        <w:tabs>
+          <w:tab w:val="num" w:pos="5040"/>
+        </w:tabs>
+        <w:ind w:left="5040" w:hanging="360"/>
+      </w:pPr>
+      <w:rPr>
+        <w:rFonts w:ascii="Wingdings" w:hAnsi="Wingdings" w:hint="default"/>
+        <w:sz w:val="20"/>
+      </w:rPr>
+    </w:lvl>
+    <w:lvl w:ilvl="7" w:tentative="1">
+      <w:start w:val="1"/>
+      <w:numFmt w:val="bullet"/>
+      <w:lvlText w:val=""/>
+      <w:lvlJc w:val="left"/>
+      <w:pPr>
+        <w:tabs>
+          <w:tab w:val="num" w:pos="5760"/>
+        </w:tabs>
+        <w:ind w:left="5760" w:hanging="360"/>
+      </w:pPr>
+      <w:rPr>
+        <w:rFonts w:ascii="Wingdings" w:hAnsi="Wingdings" w:hint="default"/>
+        <w:sz w:val="20"/>
+      </w:rPr>
+    </w:lvl>
+    <w:lvl w:ilvl="8" w:tentative="1">
+      <w:start w:val="1"/>
+      <w:numFmt w:val="bullet"/>
+      <w:lvlText w:val=""/>
+      <w:lvlJc w:val="left"/>
+      <w:pPr>
+        <w:tabs>
+          <w:tab w:val="num" w:pos="6480"/>
+        </w:tabs>
+        <w:ind w:left="6480" w:hanging="360"/>
+      </w:pPr>
+      <w:rPr>
+        <w:rFonts w:ascii="Wingdings" w:hAnsi="Wingdings" w:hint="default"/>
+        <w:sz w:val="20"/>
+      </w:rPr>
+    </w:lvl>
+  </w:abstractNum>
+  <w:abstractNum w:abstractNumId="25" w15:restartNumberingAfterBreak="0">
     <w:nsid w:val="680B4038"/>
     <w:multiLevelType w:val="multilevel"/>
     <w:tmpl w:val="BA4C9A46"/>
@@ -4483,7 +4955,7 @@
       </w:rPr>
     </w:lvl>
   </w:abstractNum>
-  <w:abstractNum w:abstractNumId="15" w15:restartNumberingAfterBreak="0">
+  <w:abstractNum w:abstractNumId="26" w15:restartNumberingAfterBreak="0">
     <w:nsid w:val="6923317D"/>
     <w:multiLevelType w:val="multilevel"/>
     <w:tmpl w:val="69F6850A"/>
@@ -4632,7 +5104,7 @@
       </w:rPr>
     </w:lvl>
   </w:abstractNum>
-  <w:abstractNum w:abstractNumId="16" w15:restartNumberingAfterBreak="0">
+  <w:abstractNum w:abstractNumId="27" w15:restartNumberingAfterBreak="0">
     <w:nsid w:val="6A3F4B7E"/>
     <w:multiLevelType w:val="multilevel"/>
     <w:tmpl w:val="E32CA1E4"/>
@@ -4781,7 +5253,7 @@
       </w:rPr>
     </w:lvl>
   </w:abstractNum>
-  <w:abstractNum w:abstractNumId="17" w15:restartNumberingAfterBreak="0">
+  <w:abstractNum w:abstractNumId="28" w15:restartNumberingAfterBreak="0">
     <w:nsid w:val="6C0A12F2"/>
     <w:multiLevelType w:val="hybridMultilevel"/>
     <w:tmpl w:val="127EC6C6"/>
@@ -4894,7 +5366,7 @@
       </w:rPr>
     </w:lvl>
   </w:abstractNum>
-  <w:abstractNum w:abstractNumId="18" w15:restartNumberingAfterBreak="0">
+  <w:abstractNum w:abstractNumId="29" w15:restartNumberingAfterBreak="0">
     <w:nsid w:val="6FEC08C2"/>
     <w:multiLevelType w:val="multilevel"/>
     <w:tmpl w:val="3AECE4C8"/>
@@ -5043,7 +5515,7 @@
       </w:rPr>
     </w:lvl>
   </w:abstractNum>
-  <w:abstractNum w:abstractNumId="19" w15:restartNumberingAfterBreak="0">
+  <w:abstractNum w:abstractNumId="30" w15:restartNumberingAfterBreak="0">
     <w:nsid w:val="7273676C"/>
     <w:multiLevelType w:val="multilevel"/>
     <w:tmpl w:val="D4E61C18"/>
@@ -5192,7 +5664,7 @@
       </w:rPr>
     </w:lvl>
   </w:abstractNum>
-  <w:abstractNum w:abstractNumId="20" w15:restartNumberingAfterBreak="0">
+  <w:abstractNum w:abstractNumId="31" w15:restartNumberingAfterBreak="0">
     <w:nsid w:val="74FA6F90"/>
     <w:multiLevelType w:val="multilevel"/>
     <w:tmpl w:val="48125D40"/>
@@ -5341,7 +5813,156 @@
       </w:rPr>
     </w:lvl>
   </w:abstractNum>
-  <w:abstractNum w:abstractNumId="21" w15:restartNumberingAfterBreak="0">
+  <w:abstractNum w:abstractNumId="32" w15:restartNumberingAfterBreak="0">
+    <w:nsid w:val="7741487C"/>
+    <w:multiLevelType w:val="multilevel"/>
+    <w:tmpl w:val="1608738E"/>
+    <w:lvl w:ilvl="0">
+      <w:start w:val="1"/>
+      <w:numFmt w:val="bullet"/>
+      <w:lvlText w:val=""/>
+      <w:lvlJc w:val="left"/>
+      <w:pPr>
+        <w:tabs>
+          <w:tab w:val="num" w:pos="720"/>
+        </w:tabs>
+        <w:ind w:left="720" w:hanging="360"/>
+      </w:pPr>
+      <w:rPr>
+        <w:rFonts w:ascii="Symbol" w:hAnsi="Symbol" w:hint="default"/>
+        <w:sz w:val="20"/>
+      </w:rPr>
+    </w:lvl>
+    <w:lvl w:ilvl="1" w:tentative="1">
+      <w:start w:val="1"/>
+      <w:numFmt w:val="bullet"/>
+      <w:lvlText w:val="o"/>
+      <w:lvlJc w:val="left"/>
+      <w:pPr>
+        <w:tabs>
+          <w:tab w:val="num" w:pos="1440"/>
+        </w:tabs>
+        <w:ind w:left="1440" w:hanging="360"/>
+      </w:pPr>
+      <w:rPr>
+        <w:rFonts w:ascii="Courier New" w:hAnsi="Courier New" w:hint="default"/>
+        <w:sz w:val="20"/>
+      </w:rPr>
+    </w:lvl>
+    <w:lvl w:ilvl="2" w:tentative="1">
+      <w:start w:val="1"/>
+      <w:numFmt w:val="bullet"/>
+      <w:lvlText w:val=""/>
+      <w:lvlJc w:val="left"/>
+      <w:pPr>
+        <w:tabs>
+          <w:tab w:val="num" w:pos="2160"/>
+        </w:tabs>
+        <w:ind w:left="2160" w:hanging="360"/>
+      </w:pPr>
+      <w:rPr>
+        <w:rFonts w:ascii="Wingdings" w:hAnsi="Wingdings" w:hint="default"/>
+        <w:sz w:val="20"/>
+      </w:rPr>
+    </w:lvl>
+    <w:lvl w:ilvl="3" w:tentative="1">
+      <w:start w:val="1"/>
+      <w:numFmt w:val="bullet"/>
+      <w:lvlText w:val=""/>
+      <w:lvlJc w:val="left"/>
+      <w:pPr>
+        <w:tabs>
+          <w:tab w:val="num" w:pos="2880"/>
+        </w:tabs>
+        <w:ind w:left="2880" w:hanging="360"/>
+      </w:pPr>
+      <w:rPr>
+        <w:rFonts w:ascii="Wingdings" w:hAnsi="Wingdings" w:hint="default"/>
+        <w:sz w:val="20"/>
+      </w:rPr>
+    </w:lvl>
+    <w:lvl w:ilvl="4" w:tentative="1">
+      <w:start w:val="1"/>
+      <w:numFmt w:val="bullet"/>
+      <w:lvlText w:val=""/>
+      <w:lvlJc w:val="left"/>
+      <w:pPr>
+        <w:tabs>
+          <w:tab w:val="num" w:pos="3600"/>
+        </w:tabs>
+        <w:ind w:left="3600" w:hanging="360"/>
+      </w:pPr>
+      <w:rPr>
+        <w:rFonts w:ascii="Wingdings" w:hAnsi="Wingdings" w:hint="default"/>
+        <w:sz w:val="20"/>
+      </w:rPr>
+    </w:lvl>
+    <w:lvl w:ilvl="5" w:tentative="1">
+      <w:start w:val="1"/>
+      <w:numFmt w:val="bullet"/>
+      <w:lvlText w:val=""/>
+      <w:lvlJc w:val="left"/>
+      <w:pPr>
+        <w:tabs>
+          <w:tab w:val="num" w:pos="4320"/>
+        </w:tabs>
+        <w:ind w:left="4320" w:hanging="360"/>
+      </w:pPr>
+      <w:rPr>
+        <w:rFonts w:ascii="Wingdings" w:hAnsi="Wingdings" w:hint="default"/>
+        <w:sz w:val="20"/>
+      </w:rPr>
+    </w:lvl>
+    <w:lvl w:ilvl="6" w:tentative="1">
+      <w:start w:val="1"/>
+      <w:numFmt w:val="bullet"/>
+      <w:lvlText w:val=""/>
+      <w:lvlJc w:val="left"/>
+      <w:pPr>
+        <w:tabs>
+          <w:tab w:val="num" w:pos="5040"/>
+        </w:tabs>
+        <w:ind w:left="5040" w:hanging="360"/>
+      </w:pPr>
+      <w:rPr>
+        <w:rFonts w:ascii="Wingdings" w:hAnsi="Wingdings" w:hint="default"/>
+        <w:sz w:val="20"/>
+      </w:rPr>
+    </w:lvl>
+    <w:lvl w:ilvl="7" w:tentative="1">
+      <w:start w:val="1"/>
+      <w:numFmt w:val="bullet"/>
+      <w:lvlText w:val=""/>
+      <w:lvlJc w:val="left"/>
+      <w:pPr>
+        <w:tabs>
+          <w:tab w:val="num" w:pos="5760"/>
+        </w:tabs>
+        <w:ind w:left="5760" w:hanging="360"/>
+      </w:pPr>
+      <w:rPr>
+        <w:rFonts w:ascii="Wingdings" w:hAnsi="Wingdings" w:hint="default"/>
+        <w:sz w:val="20"/>
+      </w:rPr>
+    </w:lvl>
+    <w:lvl w:ilvl="8" w:tentative="1">
+      <w:start w:val="1"/>
+      <w:numFmt w:val="bullet"/>
+      <w:lvlText w:val=""/>
+      <w:lvlJc w:val="left"/>
+      <w:pPr>
+        <w:tabs>
+          <w:tab w:val="num" w:pos="6480"/>
+        </w:tabs>
+        <w:ind w:left="6480" w:hanging="360"/>
+      </w:pPr>
+      <w:rPr>
+        <w:rFonts w:ascii="Wingdings" w:hAnsi="Wingdings" w:hint="default"/>
+        <w:sz w:val="20"/>
+      </w:rPr>
+    </w:lvl>
+  </w:abstractNum>
+  <w:abstractNum w:abstractNumId="33" w15:restartNumberingAfterBreak="0">
     <w:nsid w:val="7C581BCF"/>
     <w:multiLevelType w:val="multilevel"/>
     <w:tmpl w:val="1E2036B6"/>
@@ -5491,70 +6112,106 @@
     </w:lvl>
   </w:abstractNum>
   <w:num w:numId="1">
+    <w:abstractNumId w:val="13"/>
+  </w:num>
+  <w:num w:numId="2">
+    <w:abstractNumId w:val="18"/>
+  </w:num>
+  <w:num w:numId="3">
+    <w:abstractNumId w:val="31"/>
+  </w:num>
+  <w:num w:numId="4">
+    <w:abstractNumId w:val="27"/>
+  </w:num>
+  <w:num w:numId="5">
+    <w:abstractNumId w:val="7"/>
+  </w:num>
+  <w:num w:numId="6">
+    <w:abstractNumId w:val="21"/>
+  </w:num>
+  <w:num w:numId="7">
+    <w:abstractNumId w:val="30"/>
+  </w:num>
+  <w:num w:numId="8">
+    <w:abstractNumId w:val="3"/>
+  </w:num>
+  <w:num w:numId="9">
+    <w:abstractNumId w:val="8"/>
+  </w:num>
+  <w:num w:numId="10">
+    <w:abstractNumId w:val="29"/>
+  </w:num>
+  <w:num w:numId="11">
+    <w:abstractNumId w:val="6"/>
+  </w:num>
+  <w:num w:numId="12">
+    <w:abstractNumId w:val="20"/>
+  </w:num>
+  <w:num w:numId="13">
+    <w:abstractNumId w:val="2"/>
+  </w:num>
+  <w:num w:numId="14">
+    <w:abstractNumId w:val="12"/>
+  </w:num>
+  <w:num w:numId="15">
+    <w:abstractNumId w:val="33"/>
+  </w:num>
+  <w:num w:numId="16">
+    <w:abstractNumId w:val="9"/>
+  </w:num>
+  <w:num w:numId="17">
     <w:abstractNumId w:val="10"/>
   </w:num>
-  <w:num w:numId="2">
-    <w:abstractNumId w:val="11"/>
-  </w:num>
-  <w:num w:numId="3">
-    <w:abstractNumId w:val="20"/>
-  </w:num>
-  <w:num w:numId="4">
-    <w:abstractNumId w:val="16"/>
-  </w:num>
-  <w:num w:numId="5">
-    <w:abstractNumId w:val="4"/>
-  </w:num>
-  <w:num w:numId="6">
-    <w:abstractNumId w:val="13"/>
-  </w:num>
-  <w:num w:numId="7">
-    <w:abstractNumId w:val="19"/>
-  </w:num>
-  <w:num w:numId="8">
-    <w:abstractNumId w:val="2"/>
-  </w:num>
-  <w:num w:numId="9">
-    <w:abstractNumId w:val="5"/>
-  </w:num>
-  <w:num w:numId="10">
-    <w:abstractNumId w:val="18"/>
-  </w:num>
-  <w:num w:numId="11">
-    <w:abstractNumId w:val="3"/>
-  </w:num>
-  <w:num w:numId="12">
-    <w:abstractNumId w:val="12"/>
-  </w:num>
-  <w:num w:numId="13">
-    <w:abstractNumId w:val="1"/>
-  </w:num>
-  <w:num w:numId="14">
-    <w:abstractNumId w:val="9"/>
-  </w:num>
-  <w:num w:numId="15">
-    <w:abstractNumId w:val="21"/>
-  </w:num>
-  <w:num w:numId="16">
-    <w:abstractNumId w:val="6"/>
-  </w:num>
-  <w:num w:numId="17">
-    <w:abstractNumId w:val="7"/>
-  </w:num>
   <w:num w:numId="18">
-    <w:abstractNumId w:val="14"/>
+    <w:abstractNumId w:val="25"/>
   </w:num>
   <w:num w:numId="19">
     <w:abstractNumId w:val="0"/>
   </w:num>
   <w:num w:numId="20">
+    <w:abstractNumId w:val="26"/>
+  </w:num>
+  <w:num w:numId="21">
+    <w:abstractNumId w:val="28"/>
+  </w:num>
+  <w:num w:numId="22">
+    <w:abstractNumId w:val="11"/>
+  </w:num>
+  <w:num w:numId="23">
+    <w:abstractNumId w:val="32"/>
+  </w:num>
+  <w:num w:numId="24">
+    <w:abstractNumId w:val="17"/>
+  </w:num>
+  <w:num w:numId="25">
+    <w:abstractNumId w:val="23"/>
+  </w:num>
+  <w:num w:numId="26">
+    <w:abstractNumId w:val="24"/>
+  </w:num>
+  <w:num w:numId="27">
+    <w:abstractNumId w:val="5"/>
+  </w:num>
+  <w:num w:numId="28">
+    <w:abstractNumId w:val="16"/>
+  </w:num>
+  <w:num w:numId="29">
+    <w:abstractNumId w:val="19"/>
+  </w:num>
+  <w:num w:numId="30">
+    <w:abstractNumId w:val="22"/>
+  </w:num>
+  <w:num w:numId="31">
+    <w:abstractNumId w:val="14"/>
+  </w:num>
+  <w:num w:numId="32">
+    <w:abstractNumId w:val="4"/>
+  </w:num>
+  <w:num w:numId="33">
     <w:abstractNumId w:val="15"/>
   </w:num>
-  <w:num w:numId="21">
-    <w:abstractNumId w:val="17"/>
-  </w:num>
-  <w:num w:numId="22">
-    <w:abstractNumId w:val="8"/>
+  <w:num w:numId="34">
+    <w:abstractNumId w:val="1"/>
   </w:num>
 </w:numbering>
 </file>
@@ -5958,6 +6615,27 @@
     <w:qFormat/>
     <w:rsid w:val="000D5C3D"/>
   </w:style>
+  <w:style w:type="paragraph" w:styleId="Heading1">
+    <w:name w:val="heading 1"/>
+    <w:basedOn w:val="Normal"/>
+    <w:next w:val="Normal"/>
+    <w:link w:val="Heading1Char"/>
+    <w:uiPriority w:val="9"/>
+    <w:qFormat/>
+    <w:rsid w:val="00DA003A"/>
+    <w:pPr>
+      <w:keepNext/>
+      <w:keepLines/>
+      <w:spacing w:before="240" w:after="0"/>
+      <w:outlineLvl w:val="0"/>
+    </w:pPr>
+    <w:rPr>
+      <w:rFonts w:asciiTheme="majorHAnsi" w:eastAsiaTheme="majorEastAsia" w:hAnsiTheme="majorHAnsi" w:cstheme="majorBidi"/>
+      <w:color w:val="2F5496" w:themeColor="accent1" w:themeShade="BF"/>
+      <w:sz w:val="32"/>
+      <w:szCs w:val="32"/>
+    </w:rPr>
+  </w:style>
   <w:style w:type="paragraph" w:styleId="Heading2">
     <w:name w:val="heading 2"/>
     <w:basedOn w:val="Normal"/>
@@ -6104,6 +6782,19 @@
       <w:iCs/>
     </w:rPr>
   </w:style>
+  <w:style w:type="character" w:customStyle="1" w:styleId="Heading1Char">
+    <w:name w:val="Heading 1 Char"/>
+    <w:basedOn w:val="DefaultParagraphFont"/>
+    <w:link w:val="Heading1"/>
+    <w:uiPriority w:val="9"/>
+    <w:rsid w:val="00DA003A"/>
+    <w:rPr>
+      <w:rFonts w:asciiTheme="majorHAnsi" w:eastAsiaTheme="majorEastAsia" w:hAnsiTheme="majorHAnsi" w:cstheme="majorBidi"/>
+      <w:color w:val="2F5496" w:themeColor="accent1" w:themeShade="BF"/>
+      <w:sz w:val="32"/>
+      <w:szCs w:val="32"/>
+    </w:rPr>
+  </w:style>
 </w:styles>
 </file>
 
@@ -6112,10 +6803,10 @@
   <a:themeElements>
     <a:clrScheme name="Office">
       <a:dk1>
-        <a:sysClr val="windowText" lastClr="FFFFFF"/>
+        <a:sysClr val="windowText" lastClr="000000"/>
       </a:dk1>
       <a:lt1>
-        <a:sysClr val="window" lastClr="000000"/>
+        <a:sysClr val="window" lastClr="FFFFFF"/>
       </a:lt1>
       <a:dk2>
         <a:srgbClr val="44546A"/>
